--- a/Wireframe.docx
+++ b/Wireframe.docx
@@ -635,16 +635,27 @@
         </w:rPr>
       </w:pPr>
       <w:r>
-        <w:t xml:space="preserve">After successful login user will see the home page of the application</w:t>
+        <w:t xml:space="preserve">After successful login user will see the home page of the application.</w:t>
       </w:r>
       <w:r/>
     </w:p>
     <w:p>
-      <w:r>
-        <w:rPr>
-          <w:highlight w:val="none"/>
-        </w:rPr>
-        <w:t xml:space="preserve">Once the user is logged in they will see options to select the dataset and also the type of the dataset i.e, csv, json, xml etc</w:t>
+      <w:pPr>
+        <w:rPr>
+          <w:highlight w:val="none"/>
+        </w:rPr>
+      </w:pPr>
+      <w:r>
+        <w:rPr>
+          <w:highlight w:val="none"/>
+        </w:rPr>
+        <w:t xml:space="preserve">Once the user is logged in they will see options to name the project, select the dataset and also the type of the dataset i.e, csv, json, xml etc</w:t>
+      </w:r>
+      <w:r>
+        <w:rPr>
+          <w:highlight w:val="none"/>
+        </w:rPr>
+        <w:t xml:space="preserve"> </w:t>
       </w:r>
       <w:r>
         <w:rPr>
@@ -654,229 +665,44 @@
       <w:r/>
     </w:p>
     <w:p>
+      <w:pPr>
+        <w:rPr>
+          <w:highlight w:val="none"/>
+        </w:rPr>
+      </w:pPr>
+      <w:r>
+        <w:rPr>
+          <w:highlight w:val="none"/>
+        </w:rPr>
+      </w:r>
+      <w:r>
+        <w:rPr>
+          <w:highlight w:val="none"/>
+        </w:rPr>
+      </w:r>
+    </w:p>
+    <w:p>
+      <w:r>
+        <w:rPr>
+          <w:highlight w:val="none"/>
+        </w:rPr>
+      </w:r>
       <w:r>
         <mc:AlternateContent>
           <mc:Choice Requires="wpg">
             <w:drawing>
-              <wp:inline xmlns:wp="http://schemas.openxmlformats.org/drawingml/2006/wordprocessingDrawing" distT="0" distB="0" distL="0" distR="0">
-                <wp:extent cx="5674065" cy="3334800"/>
-                <wp:effectExtent l="0" t="0" r="0" b="0"/>
-                <wp:docPr id="3" name="" hidden="0"/>
-                <wp:cNvGraphicFramePr>
-                  <a:graphicFrameLocks xmlns:a="http://schemas.openxmlformats.org/drawingml/2006/main" noChangeAspect="1"/>
-                </wp:cNvGraphicFramePr>
-                <a:graphic xmlns:a="http://schemas.openxmlformats.org/drawingml/2006/main">
-                  <a:graphicData uri="http://schemas.openxmlformats.org/drawingml/2006/picture">
-                    <pic:pic xmlns:pic="http://schemas.openxmlformats.org/drawingml/2006/picture">
-                      <pic:nvPicPr>
-                        <pic:cNvPr id="189781125" name="" hidden="0"/>
-                        <pic:cNvPicPr>
-                          <a:picLocks noChangeAspect="1"/>
-                        </pic:cNvPicPr>
-                        <pic:nvPr isPhoto="0" userDrawn="0"/>
-                      </pic:nvPicPr>
-                      <pic:blipFill>
-                        <a:blip r:embed="rId14"/>
-                        <a:stretch/>
-                      </pic:blipFill>
-                      <pic:spPr bwMode="auto">
-                        <a:xfrm flipH="0" flipV="0">
-                          <a:off x="0" y="0"/>
-                          <a:ext cx="5674063" cy="3334800"/>
-                        </a:xfrm>
-                        <a:prstGeom prst="rect">
-                          <a:avLst/>
-                        </a:prstGeom>
-                      </pic:spPr>
-                    </pic:pic>
-                  </a:graphicData>
-                </a:graphic>
-              </wp:inline>
-            </w:drawing>
-          </mc:Choice>
-          <mc:Fallback>
-            <w:pict>
-              <v:shapetype type="#_x0000_t75" o:spt="75" coordsize="21600,21600" o:preferrelative="t" path="m@4@5l@4@11@9@11@9@5xe">
-                <v:formulas>
-                  <v:f eqn="if lineDrawn pixelLineWidth 0"/>
-                  <v:f eqn="sum @0 1 0"/>
-                  <v:f eqn="sum 0 0 @1"/>
-                  <v:f eqn="prod @2 1 2"/>
-                  <v:f eqn="prod @3 21600 pixelWidth"/>
-                  <v:f eqn="prod @3 21600 pixelHeight"/>
-                  <v:f eqn="sum @0 0 1"/>
-                  <v:f eqn="prod @6 1 2"/>
-                  <v:f eqn="prod @7 21600 pixelWidth"/>
-                  <v:f eqn="sum @8 21600 0"/>
-                  <v:f eqn="prod @7 21600 pixelHeight"/>
-                  <v:f eqn="sum @10 21600 0"/>
-                </v:formulas>
-              </v:shapetype>
-              <v:shape id="_x0000_i2" o:spid="_x0000_s2" type="#_x0000_t75" style="mso-wrap-distance-left:0.0pt;mso-wrap-distance-top:0.0pt;mso-wrap-distance-right:0.0pt;mso-wrap-distance-bottom:0.0pt;width:446.8pt;height:262.6pt;" stroked="false">
-                <v:path textboxrect="0,0,0,0"/>
-                <v:imagedata r:id="rId14" o:title=""/>
-              </v:shape>
-            </w:pict>
-          </mc:Fallback>
-        </mc:AlternateContent>
-      </w:r>
-      <w:r/>
-    </w:p>
-    <w:p>
-      <w:r>
-        <w:t xml:space="preserve">Once the user uploads the dataset it will take the user to the new page with the prebuild EDA steps</w:t>
-      </w:r>
-      <w:r/>
-    </w:p>
-    <w:p>
-      <w:r>
-        <w:rPr>
-          <w:highlight w:val="none"/>
-        </w:rPr>
-      </w:r>
-      <w:r>
-        <mc:AlternateContent>
-          <mc:Choice Requires="wpg">
-            <w:drawing>
-              <wp:inline xmlns:wp="http://schemas.openxmlformats.org/drawingml/2006/wordprocessingDrawing" distT="0" distB="0" distL="0" distR="0">
-                <wp:extent cx="5820750" cy="3405063"/>
-                <wp:effectExtent l="0" t="0" r="0" b="0"/>
-                <wp:docPr id="4" name="" hidden="0"/>
-                <wp:cNvGraphicFramePr>
-                  <a:graphicFrameLocks xmlns:a="http://schemas.openxmlformats.org/drawingml/2006/main" noChangeAspect="1"/>
-                </wp:cNvGraphicFramePr>
-                <a:graphic xmlns:a="http://schemas.openxmlformats.org/drawingml/2006/main">
-                  <a:graphicData uri="http://schemas.openxmlformats.org/drawingml/2006/picture">
-                    <pic:pic xmlns:pic="http://schemas.openxmlformats.org/drawingml/2006/picture">
-                      <pic:nvPicPr>
-                        <pic:cNvPr id="1824851086" name="" hidden="0"/>
-                        <pic:cNvPicPr>
-                          <a:picLocks noChangeAspect="1"/>
-                        </pic:cNvPicPr>
-                        <pic:nvPr isPhoto="0" userDrawn="0"/>
-                      </pic:nvPicPr>
-                      <pic:blipFill>
-                        <a:blip r:embed="rId15"/>
-                        <a:stretch/>
-                      </pic:blipFill>
-                      <pic:spPr bwMode="auto">
-                        <a:xfrm flipH="0" flipV="0">
-                          <a:off x="0" y="0"/>
-                          <a:ext cx="5820750" cy="3405063"/>
-                        </a:xfrm>
-                        <a:prstGeom prst="rect">
-                          <a:avLst/>
-                        </a:prstGeom>
-                      </pic:spPr>
-                    </pic:pic>
-                  </a:graphicData>
-                </a:graphic>
-              </wp:inline>
-            </w:drawing>
-          </mc:Choice>
-          <mc:Fallback>
-            <w:pict>
-              <v:shapetype type="#_x0000_t75" o:spt="75" coordsize="21600,21600" o:preferrelative="t" path="m@4@5l@4@11@9@11@9@5xe">
-                <v:formulas>
-                  <v:f eqn="if lineDrawn pixelLineWidth 0"/>
-                  <v:f eqn="sum @0 1 0"/>
-                  <v:f eqn="sum 0 0 @1"/>
-                  <v:f eqn="prod @2 1 2"/>
-                  <v:f eqn="prod @3 21600 pixelWidth"/>
-                  <v:f eqn="prod @3 21600 pixelHeight"/>
-                  <v:f eqn="sum @0 0 1"/>
-                  <v:f eqn="prod @6 1 2"/>
-                  <v:f eqn="prod @7 21600 pixelWidth"/>
-                  <v:f eqn="sum @8 21600 0"/>
-                  <v:f eqn="prod @7 21600 pixelHeight"/>
-                  <v:f eqn="sum @10 21600 0"/>
-                </v:formulas>
-              </v:shapetype>
-              <v:shape id="_x0000_i3" o:spid="_x0000_s3" type="#_x0000_t75" style="mso-wrap-distance-left:0.0pt;mso-wrap-distance-top:0.0pt;mso-wrap-distance-right:0.0pt;mso-wrap-distance-bottom:0.0pt;width:458.3pt;height:268.1pt;" stroked="false">
-                <v:path textboxrect="0,0,0,0"/>
-                <v:imagedata r:id="rId15" o:title=""/>
-              </v:shape>
-            </w:pict>
-          </mc:Fallback>
-        </mc:AlternateContent>
-      </w:r>
-      <w:r>
-        <w:rPr>
-          <w:highlight w:val="none"/>
-        </w:rPr>
-      </w:r>
-      <w:r/>
-    </w:p>
-    <w:p>
-      <w:pPr>
-        <w:ind w:left="0"/>
-        <w:jc w:val="both"/>
-        <w:rPr>
-          <w:highlight w:val="none"/>
-        </w:rPr>
-      </w:pPr>
-      <w:r>
-        <w:rPr>
-          <w:highlight w:val="none"/>
-        </w:rPr>
-      </w:r>
-      <w:r>
-        <w:rPr>
-          <w:highlight w:val="none"/>
-        </w:rPr>
-      </w:r>
-      <w:r/>
-    </w:p>
-    <w:p>
-      <w:pPr>
-        <w:ind w:left="0"/>
-        <w:jc w:val="both"/>
-        <w:rPr>
-          <w:highlight w:val="none"/>
-        </w:rPr>
-      </w:pPr>
-      <w:r>
-        <w:rPr>
-          <w:highlight w:val="none"/>
-        </w:rPr>
-        <w:t xml:space="preserve">The Overview page will give the dataset stats and variable types</w:t>
-      </w:r>
-      <w:r>
-        <w:rPr>
-          <w:highlight w:val="none"/>
-        </w:rPr>
-      </w:r>
-      <w:r/>
-    </w:p>
-    <w:p>
-      <w:pPr>
-        <w:ind w:left="0"/>
-        <w:jc w:val="both"/>
-        <w:rPr>
-          <w:highlight w:val="none"/>
-        </w:rPr>
-      </w:pPr>
-      <w:r>
-        <w:rPr>
-          <w:highlight w:val="none"/>
-        </w:rPr>
-      </w:r>
-      <w:r>
-        <mc:AlternateContent>
-          <mc:Choice Requires="wpg">
-            <w:drawing>
-              <wp:anchor xmlns:wp="http://schemas.openxmlformats.org/drawingml/2006/wordprocessingDrawing" distT="0" distB="0" distL="115200" distR="115200" simplePos="0" relativeHeight="8192" behindDoc="0" locked="0" layoutInCell="1" allowOverlap="1">
+              <wp:anchor xmlns:wp="http://schemas.openxmlformats.org/drawingml/2006/wordprocessingDrawing" distT="0" distB="0" distL="115200" distR="115200" simplePos="0" relativeHeight="24576" behindDoc="0" locked="0" layoutInCell="1" allowOverlap="1">
                 <wp:simplePos x="0" y="0"/>
                 <wp:positionH relativeFrom="column">
-                  <wp:posOffset>-850560</wp:posOffset>
+                  <wp:posOffset>-574335</wp:posOffset>
                 </wp:positionH>
                 <wp:positionV relativeFrom="paragraph">
-                  <wp:posOffset>-3010476</wp:posOffset>
+                  <wp:posOffset>-2476441</wp:posOffset>
                 </wp:positionV>
-                <wp:extent cx="1133475" cy="295275"/>
+                <wp:extent cx="714375" cy="238125"/>
                 <wp:effectExtent l="6350" t="6350" r="6350" b="6350"/>
                 <wp:wrapNone/>
-                <wp:docPr id="5" name="" hidden="0"/>
+                <wp:docPr id="3" name="" hidden="0"/>
                 <wp:cNvGraphicFramePr/>
                 <a:graphic xmlns:a="http://schemas.openxmlformats.org/drawingml/2006/main">
                   <a:graphicData uri="http://schemas.microsoft.com/office/word/2010/wordprocessingShape">
@@ -885,7 +711,7 @@
                       <wps:spPr bwMode="auto">
                         <a:xfrm flipH="0" flipV="0">
                           <a:off x="0" y="0"/>
-                          <a:ext cx="1133474" cy="295274"/>
+                          <a:ext cx="714375" cy="238124"/>
                         </a:xfrm>
                         <a:prstGeom prst="rect">
                           <a:avLst/>
@@ -928,7 +754,7 @@
           </mc:Choice>
           <mc:Fallback>
             <w:pict>
-              <v:shape id="shape 4" o:spid="_x0000_s4" o:spt="1" style="position:absolute;mso-wrap-distance-left:9.1pt;mso-wrap-distance-top:0.0pt;mso-wrap-distance-right:9.1pt;mso-wrap-distance-bottom:0.0pt;z-index:8192;o:allowoverlap:true;o:allowincell:true;mso-position-horizontal-relative:text;margin-left:-67.0pt;mso-position-horizontal:absolute;mso-position-vertical-relative:text;margin-top:-237.0pt;mso-position-vertical:absolute;width:89.2pt;height:23.2pt;" coordsize="100000,100000" path="" filled="f" strokecolor="#FF0000" strokeweight="1.00pt">
+              <v:shape id="shape 2" o:spid="_x0000_s2" o:spt="1" style="position:absolute;mso-wrap-distance-left:9.1pt;mso-wrap-distance-top:0.0pt;mso-wrap-distance-right:9.1pt;mso-wrap-distance-bottom:0.0pt;z-index:24576;o:allowoverlap:true;o:allowincell:true;mso-position-horizontal-relative:text;margin-left:-45.2pt;mso-position-horizontal:absolute;mso-position-vertical-relative:text;margin-top:-195.0pt;mso-position-vertical:absolute;width:56.2pt;height:18.8pt;" coordsize="100000,100000" path="" filled="f" strokecolor="#FF0000" strokeweight="1.00pt">
                 <v:path textboxrect="0,0,0,0"/>
               </v:shape>
             </w:pict>
@@ -939,18 +765,18 @@
         <mc:AlternateContent>
           <mc:Choice Requires="wpg">
             <w:drawing>
-              <wp:anchor xmlns:wp="http://schemas.openxmlformats.org/drawingml/2006/wordprocessingDrawing" distT="0" distB="0" distL="115200" distR="115200" simplePos="0" relativeHeight="7168" behindDoc="0" locked="0" layoutInCell="1" allowOverlap="1">
+              <wp:anchor xmlns:wp="http://schemas.openxmlformats.org/drawingml/2006/wordprocessingDrawing" distT="0" distB="0" distL="115200" distR="115200" simplePos="0" relativeHeight="21504" behindDoc="0" locked="0" layoutInCell="1" allowOverlap="1">
                 <wp:simplePos x="0" y="0"/>
                 <wp:positionH relativeFrom="column">
-                  <wp:posOffset>-898185</wp:posOffset>
+                  <wp:posOffset>-917235</wp:posOffset>
                 </wp:positionH>
                 <wp:positionV relativeFrom="paragraph">
-                  <wp:posOffset>0</wp:posOffset>
+                  <wp:posOffset>135113</wp:posOffset>
                 </wp:positionV>
-                <wp:extent cx="7208571" cy="4224210"/>
+                <wp:extent cx="7277100" cy="4269567"/>
                 <wp:effectExtent l="0" t="0" r="0" b="0"/>
                 <wp:wrapSquare wrapText="bothSides"/>
-                <wp:docPr id="6" name="" hidden="0"/>
+                <wp:docPr id="4" name="" hidden="0"/>
                 <wp:cNvGraphicFramePr>
                   <a:graphicFrameLocks xmlns:a="http://schemas.openxmlformats.org/drawingml/2006/main" noChangeAspect="1"/>
                 </wp:cNvGraphicFramePr>
@@ -958,20 +784,20 @@
                   <a:graphicData uri="http://schemas.openxmlformats.org/drawingml/2006/picture">
                     <pic:pic xmlns:pic="http://schemas.openxmlformats.org/drawingml/2006/picture">
                       <pic:nvPicPr>
-                        <pic:cNvPr id="858663885" name="" hidden="0"/>
+                        <pic:cNvPr id="165196464" name="" hidden="0"/>
                         <pic:cNvPicPr>
                           <a:picLocks noChangeAspect="1"/>
                         </pic:cNvPicPr>
                         <pic:nvPr isPhoto="0" userDrawn="0"/>
                       </pic:nvPicPr>
                       <pic:blipFill>
-                        <a:blip r:embed="rId16"/>
+                        <a:blip r:embed="rId14"/>
                         <a:stretch/>
                       </pic:blipFill>
                       <pic:spPr bwMode="auto">
                         <a:xfrm flipH="0" flipV="0">
                           <a:off x="0" y="0"/>
-                          <a:ext cx="7208570" cy="4224209"/>
+                          <a:ext cx="7277099" cy="4269566"/>
                         </a:xfrm>
                         <a:prstGeom prst="rect">
                           <a:avLst/>
@@ -1001,9 +827,9 @@
                   <v:f eqn="sum @10 21600 0"/>
                 </v:formulas>
               </v:shapetype>
-              <v:shape id="_x0000_i5" o:spid="_x0000_s5" type="#_x0000_t75" style="position:absolute;mso-wrap-distance-left:9.1pt;mso-wrap-distance-top:0.0pt;mso-wrap-distance-right:9.1pt;mso-wrap-distance-bottom:0.0pt;z-index:7168;o:allowoverlap:true;o:allowincell:true;mso-position-horizontal-relative:text;margin-left:-70.7pt;mso-position-horizontal:absolute;mso-position-vertical-relative:text;margin-top:0.0pt;mso-position-vertical:absolute;width:567.6pt;height:332.6pt;" stroked="false">
+              <v:shape id="_x0000_i3" o:spid="_x0000_s3" type="#_x0000_t75" style="position:absolute;mso-wrap-distance-left:9.1pt;mso-wrap-distance-top:0.0pt;mso-wrap-distance-right:9.1pt;mso-wrap-distance-bottom:0.0pt;z-index:21504;o:allowoverlap:true;o:allowincell:true;mso-position-horizontal-relative:text;margin-left:-72.2pt;mso-position-horizontal:absolute;mso-position-vertical-relative:text;margin-top:10.6pt;mso-position-vertical:absolute;width:573.0pt;height:336.2pt;" stroked="false">
                 <v:path textboxrect="0,0,0,0"/>
-                <v:imagedata r:id="rId16" o:title=""/>
+                <v:imagedata r:id="rId14" o:title=""/>
               </v:shape>
             </w:pict>
           </mc:Fallback>
@@ -1014,208 +840,203 @@
           <w:highlight w:val="none"/>
         </w:rPr>
       </w:r>
-      <w:r/>
+      <w:r>
+        <w:rPr>
+          <w:highlight w:val="none"/>
+        </w:rPr>
+      </w:r>
     </w:p>
     <w:p>
       <w:pPr>
-        <w:ind w:left="0"/>
-        <w:jc w:val="both"/>
-        <w:rPr>
-          <w:highlight w:val="none"/>
-        </w:rPr>
-      </w:pPr>
-      <w:r>
-        <w:rPr>
-          <w:highlight w:val="none"/>
-        </w:rPr>
-      </w:r>
-      <w:r>
-        <w:rPr>
-          <w:highlight w:val="none"/>
-        </w:rPr>
-      </w:r>
-      <w:r/>
+        <w:rPr>
+          <w:highlight w:val="none"/>
+        </w:rPr>
+      </w:pPr>
+      <w:r>
+        <w:rPr>
+          <w:highlight w:val="none"/>
+        </w:rPr>
+      </w:r>
+      <w:r>
+        <w:rPr>
+          <w:highlight w:val="none"/>
+        </w:rPr>
+      </w:r>
     </w:p>
     <w:p>
       <w:pPr>
-        <w:ind w:left="0"/>
-        <w:jc w:val="both"/>
-        <w:rPr>
-          <w:highlight w:val="none"/>
-        </w:rPr>
-      </w:pPr>
-      <w:r>
-        <w:rPr>
-          <w:highlight w:val="none"/>
-        </w:rPr>
-      </w:r>
-      <w:r>
-        <w:rPr>
-          <w:highlight w:val="none"/>
-        </w:rPr>
-      </w:r>
-      <w:r/>
+        <w:rPr>
+          <w:highlight w:val="none"/>
+        </w:rPr>
+      </w:pPr>
+      <w:r>
+        <w:rPr>
+          <w:highlight w:val="none"/>
+        </w:rPr>
+      </w:r>
+      <w:r>
+        <w:rPr>
+          <w:highlight w:val="none"/>
+        </w:rPr>
+      </w:r>
     </w:p>
     <w:p>
       <w:pPr>
-        <w:ind w:left="0"/>
-        <w:jc w:val="both"/>
-        <w:rPr>
-          <w:highlight w:val="none"/>
-        </w:rPr>
-      </w:pPr>
-      <w:r>
-        <w:rPr>
-          <w:highlight w:val="none"/>
-        </w:rPr>
-      </w:r>
-      <w:r>
-        <w:rPr>
-          <w:highlight w:val="none"/>
-        </w:rPr>
-      </w:r>
-      <w:r/>
+        <w:rPr>
+          <w:highlight w:val="none"/>
+        </w:rPr>
+      </w:pPr>
+      <w:r>
+        <w:rPr>
+          <w:highlight w:val="none"/>
+        </w:rPr>
+      </w:r>
+      <w:r>
+        <w:rPr>
+          <w:highlight w:val="none"/>
+        </w:rPr>
+      </w:r>
     </w:p>
     <w:p>
       <w:pPr>
-        <w:ind w:left="0"/>
-        <w:jc w:val="both"/>
-        <w:rPr>
-          <w:highlight w:val="none"/>
-        </w:rPr>
-      </w:pPr>
-      <w:r>
-        <w:rPr>
-          <w:highlight w:val="none"/>
-        </w:rPr>
-      </w:r>
-      <w:r>
-        <w:rPr>
-          <w:highlight w:val="none"/>
-        </w:rPr>
-      </w:r>
-      <w:r/>
+        <w:rPr>
+          <w:highlight w:val="none"/>
+        </w:rPr>
+      </w:pPr>
+      <w:r>
+        <w:rPr>
+          <w:highlight w:val="none"/>
+        </w:rPr>
+      </w:r>
+      <w:r>
+        <w:rPr>
+          <w:highlight w:val="none"/>
+        </w:rPr>
+      </w:r>
     </w:p>
     <w:p>
       <w:pPr>
-        <w:ind w:left="0"/>
-        <w:jc w:val="both"/>
-        <w:rPr>
-          <w:highlight w:val="none"/>
-        </w:rPr>
-      </w:pPr>
-      <w:r>
-        <w:rPr>
-          <w:highlight w:val="none"/>
-        </w:rPr>
-      </w:r>
-      <w:r>
-        <w:rPr>
-          <w:highlight w:val="none"/>
-        </w:rPr>
-      </w:r>
-      <w:r/>
+        <w:rPr>
+          <w:highlight w:val="none"/>
+        </w:rPr>
+      </w:pPr>
+      <w:r>
+        <w:rPr>
+          <w:highlight w:val="none"/>
+        </w:rPr>
+      </w:r>
+      <w:r>
+        <w:rPr>
+          <w:highlight w:val="none"/>
+        </w:rPr>
+      </w:r>
     </w:p>
     <w:p>
       <w:pPr>
-        <w:ind w:left="0"/>
-        <w:jc w:val="both"/>
-        <w:rPr>
-          <w:highlight w:val="none"/>
-        </w:rPr>
-      </w:pPr>
-      <w:r>
-        <w:rPr>
-          <w:highlight w:val="none"/>
-        </w:rPr>
-      </w:r>
-      <w:r>
-        <w:rPr>
-          <w:highlight w:val="none"/>
-        </w:rPr>
-      </w:r>
-      <w:r/>
+        <w:rPr>
+          <w:highlight w:val="none"/>
+        </w:rPr>
+      </w:pPr>
+      <w:r>
+        <w:rPr>
+          <w:highlight w:val="none"/>
+        </w:rPr>
+      </w:r>
+      <w:r>
+        <w:rPr>
+          <w:highlight w:val="none"/>
+        </w:rPr>
+      </w:r>
     </w:p>
     <w:p>
       <w:pPr>
-        <w:ind w:left="0"/>
-        <w:jc w:val="both"/>
-        <w:rPr>
-          <w:highlight w:val="none"/>
-        </w:rPr>
-      </w:pPr>
-      <w:r>
-        <w:rPr>
-          <w:highlight w:val="none"/>
-        </w:rPr>
-      </w:r>
-      <w:r>
-        <w:rPr>
-          <w:highlight w:val="none"/>
-        </w:rPr>
-      </w:r>
-      <w:r/>
+        <w:rPr>
+          <w:highlight w:val="none"/>
+        </w:rPr>
+      </w:pPr>
+      <w:r>
+        <w:rPr>
+          <w:highlight w:val="none"/>
+        </w:rPr>
+      </w:r>
+      <w:r>
+        <w:rPr>
+          <w:highlight w:val="none"/>
+        </w:rPr>
+      </w:r>
     </w:p>
     <w:p>
       <w:pPr>
-        <w:ind w:left="0"/>
-        <w:jc w:val="both"/>
-        <w:rPr>
-          <w:highlight w:val="none"/>
-        </w:rPr>
-      </w:pPr>
-      <w:r>
-        <w:br w:type="page"/>
-      </w:r>
-      <w:r/>
+        <w:rPr>
+          <w:highlight w:val="none"/>
+        </w:rPr>
+      </w:pPr>
+      <w:r>
+        <w:rPr>
+          <w:highlight w:val="none"/>
+        </w:rPr>
+      </w:r>
+      <w:r>
+        <w:rPr>
+          <w:highlight w:val="none"/>
+        </w:rPr>
+      </w:r>
     </w:p>
     <w:p>
-      <w:r/>
-      <w:r/>
+      <w:pPr>
+        <w:rPr>
+          <w:highlight w:val="none"/>
+        </w:rPr>
+      </w:pPr>
+      <w:r>
+        <w:rPr>
+          <w:highlight w:val="none"/>
+        </w:rPr>
+      </w:r>
+      <w:r>
+        <w:rPr>
+          <w:highlight w:val="none"/>
+        </w:rPr>
+        <w:t xml:space="preserve">And also look for the previously done projects from dashboard.</w:t>
+      </w:r>
+      <w:r>
+        <w:rPr>
+          <w:highlight w:val="none"/>
+        </w:rPr>
+      </w:r>
+      <w:r>
+        <w:rPr>
+          <w:highlight w:val="none"/>
+        </w:rPr>
+      </w:r>
     </w:p>
     <w:p>
       <w:pPr>
-        <w:ind w:left="0"/>
-        <w:jc w:val="both"/>
-        <w:rPr>
-          <w:highlight w:val="none"/>
-        </w:rPr>
-      </w:pPr>
-      <w:r>
-        <w:rPr>
-          <w:highlight w:val="none"/>
-        </w:rPr>
-      </w:r>
-      <w:r>
-        <w:rPr>
-          <w:highlight w:val="none"/>
-        </w:rPr>
-        <w:t xml:space="preserve">The column wise details gives the details of the columns such as data types, column variable information with dedicated statistics.</w:t>
-      </w:r>
-      <w:r>
-        <w:rPr>
-          <w:highlight w:val="none"/>
-        </w:rPr>
-      </w:r>
-      <w:r/>
-    </w:p>
-    <w:p>
+        <w:rPr>
+          <w:highlight w:val="none"/>
+        </w:rPr>
+      </w:pPr>
+      <w:r>
+        <w:rPr>
+          <w:highlight w:val="none"/>
+        </w:rPr>
+      </w:r>
       <w:r>
         <mc:AlternateContent>
           <mc:Choice Requires="wpg">
             <w:drawing>
-              <wp:anchor xmlns:wp="http://schemas.openxmlformats.org/drawingml/2006/wordprocessingDrawing" distT="0" distB="0" distL="115200" distR="115200" simplePos="0" relativeHeight="1023" behindDoc="0" locked="0" layoutInCell="1" allowOverlap="1">
+              <wp:anchor xmlns:wp="http://schemas.openxmlformats.org/drawingml/2006/wordprocessingDrawing" distT="0" distB="0" distL="115200" distR="115200" simplePos="0" relativeHeight="23552" behindDoc="0" locked="0" layoutInCell="1" allowOverlap="1">
                 <wp:simplePos x="0" y="0"/>
                 <wp:positionH relativeFrom="column">
-                  <wp:posOffset>-926760</wp:posOffset>
+                  <wp:posOffset>-688635</wp:posOffset>
                 </wp:positionH>
                 <wp:positionV relativeFrom="paragraph">
                   <wp:posOffset>0</wp:posOffset>
                 </wp:positionV>
-                <wp:extent cx="7277100" cy="4253339"/>
+                <wp:extent cx="6915150" cy="4057206"/>
                 <wp:effectExtent l="0" t="0" r="0" b="0"/>
                 <wp:wrapSquare wrapText="bothSides"/>
-                <wp:docPr id="7" name="" hidden="0"/>
+                <wp:docPr id="5" name="" hidden="0"/>
                 <wp:cNvGraphicFramePr>
                   <a:graphicFrameLocks xmlns:a="http://schemas.openxmlformats.org/drawingml/2006/main" noChangeAspect="1"/>
                 </wp:cNvGraphicFramePr>
@@ -1223,20 +1044,20 @@
                   <a:graphicData uri="http://schemas.openxmlformats.org/drawingml/2006/picture">
                     <pic:pic xmlns:pic="http://schemas.openxmlformats.org/drawingml/2006/picture">
                       <pic:nvPicPr>
-                        <pic:cNvPr id="677197309" name="" hidden="0"/>
+                        <pic:cNvPr id="1910271171" name="" hidden="0"/>
                         <pic:cNvPicPr>
                           <a:picLocks noChangeAspect="1"/>
                         </pic:cNvPicPr>
                         <pic:nvPr isPhoto="0" userDrawn="0"/>
                       </pic:nvPicPr>
                       <pic:blipFill>
-                        <a:blip r:embed="rId17"/>
+                        <a:blip r:embed="rId15"/>
                         <a:stretch/>
                       </pic:blipFill>
                       <pic:spPr bwMode="auto">
                         <a:xfrm flipH="0" flipV="0">
                           <a:off x="0" y="0"/>
-                          <a:ext cx="7277099" cy="4253339"/>
+                          <a:ext cx="6915150" cy="4057206"/>
                         </a:xfrm>
                         <a:prstGeom prst="rect">
                           <a:avLst/>
@@ -1266,43 +1087,30 @@
                   <v:f eqn="sum @10 21600 0"/>
                 </v:formulas>
               </v:shapetype>
-              <v:shape id="_x0000_i6" o:spid="_x0000_s6" type="#_x0000_t75" style="position:absolute;mso-wrap-distance-left:9.1pt;mso-wrap-distance-top:0.0pt;mso-wrap-distance-right:9.1pt;mso-wrap-distance-bottom:0.0pt;z-index:1023;o:allowoverlap:true;o:allowincell:true;mso-position-horizontal-relative:text;margin-left:-73.0pt;mso-position-horizontal:absolute;mso-position-vertical-relative:text;margin-top:0.0pt;mso-position-vertical:absolute;width:573.0pt;height:334.9pt;" stroked="false">
+              <v:shape id="_x0000_i4" o:spid="_x0000_s4" type="#_x0000_t75" style="position:absolute;mso-wrap-distance-left:9.1pt;mso-wrap-distance-top:0.0pt;mso-wrap-distance-right:9.1pt;mso-wrap-distance-bottom:0.0pt;z-index:23552;o:allowoverlap:true;o:allowincell:true;mso-position-horizontal-relative:text;margin-left:-54.2pt;mso-position-horizontal:absolute;mso-position-vertical-relative:text;margin-top:0.0pt;mso-position-vertical:absolute;width:544.5pt;height:319.5pt;" stroked="false">
                 <v:path textboxrect="0,0,0,0"/>
-                <v:imagedata r:id="rId17" o:title=""/>
+                <v:imagedata r:id="rId15" o:title=""/>
               </v:shape>
             </w:pict>
           </mc:Fallback>
         </mc:AlternateContent>
       </w:r>
       <w:r>
-        <w:rPr>
-          <w:highlight w:val="none"/>
-        </w:rPr>
-      </w:r>
-      <w:r/>
-    </w:p>
-    <w:p>
-      <w:pPr>
-        <w:rPr>
-          <w:highlight w:val="none"/>
-        </w:rPr>
-      </w:pPr>
-      <w:r>
         <mc:AlternateContent>
           <mc:Choice Requires="wpg">
             <w:drawing>
-              <wp:anchor xmlns:wp="http://schemas.openxmlformats.org/drawingml/2006/wordprocessingDrawing" distT="0" distB="0" distL="115200" distR="115200" simplePos="0" relativeHeight="8192" behindDoc="0" locked="0" layoutInCell="1" allowOverlap="1">
+              <wp:anchor xmlns:wp="http://schemas.openxmlformats.org/drawingml/2006/wordprocessingDrawing" distT="0" distB="0" distL="115200" distR="115200" simplePos="0" relativeHeight="24576" behindDoc="0" locked="0" layoutInCell="1" allowOverlap="1">
                 <wp:simplePos x="0" y="0"/>
                 <wp:positionH relativeFrom="column">
-                  <wp:posOffset>-850560</wp:posOffset>
+                  <wp:posOffset>-357187</wp:posOffset>
                 </wp:positionH>
                 <wp:positionV relativeFrom="paragraph">
-                  <wp:posOffset>-3010476</wp:posOffset>
+                  <wp:posOffset>-2045641</wp:posOffset>
                 </wp:positionV>
-                <wp:extent cx="1133475" cy="295275"/>
+                <wp:extent cx="714375" cy="238125"/>
                 <wp:effectExtent l="0" t="0" r="0" b="0"/>
                 <wp:wrapNone/>
-                <wp:docPr id="8" name="" hidden="0"/>
+                <wp:docPr id="6" name="" hidden="0"/>
                 <wp:cNvGraphicFramePr/>
                 <a:graphic xmlns:a="http://schemas.openxmlformats.org/drawingml/2006/main">
                   <a:graphicData uri="http://schemas.microsoft.com/office/word/2010/wordprocessingShape">
@@ -1311,7 +1119,7 @@
                       <wps:spPr bwMode="auto">
                         <a:xfrm flipH="0" flipV="0">
                           <a:off x="0" y="0"/>
-                          <a:ext cx="1133474" cy="295274"/>
+                          <a:ext cx="714375" cy="238123"/>
                         </a:xfrm>
                         <a:prstGeom prst="rect">
                           <a:avLst/>
@@ -1354,7 +1162,7 @@
           </mc:Choice>
           <mc:Fallback>
             <w:pict>
-              <v:shape id="shape 7" o:spid="_x0000_s7" o:spt="1" style="position:absolute;mso-wrap-distance-left:9.1pt;mso-wrap-distance-top:0.0pt;mso-wrap-distance-right:9.1pt;mso-wrap-distance-bottom:0.0pt;z-index:8192;o:allowoverlap:true;o:allowincell:true;mso-position-horizontal-relative:text;margin-left:-67.0pt;mso-position-horizontal:absolute;mso-position-vertical-relative:text;margin-top:-237.0pt;mso-position-vertical:absolute;width:89.2pt;height:23.2pt;" coordsize="100000,100000" path="" filled="f" strokecolor="#FF0000" strokeweight="1.00pt">
+              <v:shape id="shape 5" o:spid="_x0000_s5" o:spt="1" style="position:absolute;mso-wrap-distance-left:9.1pt;mso-wrap-distance-top:0.0pt;mso-wrap-distance-right:9.1pt;mso-wrap-distance-bottom:0.0pt;z-index:24576;o:allowoverlap:true;o:allowincell:true;mso-position-horizontal-relative:text;margin-left:-28.1pt;mso-position-horizontal:absolute;mso-position-vertical-relative:text;margin-top:-161.1pt;mso-position-vertical:absolute;width:56.2pt;height:18.8pt;" coordsize="100000,100000" path="" filled="f" strokecolor="#FF0000" strokeweight="1.00pt">
                 <v:path textboxrect="0,0,0,0"/>
               </v:shape>
             </w:pict>
@@ -1362,27 +1170,118 @@
         </mc:AlternateContent>
       </w:r>
       <w:r>
-        <w:t xml:space="preserve">The column wise details shows three navigation</w:t>
+        <w:rPr>
+          <w:highlight w:val="none"/>
+        </w:rPr>
+      </w:r>
+      <w:r>
+        <w:rPr>
+          <w:highlight w:val="none"/>
+        </w:rPr>
+      </w:r>
+      <w:r>
+        <w:rPr>
+          <w:highlight w:val="none"/>
+        </w:rPr>
+      </w:r>
+      <w:r>
+        <w:rPr>
+          <w:highlight w:val="none"/>
+        </w:rPr>
+      </w:r>
+    </w:p>
+    <w:p>
+      <w:r>
+        <w:t xml:space="preserve">Once the user uploads the dataset it will take the user to the new page with the prebuild EDA steps</w:t>
       </w:r>
       <w:r/>
     </w:p>
     <w:p>
-      <w:pPr>
-        <w:pStyle w:val="837"/>
-        <w:numPr>
-          <w:ilvl w:val="0"/>
-          <w:numId w:val="1"/>
-        </w:numPr>
-        <w:rPr>
-          <w:highlight w:val="none"/>
-        </w:rPr>
-      </w:pPr>
-      <w:r>
-        <w:rPr>
-          <w:highlight w:val="none"/>
-        </w:rPr>
-        <w:t xml:space="preserve">Basic</w:t>
-      </w:r>
+      <w:r>
+        <w:rPr>
+          <w:highlight w:val="none"/>
+        </w:rPr>
+      </w:r>
+      <w:r>
+        <mc:AlternateContent>
+          <mc:Choice Requires="wpg">
+            <w:drawing>
+              <wp:anchor xmlns:wp="http://schemas.openxmlformats.org/drawingml/2006/wordprocessingDrawing" distT="0" distB="0" distL="115200" distR="115200" simplePos="0" relativeHeight="28672" behindDoc="0" locked="0" layoutInCell="1" allowOverlap="1">
+                <wp:simplePos x="0" y="0"/>
+                <wp:positionH relativeFrom="column">
+                  <wp:posOffset>-745785</wp:posOffset>
+                </wp:positionH>
+                <wp:positionV relativeFrom="paragraph">
+                  <wp:posOffset>0</wp:posOffset>
+                </wp:positionV>
+                <wp:extent cx="6829425" cy="4005493"/>
+                <wp:effectExtent l="0" t="0" r="0" b="0"/>
+                <wp:wrapSquare wrapText="bothSides"/>
+                <wp:docPr id="7" name="" hidden="0"/>
+                <wp:cNvGraphicFramePr>
+                  <a:graphicFrameLocks xmlns:a="http://schemas.openxmlformats.org/drawingml/2006/main" noChangeAspect="1"/>
+                </wp:cNvGraphicFramePr>
+                <a:graphic xmlns:a="http://schemas.openxmlformats.org/drawingml/2006/main">
+                  <a:graphicData uri="http://schemas.openxmlformats.org/drawingml/2006/picture">
+                    <pic:pic xmlns:pic="http://schemas.openxmlformats.org/drawingml/2006/picture">
+                      <pic:nvPicPr>
+                        <pic:cNvPr id="1163740215" name="" hidden="0"/>
+                        <pic:cNvPicPr>
+                          <a:picLocks noChangeAspect="1"/>
+                        </pic:cNvPicPr>
+                        <pic:nvPr isPhoto="0" userDrawn="0"/>
+                      </pic:nvPicPr>
+                      <pic:blipFill>
+                        <a:blip r:embed="rId16"/>
+                        <a:stretch/>
+                      </pic:blipFill>
+                      <pic:spPr bwMode="auto">
+                        <a:xfrm flipH="0" flipV="0">
+                          <a:off x="0" y="0"/>
+                          <a:ext cx="6829425" cy="4005493"/>
+                        </a:xfrm>
+                        <a:prstGeom prst="rect">
+                          <a:avLst/>
+                        </a:prstGeom>
+                      </pic:spPr>
+                    </pic:pic>
+                  </a:graphicData>
+                </a:graphic>
+              </wp:anchor>
+            </w:drawing>
+          </mc:Choice>
+          <mc:Fallback>
+            <w:pict>
+              <v:shapetype type="#_x0000_t75" o:spt="75" coordsize="21600,21600" o:preferrelative="t" path="m@4@5l@4@11@9@11@9@5xe">
+                <v:formulas>
+                  <v:f eqn="if lineDrawn pixelLineWidth 0"/>
+                  <v:f eqn="sum @0 1 0"/>
+                  <v:f eqn="sum 0 0 @1"/>
+                  <v:f eqn="prod @2 1 2"/>
+                  <v:f eqn="prod @3 21600 pixelWidth"/>
+                  <v:f eqn="prod @3 21600 pixelHeight"/>
+                  <v:f eqn="sum @0 0 1"/>
+                  <v:f eqn="prod @6 1 2"/>
+                  <v:f eqn="prod @7 21600 pixelWidth"/>
+                  <v:f eqn="sum @8 21600 0"/>
+                  <v:f eqn="prod @7 21600 pixelHeight"/>
+                  <v:f eqn="sum @10 21600 0"/>
+                </v:formulas>
+              </v:shapetype>
+              <v:shape id="_x0000_i6" o:spid="_x0000_s6" type="#_x0000_t75" style="position:absolute;mso-wrap-distance-left:9.1pt;mso-wrap-distance-top:0.0pt;mso-wrap-distance-right:9.1pt;mso-wrap-distance-bottom:0.0pt;z-index:28672;o:allowoverlap:true;o:allowincell:true;mso-position-horizontal-relative:text;margin-left:-58.7pt;mso-position-horizontal:absolute;mso-position-vertical-relative:text;margin-top:0.0pt;mso-position-vertical:absolute;width:537.8pt;height:315.4pt;" stroked="false">
+                <v:path textboxrect="0,0,0,0"/>
+                <v:imagedata r:id="rId16" o:title=""/>
+              </v:shape>
+            </w:pict>
+          </mc:Fallback>
+        </mc:AlternateContent>
+      </w:r>
+      <w:r>
+        <w:rPr>
+          <w:highlight w:val="none"/>
+        </w:rPr>
+      </w:r>
+      <w:r/>
       <w:r>
         <w:rPr>
           <w:highlight w:val="none"/>
@@ -1392,20 +1291,16 @@
     </w:p>
     <w:p>
       <w:pPr>
-        <w:pStyle w:val="837"/>
-        <w:numPr>
-          <w:ilvl w:val="0"/>
-          <w:numId w:val="1"/>
-        </w:numPr>
-        <w:rPr>
-          <w:highlight w:val="none"/>
-        </w:rPr>
-      </w:pPr>
-      <w:r>
-        <w:rPr>
-          <w:highlight w:val="none"/>
-        </w:rPr>
-        <w:t xml:space="preserve">Quantitative Statistics</w:t>
+        <w:ind w:left="0"/>
+        <w:jc w:val="both"/>
+        <w:rPr>
+          <w:highlight w:val="none"/>
+        </w:rPr>
+      </w:pPr>
+      <w:r>
+        <w:rPr>
+          <w:highlight w:val="none"/>
+        </w:rPr>
       </w:r>
       <w:r>
         <w:rPr>
@@ -1416,21 +1311,360 @@
     </w:p>
     <w:p>
       <w:pPr>
-        <w:pStyle w:val="837"/>
-        <w:numPr>
-          <w:ilvl w:val="0"/>
-          <w:numId w:val="1"/>
-        </w:numPr>
-        <w:rPr>
-          <w:highlight w:val="none"/>
-        </w:rPr>
-      </w:pPr>
-      <w:r>
-        <w:rPr>
-          <w:highlight w:val="none"/>
-        </w:rPr>
-        <w:t xml:space="preserve">Descriptive Statistics</w:t>
-      </w:r>
+        <w:ind w:left="0"/>
+        <w:jc w:val="both"/>
+        <w:rPr>
+          <w:highlight w:val="none"/>
+        </w:rPr>
+      </w:pPr>
+      <w:r>
+        <w:rPr>
+          <w:highlight w:val="none"/>
+        </w:rPr>
+      </w:r>
+      <w:r>
+        <w:rPr>
+          <w:highlight w:val="none"/>
+        </w:rPr>
+      </w:r>
+    </w:p>
+    <w:p>
+      <w:pPr>
+        <w:ind w:left="0"/>
+        <w:jc w:val="both"/>
+        <w:rPr>
+          <w:highlight w:val="none"/>
+        </w:rPr>
+      </w:pPr>
+      <w:r>
+        <w:rPr>
+          <w:highlight w:val="none"/>
+        </w:rPr>
+      </w:r>
+      <w:r>
+        <w:rPr>
+          <w:highlight w:val="none"/>
+        </w:rPr>
+      </w:r>
+    </w:p>
+    <w:p>
+      <w:pPr>
+        <w:ind w:left="0"/>
+        <w:jc w:val="both"/>
+        <w:rPr>
+          <w:highlight w:val="none"/>
+        </w:rPr>
+      </w:pPr>
+      <w:r>
+        <w:rPr>
+          <w:highlight w:val="none"/>
+        </w:rPr>
+      </w:r>
+      <w:r>
+        <w:rPr>
+          <w:highlight w:val="none"/>
+        </w:rPr>
+      </w:r>
+    </w:p>
+    <w:p>
+      <w:pPr>
+        <w:ind w:left="0"/>
+        <w:jc w:val="both"/>
+        <w:rPr>
+          <w:highlight w:val="none"/>
+        </w:rPr>
+      </w:pPr>
+      <w:r>
+        <w:rPr>
+          <w:highlight w:val="none"/>
+        </w:rPr>
+      </w:r>
+      <w:r>
+        <w:rPr>
+          <w:highlight w:val="none"/>
+        </w:rPr>
+      </w:r>
+    </w:p>
+    <w:p>
+      <w:pPr>
+        <w:ind w:left="0"/>
+        <w:jc w:val="both"/>
+        <w:rPr>
+          <w:highlight w:val="none"/>
+        </w:rPr>
+      </w:pPr>
+      <w:r>
+        <w:rPr>
+          <w:highlight w:val="none"/>
+        </w:rPr>
+      </w:r>
+      <w:r>
+        <w:rPr>
+          <w:highlight w:val="none"/>
+        </w:rPr>
+      </w:r>
+    </w:p>
+    <w:p>
+      <w:pPr>
+        <w:ind w:left="0"/>
+        <w:jc w:val="both"/>
+        <w:rPr>
+          <w:highlight w:val="none"/>
+        </w:rPr>
+      </w:pPr>
+      <w:r>
+        <w:rPr>
+          <w:highlight w:val="none"/>
+        </w:rPr>
+      </w:r>
+      <w:r>
+        <w:rPr>
+          <w:highlight w:val="none"/>
+        </w:rPr>
+      </w:r>
+    </w:p>
+    <w:p>
+      <w:pPr>
+        <w:ind w:left="0"/>
+        <w:jc w:val="both"/>
+        <w:rPr>
+          <w:highlight w:val="none"/>
+        </w:rPr>
+      </w:pPr>
+      <w:r>
+        <w:rPr>
+          <w:highlight w:val="none"/>
+        </w:rPr>
+      </w:r>
+      <w:r>
+        <w:rPr>
+          <w:highlight w:val="none"/>
+        </w:rPr>
+      </w:r>
+    </w:p>
+    <w:p>
+      <w:pPr>
+        <w:ind w:left="0"/>
+        <w:jc w:val="both"/>
+        <w:rPr>
+          <w:highlight w:val="none"/>
+        </w:rPr>
+      </w:pPr>
+      <w:r>
+        <w:rPr>
+          <w:highlight w:val="none"/>
+        </w:rPr>
+      </w:r>
+      <w:r>
+        <w:rPr>
+          <w:highlight w:val="none"/>
+        </w:rPr>
+      </w:r>
+    </w:p>
+    <w:p>
+      <w:pPr>
+        <w:ind w:left="0"/>
+        <w:jc w:val="both"/>
+        <w:rPr>
+          <w:highlight w:val="none"/>
+        </w:rPr>
+      </w:pPr>
+      <w:r>
+        <w:rPr>
+          <w:highlight w:val="none"/>
+        </w:rPr>
+      </w:r>
+      <w:r>
+        <w:rPr>
+          <w:highlight w:val="none"/>
+        </w:rPr>
+      </w:r>
+    </w:p>
+    <w:p>
+      <w:pPr>
+        <w:ind w:left="0"/>
+        <w:jc w:val="both"/>
+        <w:rPr>
+          <w:highlight w:val="none"/>
+        </w:rPr>
+      </w:pPr>
+      <w:r>
+        <w:rPr>
+          <w:highlight w:val="none"/>
+        </w:rPr>
+      </w:r>
+      <w:r>
+        <w:rPr>
+          <w:highlight w:val="none"/>
+        </w:rPr>
+      </w:r>
+    </w:p>
+    <w:p>
+      <w:pPr>
+        <w:ind w:left="0"/>
+        <w:jc w:val="both"/>
+        <w:rPr>
+          <w:highlight w:val="none"/>
+        </w:rPr>
+      </w:pPr>
+      <w:r>
+        <w:rPr>
+          <w:highlight w:val="none"/>
+        </w:rPr>
+      </w:r>
+      <w:r>
+        <w:rPr>
+          <w:highlight w:val="none"/>
+        </w:rPr>
+      </w:r>
+    </w:p>
+    <w:p>
+      <w:pPr>
+        <w:ind w:left="0"/>
+        <w:jc w:val="both"/>
+        <w:rPr>
+          <w:highlight w:val="none"/>
+        </w:rPr>
+      </w:pPr>
+      <w:r>
+        <w:rPr>
+          <w:highlight w:val="none"/>
+        </w:rPr>
+      </w:r>
+      <w:r>
+        <w:rPr>
+          <w:highlight w:val="none"/>
+        </w:rPr>
+      </w:r>
+    </w:p>
+    <w:p>
+      <w:pPr>
+        <w:ind w:left="0"/>
+        <w:jc w:val="both"/>
+        <w:rPr>
+          <w:highlight w:val="none"/>
+        </w:rPr>
+      </w:pPr>
+      <w:r>
+        <w:rPr>
+          <w:highlight w:val="none"/>
+        </w:rPr>
+      </w:r>
+      <w:r>
+        <w:rPr>
+          <w:highlight w:val="none"/>
+        </w:rPr>
+      </w:r>
+    </w:p>
+    <w:p>
+      <w:pPr>
+        <w:ind w:left="0"/>
+        <w:jc w:val="both"/>
+        <w:rPr>
+          <w:highlight w:val="none"/>
+        </w:rPr>
+      </w:pPr>
+      <w:r>
+        <w:rPr>
+          <w:highlight w:val="none"/>
+        </w:rPr>
+      </w:r>
+      <w:r>
+        <w:rPr>
+          <w:highlight w:val="none"/>
+        </w:rPr>
+      </w:r>
+    </w:p>
+    <w:p>
+      <w:pPr>
+        <w:ind w:left="0"/>
+        <w:jc w:val="both"/>
+        <w:rPr>
+          <w:highlight w:val="none"/>
+        </w:rPr>
+      </w:pPr>
+      <w:r>
+        <w:rPr>
+          <w:highlight w:val="none"/>
+        </w:rPr>
+      </w:r>
+      <w:r/>
+      <w:r>
+        <w:rPr>
+          <w:highlight w:val="none"/>
+        </w:rPr>
+      </w:r>
+      <w:r>
+        <w:rPr>
+          <w:highlight w:val="none"/>
+        </w:rPr>
+      </w:r>
+      <w:r>
+        <w:rPr>
+          <w:highlight w:val="none"/>
+        </w:rPr>
+      </w:r>
+      <w:r>
+        <w:rPr>
+          <w:highlight w:val="none"/>
+        </w:rPr>
+      </w:r>
+    </w:p>
+    <w:p>
+      <w:pPr>
+        <w:ind w:left="0"/>
+        <w:jc w:val="both"/>
+        <w:rPr>
+          <w:highlight w:val="none"/>
+        </w:rPr>
+      </w:pPr>
+      <w:r>
+        <w:rPr>
+          <w:highlight w:val="none"/>
+        </w:rPr>
+      </w:r>
+      <w:r>
+        <w:rPr>
+          <w:highlight w:val="none"/>
+        </w:rPr>
+      </w:r>
+    </w:p>
+    <w:p>
+      <w:pPr>
+        <w:ind w:left="0"/>
+        <w:jc w:val="both"/>
+        <w:rPr>
+          <w:highlight w:val="none"/>
+        </w:rPr>
+      </w:pPr>
+      <w:r>
+        <w:rPr>
+          <w:highlight w:val="none"/>
+        </w:rPr>
+        <w:t xml:space="preserve">The Overview page will give the dataset stats and variable types</w:t>
+      </w:r>
+      <w:r>
+        <w:rPr>
+          <w:highlight w:val="none"/>
+        </w:rPr>
+      </w:r>
+      <w:r/>
+    </w:p>
+    <w:p>
+      <w:pPr>
+        <w:ind w:left="0"/>
+        <w:jc w:val="both"/>
+        <w:rPr>
+          <w:highlight w:val="none"/>
+        </w:rPr>
+      </w:pPr>
+      <w:r>
+        <w:rPr>
+          <w:highlight w:val="none"/>
+        </w:rPr>
+      </w:r>
+      <w:r/>
+      <w:r/>
       <w:r>
         <w:rPr>
           <w:highlight w:val="none"/>
@@ -1440,208 +1674,22 @@
     </w:p>
     <w:p>
       <w:r/>
-      <w:r/>
-    </w:p>
-    <w:p>
-      <w:pPr>
-        <w:rPr>
-          <w:highlight w:val="none"/>
-        </w:rPr>
-      </w:pPr>
-      <w:r>
-        <w:t xml:space="preserve">Basic shows the column information with data distribution</w:t>
-      </w:r>
-      <w:r/>
-    </w:p>
-    <w:p>
-      <w:pPr>
-        <w:rPr>
-          <w:highlight w:val="none"/>
-        </w:rPr>
-      </w:pPr>
-      <w:r>
-        <w:rPr>
-          <w:highlight w:val="none"/>
-        </w:rPr>
-      </w:r>
-      <w:r>
-        <w:rPr>
-          <w:highlight w:val="none"/>
-        </w:rPr>
-      </w:r>
-      <w:r/>
-    </w:p>
-    <w:p>
-      <w:pPr>
-        <w:rPr>
-          <w:highlight w:val="none"/>
-        </w:rPr>
-      </w:pPr>
-      <w:r>
-        <w:rPr>
-          <w:highlight w:val="none"/>
-        </w:rPr>
-      </w:r>
-      <w:r>
-        <w:rPr>
-          <w:highlight w:val="none"/>
-        </w:rPr>
-      </w:r>
-      <w:r/>
-    </w:p>
-    <w:p>
-      <w:pPr>
-        <w:rPr>
-          <w:highlight w:val="none"/>
-        </w:rPr>
-      </w:pPr>
-      <w:r>
-        <w:rPr>
-          <w:highlight w:val="none"/>
-        </w:rPr>
-      </w:r>
-      <w:r>
-        <w:rPr>
-          <w:highlight w:val="none"/>
-        </w:rPr>
-      </w:r>
-      <w:r/>
-    </w:p>
-    <w:p>
-      <w:pPr>
-        <w:rPr>
-          <w:highlight w:val="none"/>
-        </w:rPr>
-      </w:pPr>
-      <w:r>
-        <w:rPr>
-          <w:highlight w:val="none"/>
-        </w:rPr>
-      </w:r>
-      <w:r>
-        <w:rPr>
-          <w:highlight w:val="none"/>
-        </w:rPr>
-      </w:r>
-      <w:r/>
-    </w:p>
-    <w:p>
-      <w:pPr>
-        <w:rPr>
-          <w:highlight w:val="none"/>
-        </w:rPr>
-      </w:pPr>
-      <w:r>
-        <w:rPr>
-          <w:highlight w:val="none"/>
-        </w:rPr>
-      </w:r>
-      <w:r>
-        <w:rPr>
-          <w:highlight w:val="none"/>
-        </w:rPr>
-      </w:r>
-      <w:r/>
-    </w:p>
-    <w:p>
-      <w:pPr>
-        <w:rPr>
-          <w:highlight w:val="none"/>
-        </w:rPr>
-      </w:pPr>
-      <w:r>
-        <w:rPr>
-          <w:highlight w:val="none"/>
-        </w:rPr>
-      </w:r>
-      <w:r>
-        <w:rPr>
-          <w:highlight w:val="none"/>
-        </w:rPr>
-      </w:r>
-      <w:r/>
-    </w:p>
-    <w:p>
-      <w:pPr>
-        <w:rPr>
-          <w:highlight w:val="none"/>
-        </w:rPr>
-      </w:pPr>
-      <w:r>
-        <w:rPr>
-          <w:highlight w:val="none"/>
-        </w:rPr>
-      </w:r>
-      <w:r>
-        <w:rPr>
-          <w:highlight w:val="none"/>
-        </w:rPr>
-      </w:r>
-      <w:r/>
-    </w:p>
-    <w:p>
-      <w:pPr>
-        <w:rPr>
-          <w:highlight w:val="none"/>
-        </w:rPr>
-      </w:pPr>
-      <w:r>
-        <w:rPr>
-          <w:highlight w:val="none"/>
-        </w:rPr>
-      </w:r>
-      <w:r>
-        <w:rPr>
-          <w:highlight w:val="none"/>
-        </w:rPr>
-      </w:r>
-      <w:r/>
-    </w:p>
-    <w:p>
-      <w:pPr>
-        <w:rPr>
-          <w:highlight w:val="none"/>
-        </w:rPr>
-      </w:pPr>
-      <w:r>
-        <w:rPr>
-          <w:highlight w:val="none"/>
-        </w:rPr>
-        <w:t xml:space="preserve">Quantitative Statistics shows informatio</w:t>
-      </w:r>
-      <w:r>
-        <w:rPr>
-          <w:highlight w:val="none"/>
-        </w:rPr>
-        <w:t xml:space="preserve">n of the quantiles</w:t>
-      </w:r>
-      <w:r>
-        <w:rPr>
-          <w:highlight w:val="none"/>
-        </w:rPr>
-      </w:r>
-      <w:r/>
-    </w:p>
-    <w:p>
-      <w:pPr>
-        <w:jc w:val="center"/>
-      </w:pPr>
       <w:r>
         <mc:AlternateContent>
           <mc:Choice Requires="wpg">
             <w:drawing>
-              <wp:anchor xmlns:wp="http://schemas.openxmlformats.org/drawingml/2006/wordprocessingDrawing" distT="0" distB="0" distL="115200" distR="115200" simplePos="0" relativeHeight="8192" behindDoc="0" locked="0" layoutInCell="1" allowOverlap="1">
+              <wp:anchor xmlns:wp="http://schemas.openxmlformats.org/drawingml/2006/wordprocessingDrawing" distT="0" distB="0" distL="115200" distR="115200" simplePos="0" relativeHeight="34816" behindDoc="0" locked="0" layoutInCell="1" allowOverlap="1">
                 <wp:simplePos x="0" y="0"/>
                 <wp:positionH relativeFrom="column">
-                  <wp:posOffset>4178640</wp:posOffset>
+                  <wp:posOffset>-545760</wp:posOffset>
                 </wp:positionH>
                 <wp:positionV relativeFrom="paragraph">
-                  <wp:posOffset>-3270238</wp:posOffset>
+                  <wp:posOffset>-2884746</wp:posOffset>
                 </wp:positionV>
-                <wp:extent cx="881316" cy="229586"/>
-                <wp:effectExtent l="6349" t="6349" r="6349" b="6349"/>
+                <wp:extent cx="790575" cy="314325"/>
+                <wp:effectExtent l="6350" t="6350" r="6350" b="6350"/>
                 <wp:wrapNone/>
-                <wp:docPr id="9" name="" hidden="0"/>
+                <wp:docPr id="8" name="" hidden="0"/>
                 <wp:cNvGraphicFramePr/>
                 <a:graphic xmlns:a="http://schemas.openxmlformats.org/drawingml/2006/main">
                   <a:graphicData uri="http://schemas.microsoft.com/office/word/2010/wordprocessingShape">
@@ -1650,13 +1698,13 @@
                       <wps:spPr bwMode="auto">
                         <a:xfrm flipH="0" flipV="0">
                           <a:off x="0" y="0"/>
-                          <a:ext cx="881316" cy="229586"/>
+                          <a:ext cx="790574" cy="314325"/>
                         </a:xfrm>
                         <a:prstGeom prst="rect">
                           <a:avLst/>
                         </a:prstGeom>
                         <a:noFill/>
-                        <a:ln w="19049" cap="flat" cmpd="sng" algn="ctr">
+                        <a:ln w="12700" cap="flat" cmpd="sng" algn="ctr">
                           <a:solidFill>
                             <a:srgbClr val="FF0000"/>
                           </a:solidFill>
@@ -1693,7 +1741,7 @@
           </mc:Choice>
           <mc:Fallback>
             <w:pict>
-              <v:shape id="shape 8" o:spid="_x0000_s8" o:spt="1" style="position:absolute;mso-wrap-distance-left:9.1pt;mso-wrap-distance-top:0.0pt;mso-wrap-distance-right:9.1pt;mso-wrap-distance-bottom:0.0pt;z-index:8192;o:allowoverlap:true;o:allowincell:true;mso-position-horizontal-relative:text;margin-left:329.0pt;mso-position-horizontal:absolute;mso-position-vertical-relative:text;margin-top:-257.5pt;mso-position-vertical:absolute;width:69.4pt;height:18.1pt;" coordsize="100000,100000" path="" filled="f" strokecolor="#FF0000" strokeweight="1.50pt">
+              <v:shape id="shape 7" o:spid="_x0000_s7" o:spt="1" style="position:absolute;mso-wrap-distance-left:9.1pt;mso-wrap-distance-top:0.0pt;mso-wrap-distance-right:9.1pt;mso-wrap-distance-bottom:0.0pt;z-index:34816;o:allowoverlap:true;o:allowincell:true;mso-position-horizontal-relative:text;margin-left:-43.0pt;mso-position-horizontal:absolute;mso-position-vertical-relative:text;margin-top:-227.1pt;mso-position-vertical:absolute;width:62.2pt;height:24.8pt;" coordsize="100000,100000" path="" filled="f" strokecolor="#FF0000" strokeweight="1.00pt">
                 <v:path textboxrect="0,0,0,0"/>
               </v:shape>
             </w:pict>
@@ -1704,15 +1752,110 @@
         <mc:AlternateContent>
           <mc:Choice Requires="wpg">
             <w:drawing>
-              <wp:anchor xmlns:wp="http://schemas.openxmlformats.org/drawingml/2006/wordprocessingDrawing" distT="0" distB="0" distL="115200" distR="115200" simplePos="0" relativeHeight="511" behindDoc="0" locked="0" layoutInCell="1" allowOverlap="1">
+              <wp:anchor xmlns:wp="http://schemas.openxmlformats.org/drawingml/2006/wordprocessingDrawing" distT="0" distB="0" distL="115200" distR="115200" simplePos="0" relativeHeight="8192" behindDoc="0" locked="0" layoutInCell="1" allowOverlap="1">
                 <wp:simplePos x="0" y="0"/>
                 <wp:positionH relativeFrom="column">
-                  <wp:posOffset>-878491</wp:posOffset>
+                  <wp:posOffset>-698160</wp:posOffset>
+                </wp:positionH>
+                <wp:positionV relativeFrom="paragraph">
+                  <wp:posOffset>-2883844</wp:posOffset>
+                </wp:positionV>
+                <wp:extent cx="1133475" cy="295275"/>
+                <wp:effectExtent l="6350" t="6350" r="6350" b="6350"/>
+                <wp:wrapNone/>
+                <wp:docPr id="9" name="" hidden="0"/>
+                <wp:cNvGraphicFramePr/>
+                <a:graphic xmlns:a="http://schemas.openxmlformats.org/drawingml/2006/main">
+                  <a:graphicData uri="http://schemas.microsoft.com/office/word/2010/wordprocessingShape">
+                    <wps:wsp>
+                      <wps:cNvSpPr/>
+                      <wps:spPr bwMode="auto">
+                        <a:xfrm flipH="0" flipV="0">
+                          <a:off x="0" y="0"/>
+                          <a:ext cx="1133473" cy="295273"/>
+                        </a:xfrm>
+                        <a:prstGeom prst="rect">
+                          <a:avLst/>
+                        </a:prstGeom>
+                        <a:noFill/>
+                        <a:ln w="12699" cap="flat" cmpd="sng" algn="ctr">
+                          <a:solidFill>
+                            <a:srgbClr val="FF0000"/>
+                          </a:solidFill>
+                          <a:prstDash val="solid"/>
+                        </a:ln>
+                      </wps:spPr>
+                      <wps:style>
+                        <a:lnRef idx="2">
+                          <a:schemeClr val="accent1">
+                            <a:shade val="50000"/>
+                          </a:schemeClr>
+                        </a:lnRef>
+                        <a:fillRef idx="1">
+                          <a:schemeClr val="accent1"/>
+                        </a:fillRef>
+                        <a:effectRef idx="0">
+                          <a:schemeClr val="accent1"/>
+                        </a:effectRef>
+                        <a:fontRef idx="minor">
+                          <a:schemeClr val="lt1"/>
+                        </a:fontRef>
+                      </wps:style>
+                      <wps:txbx>
+                        <w:txbxContent>
+                          <w:p>
+                            <w:pPr>
+                              <w:jc w:val="center"/>
+                            </w:pPr>
+                            <w:r/>
+                            <w:r/>
+                            <w:r/>
+                            <w:r/>
+                          </w:p>
+                        </w:txbxContent>
+                      </wps:txbx>
+                      <wps:bodyPr anchor="ctr"/>
+                    </wps:wsp>
+                  </a:graphicData>
+                </a:graphic>
+              </wp:anchor>
+            </w:drawing>
+          </mc:Choice>
+          <mc:Fallback>
+            <w:pict>
+              <v:shape id="shape 8" o:spid="_x0000_s8" o:spt="1" style="position:absolute;mso-wrap-distance-left:9.1pt;mso-wrap-distance-top:0.0pt;mso-wrap-distance-right:9.1pt;mso-wrap-distance-bottom:0.0pt;z-index:8192;o:allowoverlap:true;o:allowincell:true;mso-position-horizontal-relative:text;margin-left:-55.0pt;mso-position-horizontal:absolute;mso-position-vertical-relative:text;margin-top:-227.1pt;mso-position-vertical:absolute;width:89.2pt;height:23.2pt;v-text-anchor:middle;" coordsize="100000,100000" path="" filled="f" strokecolor="#FF0000" strokeweight="1.00pt">
+                <v:path textboxrect="0,0,0,0"/>
+                <v:textbox>
+                  <w:txbxContent>
+                    <w:p>
+                      <w:pPr>
+                        <w:jc w:val="center"/>
+                      </w:pPr>
+                      <w:r/>
+                      <w:r/>
+                      <w:r/>
+                      <w:r/>
+                    </w:p>
+                  </w:txbxContent>
+                </v:textbox>
+              </v:shape>
+            </w:pict>
+          </mc:Fallback>
+        </mc:AlternateContent>
+      </w:r>
+      <w:r>
+        <mc:AlternateContent>
+          <mc:Choice Requires="wpg">
+            <w:drawing>
+              <wp:anchor xmlns:wp="http://schemas.openxmlformats.org/drawingml/2006/wordprocessingDrawing" distT="0" distB="0" distL="115200" distR="115200" simplePos="0" relativeHeight="28672" behindDoc="0" locked="0" layoutInCell="1" allowOverlap="1">
+                <wp:simplePos x="0" y="0"/>
+                <wp:positionH relativeFrom="column">
+                  <wp:posOffset>-745785</wp:posOffset>
                 </wp:positionH>
                 <wp:positionV relativeFrom="paragraph">
                   <wp:posOffset>0</wp:posOffset>
                 </wp:positionV>
-                <wp:extent cx="7231069" cy="4233735"/>
+                <wp:extent cx="6829425" cy="4005493"/>
                 <wp:effectExtent l="0" t="0" r="0" b="0"/>
                 <wp:wrapSquare wrapText="bothSides"/>
                 <wp:docPr id="10" name="" hidden="0"/>
@@ -1723,20 +1866,20 @@
                   <a:graphicData uri="http://schemas.openxmlformats.org/drawingml/2006/picture">
                     <pic:pic xmlns:pic="http://schemas.openxmlformats.org/drawingml/2006/picture">
                       <pic:nvPicPr>
-                        <pic:cNvPr id="1656047265" name="" hidden="0"/>
+                        <pic:cNvPr id="2099587493" name="" hidden="0"/>
                         <pic:cNvPicPr>
                           <a:picLocks noChangeAspect="1"/>
                         </pic:cNvPicPr>
                         <pic:nvPr isPhoto="0" userDrawn="0"/>
                       </pic:nvPicPr>
                       <pic:blipFill>
-                        <a:blip r:embed="rId18"/>
+                        <a:blip r:embed="rId16"/>
                         <a:stretch/>
                       </pic:blipFill>
                       <pic:spPr bwMode="auto">
                         <a:xfrm flipH="0" flipV="0">
                           <a:off x="0" y="0"/>
-                          <a:ext cx="7231069" cy="4233734"/>
+                          <a:ext cx="6829425" cy="4005492"/>
                         </a:xfrm>
                         <a:prstGeom prst="rect">
                           <a:avLst/>
@@ -1766,13 +1909,167 @@
                   <v:f eqn="sum @10 21600 0"/>
                 </v:formulas>
               </v:shapetype>
-              <v:shape id="_x0000_i9" o:spid="_x0000_s9" type="#_x0000_t75" style="position:absolute;mso-wrap-distance-left:9.1pt;mso-wrap-distance-top:0.0pt;mso-wrap-distance-right:9.1pt;mso-wrap-distance-bottom:0.0pt;z-index:511;o:allowoverlap:true;o:allowincell:true;mso-position-horizontal-relative:text;margin-left:-69.2pt;mso-position-horizontal:absolute;mso-position-vertical-relative:text;margin-top:0.0pt;mso-position-vertical:absolute;width:569.4pt;height:333.4pt;" stroked="false">
+              <v:shape id="_x0000_i9" o:spid="_x0000_s9" type="#_x0000_t75" style="position:absolute;mso-wrap-distance-left:9.1pt;mso-wrap-distance-top:0.0pt;mso-wrap-distance-right:9.1pt;mso-wrap-distance-bottom:0.0pt;z-index:28672;o:allowoverlap:true;o:allowincell:true;mso-position-horizontal-relative:text;margin-left:-58.7pt;mso-position-horizontal:absolute;mso-position-vertical-relative:text;margin-top:0.0pt;mso-position-vertical:absolute;width:537.8pt;height:315.4pt;" stroked="false">
                 <v:path textboxrect="0,0,0,0"/>
-                <v:imagedata r:id="rId18" o:title=""/>
+                <v:imagedata r:id="rId16" o:title=""/>
               </v:shape>
             </w:pict>
           </mc:Fallback>
         </mc:AlternateContent>
+      </w:r>
+      <w:r/>
+      <w:r/>
+    </w:p>
+    <w:p>
+      <w:pPr>
+        <w:ind w:left="0"/>
+        <w:jc w:val="both"/>
+        <w:rPr>
+          <w:highlight w:val="none"/>
+        </w:rPr>
+      </w:pPr>
+      <w:r>
+        <w:rPr>
+          <w:highlight w:val="none"/>
+        </w:rPr>
+      </w:r>
+      <w:r>
+        <w:rPr>
+          <w:highlight w:val="none"/>
+        </w:rPr>
+      </w:r>
+      <w:r/>
+    </w:p>
+    <w:p>
+      <w:pPr>
+        <w:ind w:left="0"/>
+        <w:jc w:val="both"/>
+        <w:rPr>
+          <w:highlight w:val="none"/>
+        </w:rPr>
+      </w:pPr>
+      <w:r>
+        <w:rPr>
+          <w:highlight w:val="none"/>
+        </w:rPr>
+      </w:r>
+      <w:r>
+        <w:rPr>
+          <w:highlight w:val="none"/>
+        </w:rPr>
+      </w:r>
+      <w:r/>
+    </w:p>
+    <w:p>
+      <w:pPr>
+        <w:ind w:left="0"/>
+        <w:jc w:val="both"/>
+        <w:rPr>
+          <w:highlight w:val="none"/>
+        </w:rPr>
+      </w:pPr>
+      <w:r>
+        <w:rPr>
+          <w:highlight w:val="none"/>
+        </w:rPr>
+      </w:r>
+      <w:r>
+        <w:rPr>
+          <w:highlight w:val="none"/>
+        </w:rPr>
+      </w:r>
+      <w:r/>
+    </w:p>
+    <w:p>
+      <w:pPr>
+        <w:ind w:left="0"/>
+        <w:jc w:val="both"/>
+        <w:rPr>
+          <w:highlight w:val="none"/>
+        </w:rPr>
+      </w:pPr>
+      <w:r>
+        <w:rPr>
+          <w:highlight w:val="none"/>
+        </w:rPr>
+      </w:r>
+      <w:r>
+        <w:rPr>
+          <w:highlight w:val="none"/>
+        </w:rPr>
+      </w:r>
+      <w:r/>
+    </w:p>
+    <w:p>
+      <w:pPr>
+        <w:ind w:left="0"/>
+        <w:jc w:val="both"/>
+        <w:rPr>
+          <w:highlight w:val="none"/>
+        </w:rPr>
+      </w:pPr>
+      <w:r>
+        <w:rPr>
+          <w:highlight w:val="none"/>
+        </w:rPr>
+      </w:r>
+      <w:r>
+        <w:rPr>
+          <w:highlight w:val="none"/>
+        </w:rPr>
+      </w:r>
+      <w:r/>
+    </w:p>
+    <w:p>
+      <w:pPr>
+        <w:ind w:left="0"/>
+        <w:jc w:val="both"/>
+        <w:rPr>
+          <w:highlight w:val="none"/>
+        </w:rPr>
+      </w:pPr>
+      <w:r>
+        <w:rPr>
+          <w:highlight w:val="none"/>
+        </w:rPr>
+      </w:r>
+      <w:r>
+        <w:rPr>
+          <w:highlight w:val="none"/>
+        </w:rPr>
+      </w:r>
+      <w:r/>
+    </w:p>
+    <w:p>
+      <w:pPr>
+        <w:ind w:left="0"/>
+        <w:jc w:val="both"/>
+        <w:rPr>
+          <w:highlight w:val="none"/>
+        </w:rPr>
+      </w:pPr>
+      <w:r>
+        <w:rPr>
+          <w:highlight w:val="none"/>
+        </w:rPr>
+      </w:r>
+      <w:r>
+        <w:rPr>
+          <w:highlight w:val="none"/>
+        </w:rPr>
+      </w:r>
+      <w:r/>
+    </w:p>
+    <w:p>
+      <w:pPr>
+        <w:ind w:left="0"/>
+        <w:jc w:val="both"/>
+        <w:rPr>
+          <w:highlight w:val="none"/>
+        </w:rPr>
+      </w:pPr>
+      <w:r>
+        <w:br w:type="page"/>
       </w:r>
       <w:r/>
     </w:p>
@@ -1782,14 +2079,22 @@
     </w:p>
     <w:p>
       <w:pPr>
-        <w:rPr>
-          <w:highlight w:val="none"/>
-        </w:rPr>
-      </w:pPr>
-      <w:r>
-        <w:rPr>
-          <w:highlight w:val="none"/>
-        </w:rPr>
+        <w:ind w:left="0"/>
+        <w:jc w:val="both"/>
+        <w:rPr>
+          <w:highlight w:val="none"/>
+        </w:rPr>
+      </w:pPr>
+      <w:r>
+        <w:rPr>
+          <w:highlight w:val="none"/>
+        </w:rPr>
+      </w:r>
+      <w:r>
+        <w:rPr>
+          <w:highlight w:val="none"/>
+        </w:rPr>
+        <w:t xml:space="preserve">The column wise details gives the details of the columns such as column wise counts and basic descriptive statistics.</w:t>
       </w:r>
       <w:r>
         <w:rPr>
@@ -1799,15 +2104,228 @@
       <w:r/>
     </w:p>
     <w:p>
-      <w:pPr>
-        <w:rPr>
-          <w:highlight w:val="none"/>
-        </w:rPr>
-      </w:pPr>
-      <w:r>
-        <w:rPr>
-          <w:highlight w:val="none"/>
-        </w:rPr>
+      <w:r/>
+      <w:r>
+        <mc:AlternateContent>
+          <mc:Choice Requires="wpg">
+            <w:drawing>
+              <wp:anchor xmlns:wp="http://schemas.openxmlformats.org/drawingml/2006/wordprocessingDrawing" distT="0" distB="0" distL="115200" distR="115200" simplePos="0" relativeHeight="39936" behindDoc="0" locked="0" layoutInCell="1" allowOverlap="1">
+                <wp:simplePos x="0" y="0"/>
+                <wp:positionH relativeFrom="column">
+                  <wp:posOffset>1654515</wp:posOffset>
+                </wp:positionH>
+                <wp:positionV relativeFrom="paragraph">
+                  <wp:posOffset>-3195896</wp:posOffset>
+                </wp:positionV>
+                <wp:extent cx="904875" cy="257175"/>
+                <wp:effectExtent l="6350" t="6350" r="6350" b="6350"/>
+                <wp:wrapNone/>
+                <wp:docPr id="11" name="" hidden="0"/>
+                <wp:cNvGraphicFramePr/>
+                <a:graphic xmlns:a="http://schemas.openxmlformats.org/drawingml/2006/main">
+                  <a:graphicData uri="http://schemas.microsoft.com/office/word/2010/wordprocessingShape">
+                    <wps:wsp>
+                      <wps:cNvSpPr/>
+                      <wps:spPr bwMode="auto">
+                        <a:xfrm flipH="0" flipV="0">
+                          <a:off x="0" y="0"/>
+                          <a:ext cx="904874" cy="257174"/>
+                        </a:xfrm>
+                        <a:prstGeom prst="rect">
+                          <a:avLst/>
+                        </a:prstGeom>
+                        <a:noFill/>
+                        <a:ln w="12700" cap="flat" cmpd="sng" algn="ctr">
+                          <a:solidFill>
+                            <a:srgbClr val="FF0000"/>
+                          </a:solidFill>
+                          <a:prstDash val="solid"/>
+                        </a:ln>
+                      </wps:spPr>
+                      <wps:style>
+                        <a:lnRef idx="2">
+                          <a:schemeClr val="accent1">
+                            <a:shade val="50000"/>
+                          </a:schemeClr>
+                        </a:lnRef>
+                        <a:fillRef idx="1">
+                          <a:schemeClr val="accent1"/>
+                        </a:fillRef>
+                        <a:effectRef idx="0">
+                          <a:schemeClr val="accent1"/>
+                        </a:effectRef>
+                        <a:fontRef idx="minor">
+                          <a:schemeClr val="lt1"/>
+                        </a:fontRef>
+                      </wps:style>
+                      <wps:bodyPr rot="0">
+                        <a:prstTxWarp prst="textNoShape">
+                          <a:avLst/>
+                        </a:prstTxWarp>
+                        <a:noAutofit/>
+                      </wps:bodyPr>
+                    </wps:wsp>
+                  </a:graphicData>
+                </a:graphic>
+              </wp:anchor>
+            </w:drawing>
+          </mc:Choice>
+          <mc:Fallback>
+            <w:pict>
+              <v:shape id="shape 10" o:spid="_x0000_s10" o:spt="1" style="position:absolute;mso-wrap-distance-left:9.1pt;mso-wrap-distance-top:0.0pt;mso-wrap-distance-right:9.1pt;mso-wrap-distance-bottom:0.0pt;z-index:39936;o:allowoverlap:true;o:allowincell:true;mso-position-horizontal-relative:text;margin-left:130.3pt;mso-position-horizontal:absolute;mso-position-vertical-relative:text;margin-top:-251.6pt;mso-position-vertical:absolute;width:71.2pt;height:20.2pt;" coordsize="100000,100000" path="" filled="f" strokecolor="#FF0000" strokeweight="1.00pt">
+                <v:path textboxrect="0,0,0,0"/>
+              </v:shape>
+            </w:pict>
+          </mc:Fallback>
+        </mc:AlternateContent>
+      </w:r>
+      <w:r>
+        <mc:AlternateContent>
+          <mc:Choice Requires="wpg">
+            <w:drawing>
+              <wp:anchor xmlns:wp="http://schemas.openxmlformats.org/drawingml/2006/wordprocessingDrawing" distT="0" distB="0" distL="115200" distR="115200" simplePos="0" relativeHeight="36864" behindDoc="0" locked="0" layoutInCell="1" allowOverlap="1">
+                <wp:simplePos x="0" y="0"/>
+                <wp:positionH relativeFrom="column">
+                  <wp:posOffset>-650535</wp:posOffset>
+                </wp:positionH>
+                <wp:positionV relativeFrom="paragraph">
+                  <wp:posOffset>-2614871</wp:posOffset>
+                </wp:positionV>
+                <wp:extent cx="971550" cy="266700"/>
+                <wp:effectExtent l="6350" t="6350" r="6350" b="6350"/>
+                <wp:wrapNone/>
+                <wp:docPr id="12" name="" hidden="0"/>
+                <wp:cNvGraphicFramePr/>
+                <a:graphic xmlns:a="http://schemas.openxmlformats.org/drawingml/2006/main">
+                  <a:graphicData uri="http://schemas.microsoft.com/office/word/2010/wordprocessingShape">
+                    <wps:wsp>
+                      <wps:cNvSpPr/>
+                      <wps:spPr bwMode="auto">
+                        <a:xfrm flipH="0" flipV="0">
+                          <a:off x="0" y="0"/>
+                          <a:ext cx="971549" cy="266699"/>
+                        </a:xfrm>
+                        <a:prstGeom prst="rect">
+                          <a:avLst/>
+                        </a:prstGeom>
+                        <a:noFill/>
+                        <a:ln w="12700" cap="flat" cmpd="sng" algn="ctr">
+                          <a:solidFill>
+                            <a:srgbClr val="FF0000"/>
+                          </a:solidFill>
+                          <a:prstDash val="solid"/>
+                        </a:ln>
+                      </wps:spPr>
+                      <wps:style>
+                        <a:lnRef idx="2">
+                          <a:schemeClr val="accent1">
+                            <a:shade val="50000"/>
+                          </a:schemeClr>
+                        </a:lnRef>
+                        <a:fillRef idx="1">
+                          <a:schemeClr val="accent1"/>
+                        </a:fillRef>
+                        <a:effectRef idx="0">
+                          <a:schemeClr val="accent1"/>
+                        </a:effectRef>
+                        <a:fontRef idx="minor">
+                          <a:schemeClr val="lt1"/>
+                        </a:fontRef>
+                      </wps:style>
+                      <wps:bodyPr rot="0">
+                        <a:prstTxWarp prst="textNoShape">
+                          <a:avLst/>
+                        </a:prstTxWarp>
+                        <a:noAutofit/>
+                      </wps:bodyPr>
+                    </wps:wsp>
+                  </a:graphicData>
+                </a:graphic>
+              </wp:anchor>
+            </w:drawing>
+          </mc:Choice>
+          <mc:Fallback>
+            <w:pict>
+              <v:shape id="shape 11" o:spid="_x0000_s11" o:spt="1" style="position:absolute;mso-wrap-distance-left:9.1pt;mso-wrap-distance-top:0.0pt;mso-wrap-distance-right:9.1pt;mso-wrap-distance-bottom:0.0pt;z-index:36864;o:allowoverlap:true;o:allowincell:true;mso-position-horizontal-relative:text;margin-left:-51.2pt;mso-position-horizontal:absolute;mso-position-vertical-relative:text;margin-top:-205.9pt;mso-position-vertical:absolute;width:76.5pt;height:21.0pt;" coordsize="100000,100000" path="" filled="f" strokecolor="#FF0000" strokeweight="1.00pt">
+                <v:path textboxrect="0,0,0,0"/>
+              </v:shape>
+            </w:pict>
+          </mc:Fallback>
+        </mc:AlternateContent>
+      </w:r>
+      <w:r>
+        <mc:AlternateContent>
+          <mc:Choice Requires="wpg">
+            <w:drawing>
+              <wp:anchor xmlns:wp="http://schemas.openxmlformats.org/drawingml/2006/wordprocessingDrawing" distT="0" distB="0" distL="115200" distR="115200" simplePos="0" relativeHeight="35840" behindDoc="0" locked="0" layoutInCell="1" allowOverlap="1">
+                <wp:simplePos x="0" y="0"/>
+                <wp:positionH relativeFrom="column">
+                  <wp:posOffset>-783885</wp:posOffset>
+                </wp:positionH>
+                <wp:positionV relativeFrom="paragraph">
+                  <wp:posOffset>0</wp:posOffset>
+                </wp:positionV>
+                <wp:extent cx="6981825" cy="4100916"/>
+                <wp:effectExtent l="0" t="0" r="0" b="0"/>
+                <wp:wrapSquare wrapText="bothSides"/>
+                <wp:docPr id="13" name="" hidden="0"/>
+                <wp:cNvGraphicFramePr>
+                  <a:graphicFrameLocks xmlns:a="http://schemas.openxmlformats.org/drawingml/2006/main" noChangeAspect="1"/>
+                </wp:cNvGraphicFramePr>
+                <a:graphic xmlns:a="http://schemas.openxmlformats.org/drawingml/2006/main">
+                  <a:graphicData uri="http://schemas.openxmlformats.org/drawingml/2006/picture">
+                    <pic:pic xmlns:pic="http://schemas.openxmlformats.org/drawingml/2006/picture">
+                      <pic:nvPicPr>
+                        <pic:cNvPr id="1890306749" name="" hidden="0"/>
+                        <pic:cNvPicPr>
+                          <a:picLocks noChangeAspect="1"/>
+                        </pic:cNvPicPr>
+                        <pic:nvPr isPhoto="0" userDrawn="0"/>
+                      </pic:nvPicPr>
+                      <pic:blipFill>
+                        <a:blip r:embed="rId17"/>
+                        <a:stretch/>
+                      </pic:blipFill>
+                      <pic:spPr bwMode="auto">
+                        <a:xfrm flipH="0" flipV="0">
+                          <a:off x="0" y="0"/>
+                          <a:ext cx="6981824" cy="4100916"/>
+                        </a:xfrm>
+                        <a:prstGeom prst="rect">
+                          <a:avLst/>
+                        </a:prstGeom>
+                      </pic:spPr>
+                    </pic:pic>
+                  </a:graphicData>
+                </a:graphic>
+              </wp:anchor>
+            </w:drawing>
+          </mc:Choice>
+          <mc:Fallback>
+            <w:pict>
+              <v:shapetype type="#_x0000_t75" o:spt="75" coordsize="21600,21600" o:preferrelative="t" path="m@4@5l@4@11@9@11@9@5xe">
+                <v:formulas>
+                  <v:f eqn="if lineDrawn pixelLineWidth 0"/>
+                  <v:f eqn="sum @0 1 0"/>
+                  <v:f eqn="sum 0 0 @1"/>
+                  <v:f eqn="prod @2 1 2"/>
+                  <v:f eqn="prod @3 21600 pixelWidth"/>
+                  <v:f eqn="prod @3 21600 pixelHeight"/>
+                  <v:f eqn="sum @0 0 1"/>
+                  <v:f eqn="prod @6 1 2"/>
+                  <v:f eqn="prod @7 21600 pixelWidth"/>
+                  <v:f eqn="sum @8 21600 0"/>
+                  <v:f eqn="prod @7 21600 pixelHeight"/>
+                  <v:f eqn="sum @10 21600 0"/>
+                </v:formulas>
+              </v:shapetype>
+              <v:shape id="_x0000_i12" o:spid="_x0000_s12" type="#_x0000_t75" style="position:absolute;mso-wrap-distance-left:9.1pt;mso-wrap-distance-top:0.0pt;mso-wrap-distance-right:9.1pt;mso-wrap-distance-bottom:0.0pt;z-index:35840;o:allowoverlap:true;o:allowincell:true;mso-position-horizontal-relative:text;margin-left:-61.7pt;mso-position-horizontal:absolute;mso-position-vertical-relative:text;margin-top:0.0pt;mso-position-vertical:absolute;width:549.8pt;height:322.9pt;" stroked="false">
+                <v:path textboxrect="0,0,0,0"/>
+                <v:imagedata r:id="rId17" o:title=""/>
+              </v:shape>
+            </w:pict>
+          </mc:Fallback>
+        </mc:AlternateContent>
       </w:r>
       <w:r>
         <w:rPr>
@@ -1822,28 +2340,28 @@
           <w:highlight w:val="none"/>
         </w:rPr>
       </w:pPr>
-      <w:r>
-        <w:rPr>
-          <w:highlight w:val="none"/>
-        </w:rPr>
-      </w:r>
-      <w:r>
-        <w:rPr>
-          <w:highlight w:val="none"/>
-        </w:rPr>
+      <w:r/>
+      <w:r>
+        <w:t xml:space="preserve">The column wise details shows three navigation</w:t>
       </w:r>
       <w:r/>
     </w:p>
     <w:p>
       <w:pPr>
-        <w:rPr>
-          <w:highlight w:val="none"/>
-        </w:rPr>
-      </w:pPr>
-      <w:r>
-        <w:rPr>
-          <w:highlight w:val="none"/>
-        </w:rPr>
+        <w:pStyle w:val="837"/>
+        <w:numPr>
+          <w:ilvl w:val="0"/>
+          <w:numId w:val="1"/>
+        </w:numPr>
+        <w:rPr>
+          <w:highlight w:val="none"/>
+        </w:rPr>
+      </w:pPr>
+      <w:r>
+        <w:rPr>
+          <w:highlight w:val="none"/>
+        </w:rPr>
+        <w:t xml:space="preserve">Column wise counts</w:t>
       </w:r>
       <w:r>
         <w:rPr>
@@ -1854,14 +2372,20 @@
     </w:p>
     <w:p>
       <w:pPr>
-        <w:rPr>
-          <w:highlight w:val="none"/>
-        </w:rPr>
-      </w:pPr>
-      <w:r>
-        <w:rPr>
-          <w:highlight w:val="none"/>
-        </w:rPr>
+        <w:pStyle w:val="837"/>
+        <w:numPr>
+          <w:ilvl w:val="0"/>
+          <w:numId w:val="1"/>
+        </w:numPr>
+        <w:rPr>
+          <w:highlight w:val="none"/>
+        </w:rPr>
+      </w:pPr>
+      <w:r>
+        <w:rPr>
+          <w:highlight w:val="none"/>
+        </w:rPr>
+        <w:t xml:space="preserve">Basic Descriptive Statistics</w:t>
       </w:r>
       <w:r>
         <w:rPr>
@@ -1871,21 +2395,7 @@
       <w:r/>
     </w:p>
     <w:p>
-      <w:pPr>
-        <w:rPr>
-          <w:highlight w:val="none"/>
-        </w:rPr>
-      </w:pPr>
-      <w:r>
-        <w:rPr>
-          <w:highlight w:val="none"/>
-        </w:rPr>
-      </w:r>
-      <w:r>
-        <w:rPr>
-          <w:highlight w:val="none"/>
-        </w:rPr>
-      </w:r>
+      <w:r/>
       <w:r/>
     </w:p>
     <w:p>
@@ -1894,15 +2404,15 @@
           <w:highlight w:val="none"/>
         </w:rPr>
       </w:pPr>
-      <w:r>
-        <w:rPr>
-          <w:highlight w:val="none"/>
-        </w:rPr>
-      </w:r>
-      <w:r>
-        <w:rPr>
-          <w:highlight w:val="none"/>
-        </w:rPr>
+      <w:r/>
+      <w:r>
+        <w:rPr>
+          <w:highlight w:val="none"/>
+        </w:rPr>
+        <w:t xml:space="preserve">Column wise counts</w:t>
+      </w:r>
+      <w:r>
+        <w:t xml:space="preserve"> column information with total count.</w:t>
       </w:r>
       <w:r/>
     </w:p>
@@ -2047,11 +2557,431 @@
         <w:rPr>
           <w:highlight w:val="none"/>
         </w:rPr>
-        <w:t xml:space="preserve">Descriptive Statistics shows the information standard deviation, skewness,mean ,median absolute deviation etc.</w:t>
       </w:r>
       <w:r/>
     </w:p>
     <w:p>
+      <w:pPr>
+        <w:rPr>
+          <w:highlight w:val="none"/>
+        </w:rPr>
+      </w:pPr>
+      <w:r>
+        <w:rPr>
+          <w:highlight w:val="none"/>
+        </w:rPr>
+      </w:r>
+      <w:r>
+        <w:rPr>
+          <w:highlight w:val="none"/>
+        </w:rPr>
+      </w:r>
+    </w:p>
+    <w:p>
+      <w:pPr>
+        <w:rPr>
+          <w:highlight w:val="none"/>
+        </w:rPr>
+      </w:pPr>
+      <w:r>
+        <w:rPr>
+          <w:highlight w:val="none"/>
+        </w:rPr>
+        <w:t xml:space="preserve">Basic Descriptive Statistics shows basic descriptive analysis on the data.</w:t>
+      </w:r>
+      <w:r>
+        <w:rPr>
+          <w:highlight w:val="none"/>
+        </w:rPr>
+      </w:r>
+      <w:r/>
+      <w:r>
+        <w:rPr>
+          <w:highlight w:val="none"/>
+        </w:rPr>
+      </w:r>
+      <w:r>
+        <w:rPr>
+          <w:highlight w:val="none"/>
+        </w:rPr>
+      </w:r>
+    </w:p>
+    <w:p>
+      <w:pPr>
+        <w:jc w:val="center"/>
+      </w:pPr>
+      <w:r/>
+      <w:r>
+        <mc:AlternateContent>
+          <mc:Choice Requires="wpg">
+            <w:drawing>
+              <wp:anchor xmlns:wp="http://schemas.openxmlformats.org/drawingml/2006/wordprocessingDrawing" distT="0" distB="0" distL="115200" distR="115200" simplePos="0" relativeHeight="38912" behindDoc="0" locked="0" layoutInCell="1" allowOverlap="1">
+                <wp:simplePos x="0" y="0"/>
+                <wp:positionH relativeFrom="column">
+                  <wp:posOffset>3702390</wp:posOffset>
+                </wp:positionH>
+                <wp:positionV relativeFrom="paragraph">
+                  <wp:posOffset>-3276541</wp:posOffset>
+                </wp:positionV>
+                <wp:extent cx="1114425" cy="266700"/>
+                <wp:effectExtent l="6350" t="6350" r="6350" b="6350"/>
+                <wp:wrapNone/>
+                <wp:docPr id="14" name="" hidden="0"/>
+                <wp:cNvGraphicFramePr/>
+                <a:graphic xmlns:a="http://schemas.openxmlformats.org/drawingml/2006/main">
+                  <a:graphicData uri="http://schemas.microsoft.com/office/word/2010/wordprocessingShape">
+                    <wps:wsp>
+                      <wps:cNvSpPr/>
+                      <wps:spPr bwMode="auto">
+                        <a:xfrm flipH="0" flipV="0">
+                          <a:off x="0" y="0"/>
+                          <a:ext cx="1114425" cy="266699"/>
+                        </a:xfrm>
+                        <a:prstGeom prst="rect">
+                          <a:avLst/>
+                        </a:prstGeom>
+                        <a:noFill/>
+                        <a:ln w="12700" cap="flat" cmpd="sng" algn="ctr">
+                          <a:solidFill>
+                            <a:srgbClr val="FF0000"/>
+                          </a:solidFill>
+                          <a:prstDash val="solid"/>
+                        </a:ln>
+                      </wps:spPr>
+                      <wps:style>
+                        <a:lnRef idx="2">
+                          <a:schemeClr val="accent1">
+                            <a:shade val="50000"/>
+                          </a:schemeClr>
+                        </a:lnRef>
+                        <a:fillRef idx="1">
+                          <a:schemeClr val="accent1"/>
+                        </a:fillRef>
+                        <a:effectRef idx="0">
+                          <a:schemeClr val="accent1"/>
+                        </a:effectRef>
+                        <a:fontRef idx="minor">
+                          <a:schemeClr val="lt1"/>
+                        </a:fontRef>
+                      </wps:style>
+                      <wps:bodyPr rot="0">
+                        <a:prstTxWarp prst="textNoShape">
+                          <a:avLst/>
+                        </a:prstTxWarp>
+                        <a:noAutofit/>
+                      </wps:bodyPr>
+                    </wps:wsp>
+                  </a:graphicData>
+                </a:graphic>
+              </wp:anchor>
+            </w:drawing>
+          </mc:Choice>
+          <mc:Fallback>
+            <w:pict>
+              <v:shape id="shape 13" o:spid="_x0000_s13" o:spt="1" style="position:absolute;mso-wrap-distance-left:9.1pt;mso-wrap-distance-top:0.0pt;mso-wrap-distance-right:9.1pt;mso-wrap-distance-bottom:0.0pt;z-index:38912;o:allowoverlap:true;o:allowincell:true;mso-position-horizontal-relative:text;margin-left:291.5pt;mso-position-horizontal:absolute;mso-position-vertical-relative:text;margin-top:-258.0pt;mso-position-vertical:absolute;width:87.8pt;height:21.0pt;" coordsize="100000,100000" path="" filled="f" strokecolor="#FF0000" strokeweight="1.00pt">
+                <v:path textboxrect="0,0,0,0"/>
+              </v:shape>
+            </w:pict>
+          </mc:Fallback>
+        </mc:AlternateContent>
+      </w:r>
+      <w:r>
+        <mc:AlternateContent>
+          <mc:Choice Requires="wpg">
+            <w:drawing>
+              <wp:anchor xmlns:wp="http://schemas.openxmlformats.org/drawingml/2006/wordprocessingDrawing" distT="0" distB="0" distL="115200" distR="115200" simplePos="0" relativeHeight="37888" behindDoc="0" locked="0" layoutInCell="1" allowOverlap="1">
+                <wp:simplePos x="0" y="0"/>
+                <wp:positionH relativeFrom="column">
+                  <wp:posOffset>-841035</wp:posOffset>
+                </wp:positionH>
+                <wp:positionV relativeFrom="paragraph">
+                  <wp:posOffset>0</wp:posOffset>
+                </wp:positionV>
+                <wp:extent cx="7143750" cy="4185165"/>
+                <wp:effectExtent l="0" t="0" r="0" b="0"/>
+                <wp:wrapSquare wrapText="bothSides"/>
+                <wp:docPr id="15" name="" hidden="0"/>
+                <wp:cNvGraphicFramePr>
+                  <a:graphicFrameLocks xmlns:a="http://schemas.openxmlformats.org/drawingml/2006/main" noChangeAspect="1"/>
+                </wp:cNvGraphicFramePr>
+                <a:graphic xmlns:a="http://schemas.openxmlformats.org/drawingml/2006/main">
+                  <a:graphicData uri="http://schemas.openxmlformats.org/drawingml/2006/picture">
+                    <pic:pic xmlns:pic="http://schemas.openxmlformats.org/drawingml/2006/picture">
+                      <pic:nvPicPr>
+                        <pic:cNvPr id="29958292" name="" hidden="0"/>
+                        <pic:cNvPicPr>
+                          <a:picLocks noChangeAspect="1"/>
+                        </pic:cNvPicPr>
+                        <pic:nvPr isPhoto="0" userDrawn="0"/>
+                      </pic:nvPicPr>
+                      <pic:blipFill>
+                        <a:blip r:embed="rId18"/>
+                        <a:stretch/>
+                      </pic:blipFill>
+                      <pic:spPr bwMode="auto">
+                        <a:xfrm flipH="0" flipV="0">
+                          <a:off x="0" y="0"/>
+                          <a:ext cx="7143749" cy="4185164"/>
+                        </a:xfrm>
+                        <a:prstGeom prst="rect">
+                          <a:avLst/>
+                        </a:prstGeom>
+                      </pic:spPr>
+                    </pic:pic>
+                  </a:graphicData>
+                </a:graphic>
+              </wp:anchor>
+            </w:drawing>
+          </mc:Choice>
+          <mc:Fallback>
+            <w:pict>
+              <v:shapetype type="#_x0000_t75" o:spt="75" coordsize="21600,21600" o:preferrelative="t" path="m@4@5l@4@11@9@11@9@5xe">
+                <v:formulas>
+                  <v:f eqn="if lineDrawn pixelLineWidth 0"/>
+                  <v:f eqn="sum @0 1 0"/>
+                  <v:f eqn="sum 0 0 @1"/>
+                  <v:f eqn="prod @2 1 2"/>
+                  <v:f eqn="prod @3 21600 pixelWidth"/>
+                  <v:f eqn="prod @3 21600 pixelHeight"/>
+                  <v:f eqn="sum @0 0 1"/>
+                  <v:f eqn="prod @6 1 2"/>
+                  <v:f eqn="prod @7 21600 pixelWidth"/>
+                  <v:f eqn="sum @8 21600 0"/>
+                  <v:f eqn="prod @7 21600 pixelHeight"/>
+                  <v:f eqn="sum @10 21600 0"/>
+                </v:formulas>
+              </v:shapetype>
+              <v:shape id="_x0000_i14" o:spid="_x0000_s14" type="#_x0000_t75" style="position:absolute;mso-wrap-distance-left:9.1pt;mso-wrap-distance-top:0.0pt;mso-wrap-distance-right:9.1pt;mso-wrap-distance-bottom:0.0pt;z-index:37888;o:allowoverlap:true;o:allowincell:true;mso-position-horizontal-relative:text;margin-left:-66.2pt;mso-position-horizontal:absolute;mso-position-vertical-relative:text;margin-top:0.0pt;mso-position-vertical:absolute;width:562.5pt;height:329.5pt;" stroked="false">
+                <v:path textboxrect="0,0,0,0"/>
+                <v:imagedata r:id="rId18" o:title=""/>
+              </v:shape>
+            </w:pict>
+          </mc:Fallback>
+        </mc:AlternateContent>
+      </w:r>
+      <w:r/>
+      <w:r/>
+    </w:p>
+    <w:p>
+      <w:r/>
+      <w:r/>
+    </w:p>
+    <w:p>
+      <w:pPr>
+        <w:rPr>
+          <w:highlight w:val="none"/>
+        </w:rPr>
+      </w:pPr>
+      <w:r>
+        <w:rPr>
+          <w:highlight w:val="none"/>
+        </w:rPr>
+      </w:r>
+      <w:r>
+        <w:rPr>
+          <w:highlight w:val="none"/>
+        </w:rPr>
+      </w:r>
+      <w:r/>
+    </w:p>
+    <w:p>
+      <w:pPr>
+        <w:rPr>
+          <w:highlight w:val="none"/>
+        </w:rPr>
+      </w:pPr>
+      <w:r>
+        <w:rPr>
+          <w:highlight w:val="none"/>
+        </w:rPr>
+      </w:r>
+      <w:r>
+        <w:rPr>
+          <w:highlight w:val="none"/>
+        </w:rPr>
+      </w:r>
+      <w:r/>
+    </w:p>
+    <w:p>
+      <w:pPr>
+        <w:rPr>
+          <w:highlight w:val="none"/>
+        </w:rPr>
+      </w:pPr>
+      <w:r>
+        <w:rPr>
+          <w:highlight w:val="none"/>
+        </w:rPr>
+      </w:r>
+      <w:r>
+        <w:rPr>
+          <w:highlight w:val="none"/>
+        </w:rPr>
+      </w:r>
+      <w:r/>
+    </w:p>
+    <w:p>
+      <w:pPr>
+        <w:rPr>
+          <w:highlight w:val="none"/>
+        </w:rPr>
+      </w:pPr>
+      <w:r>
+        <w:rPr>
+          <w:highlight w:val="none"/>
+        </w:rPr>
+      </w:r>
+      <w:r>
+        <w:rPr>
+          <w:highlight w:val="none"/>
+        </w:rPr>
+      </w:r>
+      <w:r/>
+    </w:p>
+    <w:p>
+      <w:pPr>
+        <w:rPr>
+          <w:highlight w:val="none"/>
+        </w:rPr>
+      </w:pPr>
+      <w:r>
+        <w:rPr>
+          <w:highlight w:val="none"/>
+        </w:rPr>
+      </w:r>
+      <w:r>
+        <w:rPr>
+          <w:highlight w:val="none"/>
+        </w:rPr>
+      </w:r>
+      <w:r/>
+    </w:p>
+    <w:p>
+      <w:pPr>
+        <w:rPr>
+          <w:highlight w:val="none"/>
+        </w:rPr>
+      </w:pPr>
+      <w:r>
+        <w:rPr>
+          <w:highlight w:val="none"/>
+        </w:rPr>
+      </w:r>
+      <w:r>
+        <w:rPr>
+          <w:highlight w:val="none"/>
+        </w:rPr>
+      </w:r>
+      <w:r/>
+    </w:p>
+    <w:p>
+      <w:pPr>
+        <w:rPr>
+          <w:highlight w:val="none"/>
+        </w:rPr>
+      </w:pPr>
+      <w:r>
+        <w:rPr>
+          <w:highlight w:val="none"/>
+        </w:rPr>
+      </w:r>
+      <w:r>
+        <w:rPr>
+          <w:highlight w:val="none"/>
+        </w:rPr>
+      </w:r>
+      <w:r/>
+    </w:p>
+    <w:p>
+      <w:pPr>
+        <w:rPr>
+          <w:highlight w:val="none"/>
+        </w:rPr>
+      </w:pPr>
+      <w:r>
+        <w:rPr>
+          <w:highlight w:val="none"/>
+        </w:rPr>
+      </w:r>
+      <w:r>
+        <w:rPr>
+          <w:highlight w:val="none"/>
+        </w:rPr>
+      </w:r>
+      <w:r/>
+    </w:p>
+    <w:p>
+      <w:pPr>
+        <w:rPr>
+          <w:highlight w:val="none"/>
+        </w:rPr>
+      </w:pPr>
+      <w:r>
+        <w:rPr>
+          <w:highlight w:val="none"/>
+        </w:rPr>
+      </w:r>
+      <w:r>
+        <w:rPr>
+          <w:highlight w:val="none"/>
+        </w:rPr>
+      </w:r>
+      <w:r/>
+    </w:p>
+    <w:p>
+      <w:pPr>
+        <w:rPr>
+          <w:highlight w:val="none"/>
+        </w:rPr>
+      </w:pPr>
+      <w:r>
+        <w:rPr>
+          <w:highlight w:val="none"/>
+        </w:rPr>
+      </w:r>
+      <w:r>
+        <w:rPr>
+          <w:highlight w:val="none"/>
+        </w:rPr>
+      </w:r>
+      <w:r/>
+    </w:p>
+    <w:p>
+      <w:pPr>
+        <w:rPr>
+          <w:highlight w:val="none"/>
+        </w:rPr>
+      </w:pPr>
+      <w:r>
+        <w:rPr>
+          <w:highlight w:val="none"/>
+        </w:rPr>
+      </w:r>
+      <w:r>
+        <w:rPr>
+          <w:highlight w:val="none"/>
+        </w:rPr>
+      </w:r>
+      <w:r/>
+    </w:p>
+    <w:p>
+      <w:r>
+        <w:rPr>
+          <w:highlight w:val="none"/>
+        </w:rPr>
+      </w:r>
+      <w:r>
+        <w:rPr>
+          <w:highlight w:val="none"/>
+        </w:rPr>
+      </w:r>
+    </w:p>
+    <w:p>
+      <w:pPr>
+        <w:rPr>
+          <w:highlight w:val="none"/>
+        </w:rPr>
+      </w:pPr>
       <w:r>
         <w:rPr>
           <w:highlight w:val="none"/>
@@ -2072,7 +3002,7 @@
                 <wp:extent cx="881316" cy="229587"/>
                 <wp:effectExtent l="0" t="0" r="0" b="0"/>
                 <wp:wrapNone/>
-                <wp:docPr id="11" name="" hidden="0"/>
+                <wp:docPr id="16" name="" hidden="0"/>
                 <wp:cNvGraphicFramePr/>
                 <a:graphic xmlns:a="http://schemas.openxmlformats.org/drawingml/2006/main">
                   <a:graphicData uri="http://schemas.microsoft.com/office/word/2010/wordprocessingShape">
@@ -2124,29 +3054,135 @@
           </mc:Choice>
           <mc:Fallback>
             <w:pict>
-              <v:shape id="shape 10" o:spid="_x0000_s10" o:spt="1" style="position:absolute;mso-wrap-distance-left:9.1pt;mso-wrap-distance-top:0.0pt;mso-wrap-distance-right:9.1pt;mso-wrap-distance-bottom:0.0pt;z-index:8192;o:allowoverlap:true;o:allowincell:true;mso-position-horizontal-relative:text;margin-left:392.8pt;mso-position-horizontal:absolute;mso-position-vertical-relative:text;margin-top:-251.0pt;mso-position-vertical:absolute;width:69.4pt;height:18.1pt;" coordsize="100000,100000" path="" filled="f" strokecolor="#FF0000" strokeweight="1.50pt">
+              <v:shape id="shape 15" o:spid="_x0000_s15" o:spt="1" style="position:absolute;mso-wrap-distance-left:9.1pt;mso-wrap-distance-top:0.0pt;mso-wrap-distance-right:9.1pt;mso-wrap-distance-bottom:0.0pt;z-index:8192;o:allowoverlap:true;o:allowincell:true;mso-position-horizontal-relative:text;margin-left:392.8pt;mso-position-horizontal:absolute;mso-position-vertical-relative:text;margin-top:-251.0pt;mso-position-vertical:absolute;width:69.4pt;height:18.1pt;" coordsize="100000,100000" path="" filled="f" strokecolor="#FF0000" strokeweight="1.50pt">
                 <v:path textboxrect="0,0,0,0"/>
               </v:shape>
             </w:pict>
           </mc:Fallback>
         </mc:AlternateContent>
       </w:r>
+      <w:r/>
+      <w:r>
+        <w:rPr>
+          <w:highlight w:val="none"/>
+        </w:rPr>
+      </w:r>
+      <w:r/>
+      <w:r>
+        <w:rPr>
+          <w:highlight w:val="none"/>
+        </w:rPr>
+      </w:r>
+      <w:r>
+        <w:rPr>
+          <w:highlight w:val="none"/>
+        </w:rPr>
+      </w:r>
+      <w:r/>
+    </w:p>
+    <w:p>
+      <w:pPr>
+        <w:rPr>
+          <w:highlight w:val="none"/>
+        </w:rPr>
+      </w:pPr>
+      <w:r>
+        <w:t xml:space="preserve">The correlation link will display the different correlations in the dataset like Pearson’s correlation, Spearman’s correlation etc.</w:t>
+      </w:r>
+      <w:r/>
+    </w:p>
+    <w:p>
+      <w:r/>
       <w:r>
         <mc:AlternateContent>
           <mc:Choice Requires="wpg">
             <w:drawing>
-              <wp:anchor xmlns:wp="http://schemas.openxmlformats.org/drawingml/2006/wordprocessingDrawing" distT="0" distB="0" distL="115200" distR="115200" simplePos="0" relativeHeight="255" behindDoc="0" locked="0" layoutInCell="1" allowOverlap="1">
+              <wp:anchor xmlns:wp="http://schemas.openxmlformats.org/drawingml/2006/wordprocessingDrawing" distT="0" distB="0" distL="115200" distR="115200" simplePos="0" relativeHeight="45056" behindDoc="0" locked="0" layoutInCell="1" allowOverlap="1">
                 <wp:simplePos x="0" y="0"/>
                 <wp:positionH relativeFrom="column">
-                  <wp:posOffset>-860085</wp:posOffset>
+                  <wp:posOffset>-545760</wp:posOffset>
+                </wp:positionH>
+                <wp:positionV relativeFrom="paragraph">
+                  <wp:posOffset>-2351346</wp:posOffset>
+                </wp:positionV>
+                <wp:extent cx="695325" cy="209550"/>
+                <wp:effectExtent l="6350" t="6350" r="6350" b="6350"/>
+                <wp:wrapNone/>
+                <wp:docPr id="17" name="" hidden="0"/>
+                <wp:cNvGraphicFramePr/>
+                <a:graphic xmlns:a="http://schemas.openxmlformats.org/drawingml/2006/main">
+                  <a:graphicData uri="http://schemas.microsoft.com/office/word/2010/wordprocessingShape">
+                    <wps:wsp>
+                      <wps:cNvSpPr/>
+                      <wps:spPr bwMode="auto">
+                        <a:xfrm flipH="0" flipV="0">
+                          <a:off x="0" y="0"/>
+                          <a:ext cx="695324" cy="209549"/>
+                        </a:xfrm>
+                        <a:prstGeom prst="rect">
+                          <a:avLst/>
+                        </a:prstGeom>
+                        <a:noFill/>
+                        <a:ln w="12700" cap="flat" cmpd="sng" algn="ctr">
+                          <a:solidFill>
+                            <a:srgbClr val="FF0000"/>
+                          </a:solidFill>
+                          <a:prstDash val="solid"/>
+                        </a:ln>
+                      </wps:spPr>
+                      <wps:style>
+                        <a:lnRef idx="2">
+                          <a:schemeClr val="accent1">
+                            <a:shade val="50000"/>
+                          </a:schemeClr>
+                        </a:lnRef>
+                        <a:fillRef idx="1">
+                          <a:schemeClr val="accent1"/>
+                        </a:fillRef>
+                        <a:effectRef idx="0">
+                          <a:schemeClr val="accent1"/>
+                        </a:effectRef>
+                        <a:fontRef idx="minor">
+                          <a:schemeClr val="lt1"/>
+                        </a:fontRef>
+                      </wps:style>
+                      <wps:bodyPr rot="0">
+                        <a:prstTxWarp prst="textNoShape">
+                          <a:avLst/>
+                        </a:prstTxWarp>
+                        <a:noAutofit/>
+                      </wps:bodyPr>
+                    </wps:wsp>
+                  </a:graphicData>
+                </a:graphic>
+              </wp:anchor>
+            </w:drawing>
+          </mc:Choice>
+          <mc:Fallback>
+            <w:pict>
+              <v:shape id="shape 16" o:spid="_x0000_s16" o:spt="1" style="position:absolute;mso-wrap-distance-left:9.1pt;mso-wrap-distance-top:0.0pt;mso-wrap-distance-right:9.1pt;mso-wrap-distance-bottom:0.0pt;z-index:45056;o:allowoverlap:true;o:allowincell:true;mso-position-horizontal-relative:text;margin-left:-43.0pt;mso-position-horizontal:absolute;mso-position-vertical-relative:text;margin-top:-185.1pt;mso-position-vertical:absolute;width:54.8pt;height:16.5pt;" coordsize="100000,100000" path="" filled="f" strokecolor="#FF0000" strokeweight="1.00pt">
+                <v:path textboxrect="0,0,0,0"/>
+              </v:shape>
+            </w:pict>
+          </mc:Fallback>
+        </mc:AlternateContent>
+      </w:r>
+      <w:r>
+        <mc:AlternateContent>
+          <mc:Choice Requires="wpg">
+            <w:drawing>
+              <wp:anchor xmlns:wp="http://schemas.openxmlformats.org/drawingml/2006/wordprocessingDrawing" distT="0" distB="0" distL="115200" distR="115200" simplePos="0" relativeHeight="44032" behindDoc="0" locked="0" layoutInCell="1" allowOverlap="1">
+                <wp:simplePos x="0" y="0"/>
+                <wp:positionH relativeFrom="column">
+                  <wp:posOffset>-841035</wp:posOffset>
                 </wp:positionH>
                 <wp:positionV relativeFrom="paragraph">
                   <wp:posOffset>0</wp:posOffset>
                 </wp:positionV>
-                <wp:extent cx="7115175" cy="4158697"/>
+                <wp:extent cx="7105650" cy="4161354"/>
                 <wp:effectExtent l="0" t="0" r="0" b="0"/>
                 <wp:wrapSquare wrapText="bothSides"/>
-                <wp:docPr id="12" name="" hidden="0"/>
+                <wp:docPr id="18" name="" hidden="0"/>
                 <wp:cNvGraphicFramePr>
                   <a:graphicFrameLocks xmlns:a="http://schemas.openxmlformats.org/drawingml/2006/main" noChangeAspect="1"/>
                 </wp:cNvGraphicFramePr>
@@ -2154,7 +3190,7 @@
                   <a:graphicData uri="http://schemas.openxmlformats.org/drawingml/2006/picture">
                     <pic:pic xmlns:pic="http://schemas.openxmlformats.org/drawingml/2006/picture">
                       <pic:nvPicPr>
-                        <pic:cNvPr id="713141304" name="" hidden="0"/>
+                        <pic:cNvPr id="605889094" name="" hidden="0"/>
                         <pic:cNvPicPr>
                           <a:picLocks noChangeAspect="1"/>
                         </pic:cNvPicPr>
@@ -2167,7 +3203,7 @@
                       <pic:spPr bwMode="auto">
                         <a:xfrm flipH="0" flipV="0">
                           <a:off x="0" y="0"/>
-                          <a:ext cx="7115175" cy="4158696"/>
+                          <a:ext cx="7105649" cy="4161353"/>
                         </a:xfrm>
                         <a:prstGeom prst="rect">
                           <a:avLst/>
@@ -2197,7 +3233,7 @@
                   <v:f eqn="sum @10 21600 0"/>
                 </v:formulas>
               </v:shapetype>
-              <v:shape id="_x0000_i11" o:spid="_x0000_s11" type="#_x0000_t75" style="position:absolute;mso-wrap-distance-left:9.1pt;mso-wrap-distance-top:0.0pt;mso-wrap-distance-right:9.1pt;mso-wrap-distance-bottom:0.0pt;z-index:255;o:allowoverlap:true;o:allowincell:true;mso-position-horizontal-relative:text;margin-left:-67.7pt;mso-position-horizontal:absolute;mso-position-vertical-relative:text;margin-top:0.0pt;mso-position-vertical:absolute;width:560.2pt;height:327.5pt;" stroked="false">
+              <v:shape id="_x0000_i17" o:spid="_x0000_s17" type="#_x0000_t75" style="position:absolute;mso-wrap-distance-left:9.1pt;mso-wrap-distance-top:0.0pt;mso-wrap-distance-right:9.1pt;mso-wrap-distance-bottom:0.0pt;z-index:44032;o:allowoverlap:true;o:allowincell:true;mso-position-horizontal-relative:text;margin-left:-66.2pt;mso-position-horizontal:absolute;mso-position-vertical-relative:text;margin-top:0.0pt;mso-position-vertical:absolute;width:559.5pt;height:327.7pt;" stroked="false">
                 <v:path textboxrect="0,0,0,0"/>
                 <v:imagedata r:id="rId19" o:title=""/>
               </v:shape>
@@ -2205,11 +3241,7 @@
           </mc:Fallback>
         </mc:AlternateContent>
       </w:r>
-      <w:r>
-        <w:rPr>
-          <w:highlight w:val="none"/>
-        </w:rPr>
-      </w:r>
+      <w:r/>
       <w:r/>
     </w:p>
     <w:p>
@@ -2223,262 +3255,167 @@
           <w:highlight w:val="none"/>
         </w:rPr>
       </w:r>
-      <w:r>
-        <w:rPr>
-          <w:highlight w:val="none"/>
-        </w:rPr>
-      </w:r>
-    </w:p>
-    <w:p>
-      <w:pPr>
-        <w:rPr>
-          <w:highlight w:val="none"/>
-        </w:rPr>
-      </w:pPr>
-      <w:r>
-        <w:rPr>
-          <w:highlight w:val="none"/>
-        </w:rPr>
-      </w:r>
-      <w:r>
-        <w:rPr>
-          <w:highlight w:val="none"/>
-        </w:rPr>
-      </w:r>
-    </w:p>
-    <w:p>
-      <w:pPr>
-        <w:rPr>
-          <w:highlight w:val="none"/>
-        </w:rPr>
-      </w:pPr>
-      <w:r>
-        <w:rPr>
-          <w:highlight w:val="none"/>
-        </w:rPr>
-      </w:r>
-      <w:r>
-        <w:rPr>
-          <w:highlight w:val="none"/>
-        </w:rPr>
-      </w:r>
-    </w:p>
-    <w:p>
-      <w:pPr>
-        <w:rPr>
-          <w:highlight w:val="none"/>
-        </w:rPr>
-      </w:pPr>
-      <w:r>
-        <w:rPr>
-          <w:highlight w:val="none"/>
-        </w:rPr>
-      </w:r>
-      <w:r>
-        <w:rPr>
-          <w:highlight w:val="none"/>
-        </w:rPr>
-      </w:r>
-    </w:p>
-    <w:p>
-      <w:pPr>
-        <w:rPr>
-          <w:highlight w:val="none"/>
-        </w:rPr>
-      </w:pPr>
-      <w:r>
-        <w:rPr>
-          <w:highlight w:val="none"/>
-        </w:rPr>
-      </w:r>
-      <w:r>
-        <w:rPr>
-          <w:highlight w:val="none"/>
-        </w:rPr>
-      </w:r>
-    </w:p>
-    <w:p>
-      <w:pPr>
-        <w:rPr>
-          <w:highlight w:val="none"/>
-        </w:rPr>
-      </w:pPr>
-      <w:r>
-        <w:rPr>
-          <w:highlight w:val="none"/>
-        </w:rPr>
-      </w:r>
-      <w:r>
-        <w:rPr>
-          <w:highlight w:val="none"/>
-        </w:rPr>
-      </w:r>
-    </w:p>
-    <w:p>
-      <w:pPr>
-        <w:rPr>
-          <w:highlight w:val="none"/>
-        </w:rPr>
-      </w:pPr>
-      <w:r>
-        <w:rPr>
-          <w:highlight w:val="none"/>
-        </w:rPr>
-      </w:r>
-      <w:r>
-        <w:rPr>
-          <w:highlight w:val="none"/>
-        </w:rPr>
-      </w:r>
-    </w:p>
-    <w:p>
-      <w:pPr>
-        <w:rPr>
-          <w:highlight w:val="none"/>
-        </w:rPr>
-      </w:pPr>
-      <w:r>
-        <w:rPr>
-          <w:highlight w:val="none"/>
-        </w:rPr>
-      </w:r>
-      <w:r>
-        <w:rPr>
-          <w:highlight w:val="none"/>
-        </w:rPr>
-      </w:r>
-    </w:p>
-    <w:p>
-      <w:pPr>
-        <w:rPr>
-          <w:highlight w:val="none"/>
-        </w:rPr>
-      </w:pPr>
-      <w:r>
-        <w:rPr>
-          <w:highlight w:val="none"/>
-        </w:rPr>
-      </w:r>
-      <w:r>
-        <w:rPr>
-          <w:highlight w:val="none"/>
-        </w:rPr>
-      </w:r>
-    </w:p>
-    <w:p>
-      <w:pPr>
-        <w:rPr>
-          <w:highlight w:val="none"/>
-        </w:rPr>
-      </w:pPr>
-      <w:r>
-        <w:rPr>
-          <w:highlight w:val="none"/>
-        </w:rPr>
-      </w:r>
-      <w:r>
-        <w:rPr>
-          <w:highlight w:val="none"/>
-        </w:rPr>
-      </w:r>
-    </w:p>
-    <w:p>
-      <w:pPr>
-        <w:rPr>
-          <w:highlight w:val="none"/>
-        </w:rPr>
-      </w:pPr>
-      <w:r>
-        <w:rPr>
-          <w:highlight w:val="none"/>
-        </w:rPr>
-      </w:r>
-      <w:r>
-        <w:rPr>
-          <w:highlight w:val="none"/>
-        </w:rPr>
-      </w:r>
-    </w:p>
-    <w:p>
-      <w:pPr>
-        <w:rPr>
-          <w:highlight w:val="none"/>
-        </w:rPr>
-      </w:pPr>
-      <w:r>
-        <w:rPr>
-          <w:highlight w:val="none"/>
-        </w:rPr>
-      </w:r>
-      <w:r>
-        <w:rPr>
-          <w:highlight w:val="none"/>
-        </w:rPr>
-      </w:r>
-    </w:p>
-    <w:p>
-      <w:pPr>
-        <w:rPr>
-          <w:highlight w:val="none"/>
-        </w:rPr>
-      </w:pPr>
-      <w:r>
-        <w:rPr>
-          <w:highlight w:val="none"/>
-        </w:rPr>
-      </w:r>
-      <w:r>
-        <w:rPr>
-          <w:highlight w:val="none"/>
-        </w:rPr>
-      </w:r>
-    </w:p>
-    <w:p>
-      <w:pPr>
-        <w:rPr>
-          <w:highlight w:val="none"/>
-        </w:rPr>
-      </w:pPr>
-      <w:r>
-        <w:rPr>
-          <w:highlight w:val="none"/>
-        </w:rPr>
-      </w:r>
-      <w:r>
-        <w:rPr>
-          <w:highlight w:val="none"/>
-        </w:rPr>
-      </w:r>
-    </w:p>
-    <w:p>
-      <w:pPr>
-        <w:rPr>
-          <w:highlight w:val="none"/>
-        </w:rPr>
-      </w:pPr>
-      <w:r>
-        <w:t xml:space="preserve">The correlation link will display the different correlations in the dataset like Pearson’s correlation, Spearman’s correlation etc.</w:t>
-      </w:r>
       <w:r/>
     </w:p>
     <w:p>
+      <w:r>
+        <w:rPr>
+          <w:highlight w:val="none"/>
+        </w:rPr>
+        <w:br w:type="page"/>
+      </w:r>
+      <w:r>
+        <w:rPr>
+          <w:highlight w:val="none"/>
+        </w:rPr>
+      </w:r>
       <w:r/>
+    </w:p>
+    <w:p>
+      <w:pPr>
+        <w:rPr>
+          <w:highlight w:val="none"/>
+        </w:rPr>
+      </w:pPr>
+      <w:r>
+        <w:rPr>
+          <w:highlight w:val="none"/>
+        </w:rPr>
+      </w:r>
+      <w:r>
+        <w:rPr>
+          <w:highlight w:val="none"/>
+        </w:rPr>
+      </w:r>
+      <w:r/>
+    </w:p>
+    <w:p>
+      <w:pPr>
+        <w:rPr>
+          <w:highlight w:val="none"/>
+        </w:rPr>
+      </w:pPr>
+      <w:r>
+        <w:rPr>
+          <w:highlight w:val="none"/>
+        </w:rPr>
+        <w:t xml:space="preserve">The Missing values link will show the nullity matrix w</w:t>
+      </w:r>
+      <w:r>
+        <w:rPr>
+          <w:highlight w:val="none"/>
+        </w:rPr>
+        <w:t xml:space="preserve">hich lets you quickly visually pick out patterns in data completion</w:t>
+      </w:r>
+      <w:r>
+        <w:rPr>
+          <w:highlight w:val="none"/>
+        </w:rPr>
+        <w:t xml:space="preserve">.</w:t>
+      </w:r>
+      <w:r>
+        <w:rPr>
+          <w:highlight w:val="none"/>
+        </w:rPr>
+      </w:r>
+      <w:r/>
+    </w:p>
+    <w:p>
+      <w:r>
+        <w:rPr>
+          <w:highlight w:val="none"/>
+        </w:rPr>
+      </w:r>
       <w:r>
         <mc:AlternateContent>
           <mc:Choice Requires="wpg">
             <w:drawing>
-              <wp:anchor xmlns:wp="http://schemas.openxmlformats.org/drawingml/2006/wordprocessingDrawing" distT="0" distB="0" distL="115200" distR="115200" simplePos="0" relativeHeight="16384" behindDoc="0" locked="0" layoutInCell="1" allowOverlap="1">
+              <wp:anchor xmlns:wp="http://schemas.openxmlformats.org/drawingml/2006/wordprocessingDrawing" distT="0" distB="0" distL="115200" distR="115200" simplePos="0" relativeHeight="50176" behindDoc="0" locked="0" layoutInCell="1" allowOverlap="1">
                 <wp:simplePos x="0" y="0"/>
                 <wp:positionH relativeFrom="column">
-                  <wp:posOffset>-916152</wp:posOffset>
+                  <wp:posOffset>-650535</wp:posOffset>
+                </wp:positionH>
+                <wp:positionV relativeFrom="paragraph">
+                  <wp:posOffset>-2115761</wp:posOffset>
+                </wp:positionV>
+                <wp:extent cx="704850" cy="257175"/>
+                <wp:effectExtent l="6350" t="6350" r="6350" b="6350"/>
+                <wp:wrapNone/>
+                <wp:docPr id="19" name="" hidden="0"/>
+                <wp:cNvGraphicFramePr/>
+                <a:graphic xmlns:a="http://schemas.openxmlformats.org/drawingml/2006/main">
+                  <a:graphicData uri="http://schemas.microsoft.com/office/word/2010/wordprocessingShape">
+                    <wps:wsp>
+                      <wps:cNvSpPr/>
+                      <wps:spPr bwMode="auto">
+                        <a:xfrm flipH="0" flipV="0">
+                          <a:off x="0" y="0"/>
+                          <a:ext cx="704849" cy="257174"/>
+                        </a:xfrm>
+                        <a:prstGeom prst="rect">
+                          <a:avLst/>
+                        </a:prstGeom>
+                        <a:noFill/>
+                        <a:ln w="12700" cap="flat" cmpd="sng" algn="ctr">
+                          <a:solidFill>
+                            <a:srgbClr val="FF0000"/>
+                          </a:solidFill>
+                          <a:prstDash val="solid"/>
+                        </a:ln>
+                      </wps:spPr>
+                      <wps:style>
+                        <a:lnRef idx="2">
+                          <a:schemeClr val="accent1">
+                            <a:shade val="50000"/>
+                          </a:schemeClr>
+                        </a:lnRef>
+                        <a:fillRef idx="1">
+                          <a:schemeClr val="accent1"/>
+                        </a:fillRef>
+                        <a:effectRef idx="0">
+                          <a:schemeClr val="accent1"/>
+                        </a:effectRef>
+                        <a:fontRef idx="minor">
+                          <a:schemeClr val="lt1"/>
+                        </a:fontRef>
+                      </wps:style>
+                      <wps:bodyPr rot="0">
+                        <a:prstTxWarp prst="textNoShape">
+                          <a:avLst/>
+                        </a:prstTxWarp>
+                        <a:noAutofit/>
+                      </wps:bodyPr>
+                    </wps:wsp>
+                  </a:graphicData>
+                </a:graphic>
+              </wp:anchor>
+            </w:drawing>
+          </mc:Choice>
+          <mc:Fallback>
+            <w:pict>
+              <v:shape id="shape 18" o:spid="_x0000_s18" o:spt="1" style="position:absolute;mso-wrap-distance-left:9.1pt;mso-wrap-distance-top:0.0pt;mso-wrap-distance-right:9.1pt;mso-wrap-distance-bottom:0.0pt;z-index:50176;o:allowoverlap:true;o:allowincell:true;mso-position-horizontal-relative:text;margin-left:-51.2pt;mso-position-horizontal:absolute;mso-position-vertical-relative:text;margin-top:-166.6pt;mso-position-vertical:absolute;width:55.5pt;height:20.2pt;" coordsize="100000,100000" path="" filled="f" strokecolor="#FF0000" strokeweight="1.00pt">
+                <v:path textboxrect="0,0,0,0"/>
+              </v:shape>
+            </w:pict>
+          </mc:Fallback>
+        </mc:AlternateContent>
+      </w:r>
+      <w:r>
+        <mc:AlternateContent>
+          <mc:Choice Requires="wpg">
+            <w:drawing>
+              <wp:anchor xmlns:wp="http://schemas.openxmlformats.org/drawingml/2006/wordprocessingDrawing" distT="0" distB="0" distL="115200" distR="115200" simplePos="0" relativeHeight="48128" behindDoc="0" locked="0" layoutInCell="1" allowOverlap="1">
+                <wp:simplePos x="0" y="0"/>
+                <wp:positionH relativeFrom="column">
+                  <wp:posOffset>-904239</wp:posOffset>
                 </wp:positionH>
                 <wp:positionV relativeFrom="paragraph">
                   <wp:posOffset>0</wp:posOffset>
                 </wp:positionV>
-                <wp:extent cx="7209342" cy="4239691"/>
+                <wp:extent cx="7206954" cy="4230576"/>
                 <wp:effectExtent l="0" t="0" r="0" b="0"/>
                 <wp:wrapSquare wrapText="bothSides"/>
-                <wp:docPr id="13" name="" hidden="0"/>
+                <wp:docPr id="20" name="" hidden="0"/>
                 <wp:cNvGraphicFramePr>
                   <a:graphicFrameLocks xmlns:a="http://schemas.openxmlformats.org/drawingml/2006/main" noChangeAspect="1"/>
                 </wp:cNvGraphicFramePr>
@@ -2486,7 +3423,7 @@
                   <a:graphicData uri="http://schemas.openxmlformats.org/drawingml/2006/picture">
                     <pic:pic xmlns:pic="http://schemas.openxmlformats.org/drawingml/2006/picture">
                       <pic:nvPicPr>
-                        <pic:cNvPr id="710923945" name="" hidden="0"/>
+                        <pic:cNvPr id="858101106" name="" hidden="0"/>
                         <pic:cNvPicPr>
                           <a:picLocks noChangeAspect="1"/>
                         </pic:cNvPicPr>
@@ -2499,7 +3436,7 @@
                       <pic:spPr bwMode="auto">
                         <a:xfrm flipH="0" flipV="0">
                           <a:off x="0" y="0"/>
-                          <a:ext cx="7209342" cy="4239690"/>
+                          <a:ext cx="7206954" cy="4230575"/>
                         </a:xfrm>
                         <a:prstGeom prst="rect">
                           <a:avLst/>
@@ -2529,7 +3466,7 @@
                   <v:f eqn="sum @10 21600 0"/>
                 </v:formulas>
               </v:shapetype>
-              <v:shape id="_x0000_i12" o:spid="_x0000_s12" type="#_x0000_t75" style="position:absolute;mso-wrap-distance-left:9.1pt;mso-wrap-distance-top:0.0pt;mso-wrap-distance-right:9.1pt;mso-wrap-distance-bottom:0.0pt;z-index:16384;o:allowoverlap:true;o:allowincell:true;mso-position-horizontal-relative:text;margin-left:-72.1pt;mso-position-horizontal:absolute;mso-position-vertical-relative:text;margin-top:0.0pt;mso-position-vertical:absolute;width:567.7pt;height:333.8pt;" stroked="false">
+              <v:shape id="_x0000_i19" o:spid="_x0000_s19" type="#_x0000_t75" style="position:absolute;mso-wrap-distance-left:9.1pt;mso-wrap-distance-top:0.0pt;mso-wrap-distance-right:9.1pt;mso-wrap-distance-bottom:0.0pt;z-index:48128;o:allowoverlap:true;o:allowincell:true;mso-position-horizontal-relative:text;margin-left:-71.2pt;mso-position-horizontal:absolute;mso-position-vertical-relative:text;margin-top:0.0pt;mso-position-vertical:absolute;width:567.5pt;height:333.1pt;" stroked="false">
                 <v:path textboxrect="0,0,0,0"/>
                 <v:imagedata r:id="rId20" o:title=""/>
               </v:shape>
@@ -2550,21 +3487,32 @@
         <w:rPr>
           <w:highlight w:val="none"/>
         </w:rPr>
+        <w:br w:type="page"/>
+      </w:r>
+      <w:r>
+        <w:rPr>
+          <w:highlight w:val="none"/>
+        </w:rPr>
       </w:r>
       <w:r/>
     </w:p>
     <w:p>
-      <w:r>
-        <w:rPr>
-          <w:highlight w:val="none"/>
-        </w:rPr>
-        <w:br w:type="page"/>
-      </w:r>
-      <w:r>
-        <w:rPr>
-          <w:highlight w:val="none"/>
-        </w:rPr>
-      </w:r>
+      <w:pPr>
+        <w:rPr>
+          <w:highlight w:val="none"/>
+        </w:rPr>
+      </w:pPr>
+      <w:r>
+        <w:rPr>
+          <w:highlight w:val="none"/>
+        </w:rPr>
+      </w:r>
+      <w:r>
+        <w:rPr>
+          <w:highlight w:val="none"/>
+        </w:rPr>
+      </w:r>
+      <w:r/>
     </w:p>
     <w:p>
       <w:pPr>
@@ -2582,6 +3530,7 @@
           <w:highlight w:val="none"/>
         </w:rPr>
       </w:r>
+      <w:r/>
     </w:p>
     <w:p>
       <w:pPr>
@@ -2590,28 +3539,32 @@
         </w:rPr>
       </w:pPr>
       <w:r>
-        <w:rPr>
-          <w:highlight w:val="none"/>
-        </w:rPr>
-        <w:t xml:space="preserve">The Missing values link will show the nullity matrix w</w:t>
-      </w:r>
-      <w:r>
-        <w:rPr>
-          <w:highlight w:val="none"/>
-        </w:rPr>
-        <w:t xml:space="preserve">hich lets you quickly visually pick out patterns in data completion</w:t>
-      </w:r>
-      <w:r>
-        <w:rPr>
-          <w:highlight w:val="none"/>
-        </w:rPr>
-        <w:t xml:space="preserve">.</w:t>
-      </w:r>
-      <w:r>
-        <w:rPr>
-          <w:highlight w:val="none"/>
-        </w:rPr>
-      </w:r>
+        <w:t xml:space="preserve">Now the last dataset link will give us the dataset in a tabular format.</w:t>
+      </w:r>
+      <w:r>
+        <w:rPr>
+          <w:highlight w:val="none"/>
+        </w:rPr>
+      </w:r>
+      <w:r/>
+    </w:p>
+    <w:p>
+      <w:pPr>
+        <w:rPr>
+          <w:highlight w:val="none"/>
+        </w:rPr>
+      </w:pPr>
+      <w:r>
+        <w:rPr>
+          <w:highlight w:val="none"/>
+        </w:rPr>
+      </w:r>
+      <w:r>
+        <w:rPr>
+          <w:highlight w:val="none"/>
+        </w:rPr>
+      </w:r>
+      <w:r/>
     </w:p>
     <w:p>
       <w:r>
@@ -2623,18 +3576,92 @@
         <mc:AlternateContent>
           <mc:Choice Requires="wpg">
             <w:drawing>
-              <wp:anchor xmlns:wp="http://schemas.openxmlformats.org/drawingml/2006/wordprocessingDrawing" distT="0" distB="0" distL="115200" distR="115200" simplePos="0" relativeHeight="19456" behindDoc="0" locked="0" layoutInCell="1" allowOverlap="1">
+              <wp:anchor xmlns:wp="http://schemas.openxmlformats.org/drawingml/2006/wordprocessingDrawing" distT="0" distB="0" distL="115200" distR="115200" simplePos="0" relativeHeight="52224" behindDoc="0" locked="0" layoutInCell="1" allowOverlap="1">
                 <wp:simplePos x="0" y="0"/>
                 <wp:positionH relativeFrom="column">
-                  <wp:posOffset>-906307</wp:posOffset>
+                  <wp:posOffset>-602910</wp:posOffset>
+                </wp:positionH>
+                <wp:positionV relativeFrom="paragraph">
+                  <wp:posOffset>-1838901</wp:posOffset>
+                </wp:positionV>
+                <wp:extent cx="657225" cy="304800"/>
+                <wp:effectExtent l="6350" t="6350" r="6350" b="6350"/>
+                <wp:wrapNone/>
+                <wp:docPr id="21" name="" hidden="0"/>
+                <wp:cNvGraphicFramePr/>
+                <a:graphic xmlns:a="http://schemas.openxmlformats.org/drawingml/2006/main">
+                  <a:graphicData uri="http://schemas.microsoft.com/office/word/2010/wordprocessingShape">
+                    <wps:wsp>
+                      <wps:cNvSpPr/>
+                      <wps:spPr bwMode="auto">
+                        <a:xfrm flipH="0" flipV="0">
+                          <a:off x="0" y="0"/>
+                          <a:ext cx="657225" cy="304799"/>
+                        </a:xfrm>
+                        <a:prstGeom prst="rect">
+                          <a:avLst/>
+                        </a:prstGeom>
+                        <a:noFill/>
+                        <a:ln w="12700" cap="flat" cmpd="sng" algn="ctr">
+                          <a:solidFill>
+                            <a:srgbClr val="FF0000"/>
+                          </a:solidFill>
+                          <a:prstDash val="solid"/>
+                        </a:ln>
+                      </wps:spPr>
+                      <wps:style>
+                        <a:lnRef idx="2">
+                          <a:schemeClr val="accent1">
+                            <a:shade val="50000"/>
+                          </a:schemeClr>
+                        </a:lnRef>
+                        <a:fillRef idx="1">
+                          <a:schemeClr val="accent1"/>
+                        </a:fillRef>
+                        <a:effectRef idx="0">
+                          <a:schemeClr val="accent1"/>
+                        </a:effectRef>
+                        <a:fontRef idx="minor">
+                          <a:schemeClr val="lt1"/>
+                        </a:fontRef>
+                      </wps:style>
+                      <wps:bodyPr rot="0">
+                        <a:prstTxWarp prst="textNoShape">
+                          <a:avLst/>
+                        </a:prstTxWarp>
+                        <a:noAutofit/>
+                      </wps:bodyPr>
+                    </wps:wsp>
+                  </a:graphicData>
+                </a:graphic>
+              </wp:anchor>
+            </w:drawing>
+          </mc:Choice>
+          <mc:Fallback>
+            <w:pict>
+              <v:shape id="shape 20" o:spid="_x0000_s20" o:spt="1" style="position:absolute;mso-wrap-distance-left:9.1pt;mso-wrap-distance-top:0.0pt;mso-wrap-distance-right:9.1pt;mso-wrap-distance-bottom:0.0pt;z-index:52224;o:allowoverlap:true;o:allowincell:true;mso-position-horizontal-relative:text;margin-left:-47.5pt;mso-position-horizontal:absolute;mso-position-vertical-relative:text;margin-top:-144.8pt;mso-position-vertical:absolute;width:51.8pt;height:24.0pt;" coordsize="100000,100000" path="" filled="f" strokecolor="#FF0000" strokeweight="1.00pt">
+                <v:path textboxrect="0,0,0,0"/>
+              </v:shape>
+            </w:pict>
+          </mc:Fallback>
+        </mc:AlternateContent>
+      </w:r>
+      <w:r>
+        <mc:AlternateContent>
+          <mc:Choice Requires="wpg">
+            <w:drawing>
+              <wp:anchor xmlns:wp="http://schemas.openxmlformats.org/drawingml/2006/wordprocessingDrawing" distT="0" distB="0" distL="115200" distR="115200" simplePos="0" relativeHeight="51200" behindDoc="0" locked="0" layoutInCell="1" allowOverlap="1">
+                <wp:simplePos x="0" y="0"/>
+                <wp:positionH relativeFrom="column">
+                  <wp:posOffset>-936285</wp:posOffset>
                 </wp:positionH>
                 <wp:positionV relativeFrom="paragraph">
                   <wp:posOffset>0</wp:posOffset>
                 </wp:positionV>
-                <wp:extent cx="7218547" cy="4217578"/>
+                <wp:extent cx="7301820" cy="4286263"/>
                 <wp:effectExtent l="0" t="0" r="0" b="0"/>
                 <wp:wrapSquare wrapText="bothSides"/>
-                <wp:docPr id="14" name="" hidden="0"/>
+                <wp:docPr id="22" name="" hidden="0"/>
                 <wp:cNvGraphicFramePr>
                   <a:graphicFrameLocks xmlns:a="http://schemas.openxmlformats.org/drawingml/2006/main" noChangeAspect="1"/>
                 </wp:cNvGraphicFramePr>
@@ -2642,7 +3669,7 @@
                   <a:graphicData uri="http://schemas.openxmlformats.org/drawingml/2006/picture">
                     <pic:pic xmlns:pic="http://schemas.openxmlformats.org/drawingml/2006/picture">
                       <pic:nvPicPr>
-                        <pic:cNvPr id="823692529" name="" hidden="0"/>
+                        <pic:cNvPr id="728969834" name="" hidden="0"/>
                         <pic:cNvPicPr>
                           <a:picLocks noChangeAspect="1"/>
                         </pic:cNvPicPr>
@@ -2655,7 +3682,7 @@
                       <pic:spPr bwMode="auto">
                         <a:xfrm flipH="0" flipV="0">
                           <a:off x="0" y="0"/>
-                          <a:ext cx="7218546" cy="4217577"/>
+                          <a:ext cx="7301819" cy="4286262"/>
                         </a:xfrm>
                         <a:prstGeom prst="rect">
                           <a:avLst/>
@@ -2685,7 +3712,7 @@
                   <v:f eqn="sum @10 21600 0"/>
                 </v:formulas>
               </v:shapetype>
-              <v:shape id="_x0000_i13" o:spid="_x0000_s13" type="#_x0000_t75" style="position:absolute;mso-wrap-distance-left:9.1pt;mso-wrap-distance-top:0.0pt;mso-wrap-distance-right:9.1pt;mso-wrap-distance-bottom:0.0pt;z-index:19456;o:allowoverlap:true;o:allowincell:true;mso-position-horizontal-relative:text;margin-left:-71.4pt;mso-position-horizontal:absolute;mso-position-vertical-relative:text;margin-top:0.0pt;mso-position-vertical:absolute;width:568.4pt;height:332.1pt;" stroked="false">
+              <v:shape id="_x0000_i21" o:spid="_x0000_s21" type="#_x0000_t75" style="position:absolute;mso-wrap-distance-left:9.1pt;mso-wrap-distance-top:0.0pt;mso-wrap-distance-right:9.1pt;mso-wrap-distance-bottom:0.0pt;z-index:51200;o:allowoverlap:true;o:allowincell:true;mso-position-horizontal-relative:text;margin-left:-73.7pt;mso-position-horizontal:absolute;mso-position-vertical-relative:text;margin-top:0.0pt;mso-position-vertical:absolute;width:574.9pt;height:337.5pt;" stroked="false">
                 <v:path textboxrect="0,0,0,0"/>
                 <v:imagedata r:id="rId21" o:title=""/>
               </v:shape>
@@ -2707,60 +3734,6 @@
         </w:rPr>
         <w:br w:type="page"/>
       </w:r>
-      <w:r>
-        <w:rPr>
-          <w:highlight w:val="none"/>
-        </w:rPr>
-      </w:r>
-    </w:p>
-    <w:p>
-      <w:pPr>
-        <w:rPr>
-          <w:highlight w:val="none"/>
-        </w:rPr>
-      </w:pPr>
-      <w:r>
-        <w:rPr>
-          <w:highlight w:val="none"/>
-        </w:rPr>
-      </w:r>
-      <w:r>
-        <w:rPr>
-          <w:highlight w:val="none"/>
-        </w:rPr>
-      </w:r>
-    </w:p>
-    <w:p>
-      <w:pPr>
-        <w:rPr>
-          <w:highlight w:val="none"/>
-        </w:rPr>
-      </w:pPr>
-      <w:r>
-        <w:rPr>
-          <w:highlight w:val="none"/>
-        </w:rPr>
-      </w:r>
-      <w:r>
-        <w:rPr>
-          <w:highlight w:val="none"/>
-        </w:rPr>
-      </w:r>
-    </w:p>
-    <w:p>
-      <w:pPr>
-        <w:rPr>
-          <w:highlight w:val="none"/>
-        </w:rPr>
-      </w:pPr>
-      <w:r>
-        <w:t xml:space="preserve">Now the last dataset link will give us the dataset in a tabular format.</w:t>
-      </w:r>
-      <w:r>
-        <w:rPr>
-          <w:highlight w:val="none"/>
-        </w:rPr>
-      </w:r>
       <w:r/>
     </w:p>
     <w:p>
@@ -2790,23 +3763,56 @@
         <w:rPr>
           <w:highlight w:val="none"/>
         </w:rPr>
+        <w:t xml:space="preserve">The customize option will give user to customize the existing pre-build steps. Upon clicking it will ask users for the options to select the option to choose from.</w:t>
+      </w:r>
+      <w:r>
+        <w:rPr>
+          <w:highlight w:val="none"/>
+        </w:rPr>
+      </w:r>
+      <w:r>
+        <w:rPr>
+          <w:highlight w:val="none"/>
+        </w:rPr>
+      </w:r>
+      <w:r>
+        <w:rPr>
+          <w:highlight w:val="none"/>
+        </w:rPr>
+      </w:r>
+      <w:r>
+        <w:rPr>
+          <w:highlight w:val="none"/>
+        </w:rPr>
+      </w:r>
+    </w:p>
+    <w:p>
+      <w:pPr>
+        <w:rPr>
+          <w:highlight w:val="none"/>
+        </w:rPr>
+      </w:pPr>
+      <w:r>
+        <w:rPr>
+          <w:highlight w:val="none"/>
+        </w:rPr>
       </w:r>
       <w:r>
         <mc:AlternateContent>
           <mc:Choice Requires="wpg">
             <w:drawing>
-              <wp:anchor xmlns:wp="http://schemas.openxmlformats.org/drawingml/2006/wordprocessingDrawing" distT="0" distB="0" distL="115200" distR="115200" simplePos="0" relativeHeight="20480" behindDoc="0" locked="0" layoutInCell="1" allowOverlap="1">
+              <wp:anchor xmlns:wp="http://schemas.openxmlformats.org/drawingml/2006/wordprocessingDrawing" distT="0" distB="0" distL="115200" distR="115200" simplePos="0" relativeHeight="53248" behindDoc="0" locked="0" layoutInCell="1" allowOverlap="1">
                 <wp:simplePos x="0" y="0"/>
                 <wp:positionH relativeFrom="column">
-                  <wp:posOffset>-944710</wp:posOffset>
+                  <wp:posOffset>-228600</wp:posOffset>
                 </wp:positionH>
                 <wp:positionV relativeFrom="paragraph">
-                  <wp:posOffset>85725</wp:posOffset>
+                  <wp:posOffset>66675</wp:posOffset>
                 </wp:positionV>
-                <wp:extent cx="7289460" cy="4266385"/>
+                <wp:extent cx="6391275" cy="5067300"/>
                 <wp:effectExtent l="0" t="0" r="0" b="0"/>
                 <wp:wrapSquare wrapText="bothSides"/>
-                <wp:docPr id="15" name="" hidden="0"/>
+                <wp:docPr id="23" name="" hidden="0"/>
                 <wp:cNvGraphicFramePr>
                   <a:graphicFrameLocks xmlns:a="http://schemas.openxmlformats.org/drawingml/2006/main" noChangeAspect="1"/>
                 </wp:cNvGraphicFramePr>
@@ -2814,7 +3820,7 @@
                   <a:graphicData uri="http://schemas.openxmlformats.org/drawingml/2006/picture">
                     <pic:pic xmlns:pic="http://schemas.openxmlformats.org/drawingml/2006/picture">
                       <pic:nvPicPr>
-                        <pic:cNvPr id="417913375" name="" hidden="0"/>
+                        <pic:cNvPr id="1209889444" name="" hidden="0"/>
                         <pic:cNvPicPr>
                           <a:picLocks noChangeAspect="1"/>
                         </pic:cNvPicPr>
@@ -2825,9 +3831,9 @@
                         <a:stretch/>
                       </pic:blipFill>
                       <pic:spPr bwMode="auto">
-                        <a:xfrm flipH="0" flipV="0">
+                        <a:xfrm>
                           <a:off x="0" y="0"/>
-                          <a:ext cx="7289460" cy="4266385"/>
+                          <a:ext cx="6391274" cy="5067299"/>
                         </a:xfrm>
                         <a:prstGeom prst="rect">
                           <a:avLst/>
@@ -2857,9 +3863,1198 @@
                   <v:f eqn="sum @10 21600 0"/>
                 </v:formulas>
               </v:shapetype>
-              <v:shape id="_x0000_i14" o:spid="_x0000_s14" type="#_x0000_t75" style="position:absolute;mso-wrap-distance-left:9.1pt;mso-wrap-distance-top:0.0pt;mso-wrap-distance-right:9.1pt;mso-wrap-distance-bottom:0.0pt;z-index:20480;o:allowoverlap:true;o:allowincell:true;mso-position-horizontal-relative:text;margin-left:-74.4pt;mso-position-horizontal:absolute;mso-position-vertical-relative:text;margin-top:6.8pt;mso-position-vertical:absolute;width:574.0pt;height:335.9pt;" stroked="false">
+              <v:shape id="_x0000_i22" o:spid="_x0000_s22" type="#_x0000_t75" style="position:absolute;mso-wrap-distance-left:9.1pt;mso-wrap-distance-top:0.0pt;mso-wrap-distance-right:9.1pt;mso-wrap-distance-bottom:0.0pt;z-index:53248;o:allowoverlap:true;o:allowincell:true;mso-position-horizontal-relative:text;margin-left:-18.0pt;mso-position-horizontal:absolute;mso-position-vertical-relative:text;margin-top:5.2pt;mso-position-vertical:absolute;width:503.2pt;height:399.0pt;" stroked="false">
                 <v:path textboxrect="0,0,0,0"/>
                 <v:imagedata r:id="rId22" o:title=""/>
+              </v:shape>
+            </w:pict>
+          </mc:Fallback>
+        </mc:AlternateContent>
+      </w:r>
+      <w:r>
+        <w:rPr>
+          <w:highlight w:val="none"/>
+        </w:rPr>
+      </w:r>
+      <w:r>
+        <w:rPr>
+          <w:highlight w:val="none"/>
+        </w:rPr>
+      </w:r>
+    </w:p>
+    <w:p>
+      <w:pPr>
+        <w:tabs>
+          <w:tab w:val="left" w:pos="1571" w:leader="none"/>
+        </w:tabs>
+        <w:rPr>
+          <w:highlight w:val="none"/>
+        </w:rPr>
+      </w:pPr>
+      <w:r>
+        <w:tab/>
+      </w:r>
+      <w:r/>
+    </w:p>
+    <w:p>
+      <w:pPr>
+        <w:tabs>
+          <w:tab w:val="left" w:pos="1571" w:leader="none"/>
+        </w:tabs>
+        <w:rPr>
+          <w:highlight w:val="none"/>
+        </w:rPr>
+      </w:pPr>
+      <w:r>
+        <w:rPr>
+          <w:highlight w:val="none"/>
+        </w:rPr>
+      </w:r>
+      <w:r/>
+    </w:p>
+    <w:p>
+      <w:pPr>
+        <w:tabs>
+          <w:tab w:val="left" w:pos="1571" w:leader="none"/>
+        </w:tabs>
+      </w:pPr>
+      <w:r>
+        <w:rPr>
+          <w:highlight w:val="none"/>
+        </w:rPr>
+        <w:br w:type="page"/>
+      </w:r>
+      <w:r>
+        <w:rPr>
+          <w:highlight w:val="none"/>
+        </w:rPr>
+      </w:r>
+    </w:p>
+    <w:p>
+      <w:pPr>
+        <w:tabs>
+          <w:tab w:val="left" w:pos="1571" w:leader="none"/>
+        </w:tabs>
+        <w:rPr>
+          <w:highlight w:val="none"/>
+        </w:rPr>
+      </w:pPr>
+      <w:r>
+        <w:rPr>
+          <w:highlight w:val="none"/>
+        </w:rPr>
+        <w:t xml:space="preserve">When user selects all the option below are the revised pages for customization.</w:t>
+      </w:r>
+      <w:r/>
+    </w:p>
+    <w:p>
+      <w:pPr>
+        <w:tabs>
+          <w:tab w:val="left" w:pos="1571" w:leader="none"/>
+        </w:tabs>
+        <w:rPr>
+          <w:highlight w:val="none"/>
+        </w:rPr>
+      </w:pPr>
+      <w:r>
+        <w:rPr>
+          <w:highlight w:val="none"/>
+        </w:rPr>
+      </w:r>
+      <w:r>
+        <w:rPr>
+          <w:highlight w:val="none"/>
+        </w:rPr>
+      </w:r>
+    </w:p>
+    <w:p>
+      <w:pPr>
+        <w:tabs>
+          <w:tab w:val="left" w:pos="1571" w:leader="none"/>
+        </w:tabs>
+        <w:rPr>
+          <w:highlight w:val="none"/>
+        </w:rPr>
+      </w:pPr>
+      <w:r>
+        <w:rPr>
+          <w:highlight w:val="none"/>
+        </w:rPr>
+        <w:t xml:space="preserve">Overview</w:t>
+      </w:r>
+      <w:r>
+        <w:rPr>
+          <w:highlight w:val="none"/>
+        </w:rPr>
+      </w:r>
+      <w:r>
+        <w:rPr>
+          <w:highlight w:val="none"/>
+        </w:rPr>
+      </w:r>
+    </w:p>
+    <w:p>
+      <w:pPr>
+        <w:tabs>
+          <w:tab w:val="left" w:pos="1571" w:leader="none"/>
+        </w:tabs>
+      </w:pPr>
+      <w:r>
+        <w:rPr>
+          <w:highlight w:val="none"/>
+        </w:rPr>
+      </w:r>
+      <w:r>
+        <mc:AlternateContent>
+          <mc:Choice Requires="wpg">
+            <w:drawing>
+              <wp:anchor xmlns:wp="http://schemas.openxmlformats.org/drawingml/2006/wordprocessingDrawing" distT="0" distB="0" distL="115200" distR="115200" simplePos="0" relativeHeight="55296" behindDoc="0" locked="0" layoutInCell="1" allowOverlap="1">
+                <wp:simplePos x="0" y="0"/>
+                <wp:positionH relativeFrom="column">
+                  <wp:posOffset>-857567</wp:posOffset>
+                </wp:positionH>
+                <wp:positionV relativeFrom="paragraph">
+                  <wp:posOffset>47625</wp:posOffset>
+                </wp:positionV>
+                <wp:extent cx="7115175" cy="4167372"/>
+                <wp:effectExtent l="0" t="0" r="0" b="0"/>
+                <wp:wrapSquare wrapText="bothSides"/>
+                <wp:docPr id="24" name="" hidden="0"/>
+                <wp:cNvGraphicFramePr>
+                  <a:graphicFrameLocks xmlns:a="http://schemas.openxmlformats.org/drawingml/2006/main" noChangeAspect="1"/>
+                </wp:cNvGraphicFramePr>
+                <a:graphic xmlns:a="http://schemas.openxmlformats.org/drawingml/2006/main">
+                  <a:graphicData uri="http://schemas.openxmlformats.org/drawingml/2006/picture">
+                    <pic:pic xmlns:pic="http://schemas.openxmlformats.org/drawingml/2006/picture">
+                      <pic:nvPicPr>
+                        <pic:cNvPr id="196452668" name="" hidden="0"/>
+                        <pic:cNvPicPr>
+                          <a:picLocks noChangeAspect="1"/>
+                        </pic:cNvPicPr>
+                        <pic:nvPr isPhoto="0" userDrawn="0"/>
+                      </pic:nvPicPr>
+                      <pic:blipFill>
+                        <a:blip r:embed="rId23"/>
+                        <a:stretch/>
+                      </pic:blipFill>
+                      <pic:spPr bwMode="auto">
+                        <a:xfrm flipH="0" flipV="0">
+                          <a:off x="0" y="0"/>
+                          <a:ext cx="7115174" cy="4167371"/>
+                        </a:xfrm>
+                        <a:prstGeom prst="rect">
+                          <a:avLst/>
+                        </a:prstGeom>
+                      </pic:spPr>
+                    </pic:pic>
+                  </a:graphicData>
+                </a:graphic>
+              </wp:anchor>
+            </w:drawing>
+          </mc:Choice>
+          <mc:Fallback>
+            <w:pict>
+              <v:shapetype type="#_x0000_t75" o:spt="75" coordsize="21600,21600" o:preferrelative="t" path="m@4@5l@4@11@9@11@9@5xe">
+                <v:formulas>
+                  <v:f eqn="if lineDrawn pixelLineWidth 0"/>
+                  <v:f eqn="sum @0 1 0"/>
+                  <v:f eqn="sum 0 0 @1"/>
+                  <v:f eqn="prod @2 1 2"/>
+                  <v:f eqn="prod @3 21600 pixelWidth"/>
+                  <v:f eqn="prod @3 21600 pixelHeight"/>
+                  <v:f eqn="sum @0 0 1"/>
+                  <v:f eqn="prod @6 1 2"/>
+                  <v:f eqn="prod @7 21600 pixelWidth"/>
+                  <v:f eqn="sum @8 21600 0"/>
+                  <v:f eqn="prod @7 21600 pixelHeight"/>
+                  <v:f eqn="sum @10 21600 0"/>
+                </v:formulas>
+              </v:shapetype>
+              <v:shape id="_x0000_i23" o:spid="_x0000_s23" type="#_x0000_t75" style="position:absolute;mso-wrap-distance-left:9.1pt;mso-wrap-distance-top:0.0pt;mso-wrap-distance-right:9.1pt;mso-wrap-distance-bottom:0.0pt;z-index:55296;o:allowoverlap:true;o:allowincell:true;mso-position-horizontal-relative:text;margin-left:-67.5pt;mso-position-horizontal:absolute;mso-position-vertical-relative:text;margin-top:3.8pt;mso-position-vertical:absolute;width:560.2pt;height:328.1pt;" stroked="false">
+                <v:path textboxrect="0,0,0,0"/>
+                <v:imagedata r:id="rId23" o:title=""/>
+              </v:shape>
+            </w:pict>
+          </mc:Fallback>
+        </mc:AlternateContent>
+      </w:r>
+      <w:r/>
+    </w:p>
+    <w:p>
+      <w:pPr>
+        <w:tabs>
+          <w:tab w:val="left" w:pos="1571" w:leader="none"/>
+        </w:tabs>
+        <w:rPr>
+          <w:highlight w:val="none"/>
+        </w:rPr>
+      </w:pPr>
+      <w:r>
+        <w:rPr>
+          <w:highlight w:val="none"/>
+        </w:rPr>
+        <w:br w:type="page"/>
+      </w:r>
+      <w:r>
+        <w:rPr>
+          <w:highlight w:val="none"/>
+        </w:rPr>
+      </w:r>
+    </w:p>
+    <w:p>
+      <w:pPr>
+        <w:tabs>
+          <w:tab w:val="left" w:pos="1571" w:leader="none"/>
+        </w:tabs>
+        <w:rPr>
+          <w:highlight w:val="none"/>
+        </w:rPr>
+      </w:pPr>
+      <w:r>
+        <w:t xml:space="preserve">When scrolled down along with existing steps the user can see the customized steps.</w:t>
+      </w:r>
+      <w:r>
+        <w:rPr>
+          <w:highlight w:val="none"/>
+        </w:rPr>
+      </w:r>
+      <w:r/>
+    </w:p>
+    <w:p>
+      <w:pPr>
+        <w:tabs>
+          <w:tab w:val="left" w:pos="1571" w:leader="none"/>
+        </w:tabs>
+        <w:rPr>
+          <w:highlight w:val="none"/>
+        </w:rPr>
+      </w:pPr>
+      <w:r>
+        <w:rPr>
+          <w:highlight w:val="none"/>
+        </w:rPr>
+      </w:r>
+      <w:r>
+        <mc:AlternateContent>
+          <mc:Choice Requires="wpg">
+            <w:drawing>
+              <wp:anchor xmlns:wp="http://schemas.openxmlformats.org/drawingml/2006/wordprocessingDrawing" distT="0" distB="0" distL="115200" distR="115200" simplePos="0" relativeHeight="56320" behindDoc="0" locked="0" layoutInCell="1" allowOverlap="1">
+                <wp:simplePos x="0" y="0"/>
+                <wp:positionH relativeFrom="column">
+                  <wp:posOffset>-400050</wp:posOffset>
+                </wp:positionH>
+                <wp:positionV relativeFrom="paragraph">
+                  <wp:posOffset>140287</wp:posOffset>
+                </wp:positionV>
+                <wp:extent cx="6454095" cy="3782088"/>
+                <wp:effectExtent l="0" t="0" r="0" b="0"/>
+                <wp:wrapTight wrapText="bothSides">
+                  <wp:wrapPolygon edited="1">
+                    <wp:start x="0" y="0"/>
+                    <wp:lineTo x="21600" y="0"/>
+                    <wp:lineTo x="21600" y="21600"/>
+                    <wp:lineTo x="0" y="21600"/>
+                  </wp:wrapPolygon>
+                </wp:wrapTight>
+                <wp:docPr id="25" name="" hidden="0"/>
+                <wp:cNvGraphicFramePr>
+                  <a:graphicFrameLocks xmlns:a="http://schemas.openxmlformats.org/drawingml/2006/main" noChangeAspect="1"/>
+                </wp:cNvGraphicFramePr>
+                <a:graphic xmlns:a="http://schemas.openxmlformats.org/drawingml/2006/main">
+                  <a:graphicData uri="http://schemas.openxmlformats.org/drawingml/2006/picture">
+                    <pic:pic xmlns:pic="http://schemas.openxmlformats.org/drawingml/2006/picture">
+                      <pic:nvPicPr>
+                        <pic:cNvPr id="1640930989" name="" hidden="0"/>
+                        <pic:cNvPicPr>
+                          <a:picLocks noChangeAspect="1"/>
+                        </pic:cNvPicPr>
+                        <pic:nvPr isPhoto="0" userDrawn="0"/>
+                      </pic:nvPicPr>
+                      <pic:blipFill>
+                        <a:blip r:embed="rId24"/>
+                        <a:stretch/>
+                      </pic:blipFill>
+                      <pic:spPr bwMode="auto">
+                        <a:xfrm flipH="0" flipV="0">
+                          <a:off x="0" y="0"/>
+                          <a:ext cx="6454094" cy="3782088"/>
+                        </a:xfrm>
+                        <a:prstGeom prst="rect">
+                          <a:avLst/>
+                        </a:prstGeom>
+                      </pic:spPr>
+                    </pic:pic>
+                  </a:graphicData>
+                </a:graphic>
+              </wp:anchor>
+            </w:drawing>
+          </mc:Choice>
+          <mc:Fallback>
+            <w:pict>
+              <v:shapetype type="#_x0000_t75" o:spt="75" coordsize="21600,21600" o:preferrelative="t" path="m@4@5l@4@11@9@11@9@5xe">
+                <v:formulas>
+                  <v:f eqn="if lineDrawn pixelLineWidth 0"/>
+                  <v:f eqn="sum @0 1 0"/>
+                  <v:f eqn="sum 0 0 @1"/>
+                  <v:f eqn="prod @2 1 2"/>
+                  <v:f eqn="prod @3 21600 pixelWidth"/>
+                  <v:f eqn="prod @3 21600 pixelHeight"/>
+                  <v:f eqn="sum @0 0 1"/>
+                  <v:f eqn="prod @6 1 2"/>
+                  <v:f eqn="prod @7 21600 pixelWidth"/>
+                  <v:f eqn="sum @8 21600 0"/>
+                  <v:f eqn="prod @7 21600 pixelHeight"/>
+                  <v:f eqn="sum @10 21600 0"/>
+                </v:formulas>
+              </v:shapetype>
+              <v:shape id="_x0000_i24" o:spid="_x0000_s24" type="#_x0000_t75" style="position:absolute;mso-wrap-distance-left:9.1pt;mso-wrap-distance-top:0.0pt;mso-wrap-distance-right:9.1pt;mso-wrap-distance-bottom:0.0pt;z-index:56320;o:allowoverlap:true;o:allowincell:true;mso-position-horizontal-relative:text;margin-left:-31.5pt;mso-position-horizontal:absolute;mso-position-vertical-relative:text;margin-top:11.0pt;mso-position-vertical:absolute;width:508.2pt;height:297.8pt;" wrapcoords="0 0 100000 0 100000 100000 0 100000" stroked="false">
+                <v:path textboxrect="0,0,0,0"/>
+                <v:imagedata r:id="rId24" o:title=""/>
+              </v:shape>
+            </w:pict>
+          </mc:Fallback>
+        </mc:AlternateContent>
+      </w:r>
+      <w:r>
+        <w:rPr>
+          <w:highlight w:val="none"/>
+        </w:rPr>
+      </w:r>
+      <w:r>
+        <w:rPr>
+          <w:highlight w:val="none"/>
+        </w:rPr>
+      </w:r>
+    </w:p>
+    <w:p>
+      <w:pPr>
+        <w:tabs>
+          <w:tab w:val="left" w:pos="1571" w:leader="none"/>
+        </w:tabs>
+        <w:rPr>
+          <w:highlight w:val="none"/>
+        </w:rPr>
+      </w:pPr>
+      <w:r>
+        <w:rPr>
+          <w:highlight w:val="none"/>
+        </w:rPr>
+      </w:r>
+      <w:r>
+        <w:rPr>
+          <w:highlight w:val="none"/>
+        </w:rPr>
+        <w:t xml:space="preserve">Columns wise details</w:t>
+      </w:r>
+      <w:r>
+        <w:rPr>
+          <w:highlight w:val="none"/>
+        </w:rPr>
+      </w:r>
+    </w:p>
+    <w:p>
+      <w:pPr>
+        <w:tabs>
+          <w:tab w:val="left" w:pos="1571" w:leader="none"/>
+        </w:tabs>
+      </w:pPr>
+      <w:r>
+        <w:rPr>
+          <w:highlight w:val="none"/>
+        </w:rPr>
+      </w:r>
+      <w:r>
+        <mc:AlternateContent>
+          <mc:Choice Requires="wpg">
+            <w:drawing>
+              <wp:anchor xmlns:wp="http://schemas.openxmlformats.org/drawingml/2006/wordprocessingDrawing" distT="0" distB="0" distL="115200" distR="115200" simplePos="0" relativeHeight="61440" behindDoc="0" locked="0" layoutInCell="1" allowOverlap="1">
+                <wp:simplePos x="0" y="0"/>
+                <wp:positionH relativeFrom="column">
+                  <wp:posOffset>-606765</wp:posOffset>
+                </wp:positionH>
+                <wp:positionV relativeFrom="paragraph">
+                  <wp:posOffset>0</wp:posOffset>
+                </wp:positionV>
+                <wp:extent cx="6660810" cy="3921516"/>
+                <wp:effectExtent l="0" t="0" r="0" b="0"/>
+                <wp:wrapTight wrapText="bothSides">
+                  <wp:wrapPolygon edited="1">
+                    <wp:start x="0" y="0"/>
+                    <wp:lineTo x="21600" y="0"/>
+                    <wp:lineTo x="21600" y="21600"/>
+                    <wp:lineTo x="0" y="21600"/>
+                  </wp:wrapPolygon>
+                </wp:wrapTight>
+                <wp:docPr id="26" name="" hidden="0"/>
+                <wp:cNvGraphicFramePr>
+                  <a:graphicFrameLocks xmlns:a="http://schemas.openxmlformats.org/drawingml/2006/main" noChangeAspect="1"/>
+                </wp:cNvGraphicFramePr>
+                <a:graphic xmlns:a="http://schemas.openxmlformats.org/drawingml/2006/main">
+                  <a:graphicData uri="http://schemas.openxmlformats.org/drawingml/2006/picture">
+                    <pic:pic xmlns:pic="http://schemas.openxmlformats.org/drawingml/2006/picture">
+                      <pic:nvPicPr>
+                        <pic:cNvPr id="524383918" name="" hidden="0"/>
+                        <pic:cNvPicPr>
+                          <a:picLocks noChangeAspect="1"/>
+                        </pic:cNvPicPr>
+                        <pic:nvPr isPhoto="0" userDrawn="0"/>
+                      </pic:nvPicPr>
+                      <pic:blipFill>
+                        <a:blip r:embed="rId25"/>
+                        <a:stretch/>
+                      </pic:blipFill>
+                      <pic:spPr bwMode="auto">
+                        <a:xfrm flipH="0" flipV="0">
+                          <a:off x="0" y="0"/>
+                          <a:ext cx="6660810" cy="3921515"/>
+                        </a:xfrm>
+                        <a:prstGeom prst="rect">
+                          <a:avLst/>
+                        </a:prstGeom>
+                      </pic:spPr>
+                    </pic:pic>
+                  </a:graphicData>
+                </a:graphic>
+              </wp:anchor>
+            </w:drawing>
+          </mc:Choice>
+          <mc:Fallback>
+            <w:pict>
+              <v:shapetype type="#_x0000_t75" o:spt="75" coordsize="21600,21600" o:preferrelative="t" path="m@4@5l@4@11@9@11@9@5xe">
+                <v:formulas>
+                  <v:f eqn="if lineDrawn pixelLineWidth 0"/>
+                  <v:f eqn="sum @0 1 0"/>
+                  <v:f eqn="sum 0 0 @1"/>
+                  <v:f eqn="prod @2 1 2"/>
+                  <v:f eqn="prod @3 21600 pixelWidth"/>
+                  <v:f eqn="prod @3 21600 pixelHeight"/>
+                  <v:f eqn="sum @0 0 1"/>
+                  <v:f eqn="prod @6 1 2"/>
+                  <v:f eqn="prod @7 21600 pixelWidth"/>
+                  <v:f eqn="sum @8 21600 0"/>
+                  <v:f eqn="prod @7 21600 pixelHeight"/>
+                  <v:f eqn="sum @10 21600 0"/>
+                </v:formulas>
+              </v:shapetype>
+              <v:shape id="_x0000_i25" o:spid="_x0000_s25" type="#_x0000_t75" style="position:absolute;mso-wrap-distance-left:9.1pt;mso-wrap-distance-top:0.0pt;mso-wrap-distance-right:9.1pt;mso-wrap-distance-bottom:0.0pt;z-index:61440;o:allowoverlap:true;o:allowincell:true;mso-position-horizontal-relative:text;margin-left:-47.8pt;mso-position-horizontal:absolute;mso-position-vertical-relative:text;margin-top:0.0pt;mso-position-vertical:absolute;width:524.5pt;height:308.8pt;" wrapcoords="0 0 100000 0 100000 100000 0 100000" stroked="false">
+                <v:path textboxrect="0,0,0,0"/>
+                <v:imagedata r:id="rId25" o:title=""/>
+              </v:shape>
+            </w:pict>
+          </mc:Fallback>
+        </mc:AlternateContent>
+      </w:r>
+      <w:r/>
+    </w:p>
+    <w:p>
+      <w:pPr>
+        <w:tabs>
+          <w:tab w:val="left" w:pos="1571" w:leader="none"/>
+        </w:tabs>
+        <w:rPr>
+          <w:highlight w:val="none"/>
+        </w:rPr>
+      </w:pPr>
+      <w:r>
+        <w:rPr>
+          <w:highlight w:val="none"/>
+        </w:rPr>
+        <w:br w:type="page"/>
+      </w:r>
+      <w:r>
+        <w:rPr>
+          <w:highlight w:val="none"/>
+        </w:rPr>
+      </w:r>
+      <w:r>
+        <w:t xml:space="preserve">Now when scrolled user can see the customized steps</w:t>
+      </w:r>
+      <w:r>
+        <w:rPr>
+          <w:highlight w:val="none"/>
+        </w:rPr>
+        <w:t xml:space="preserve"> for all the columns</w:t>
+      </w:r>
+      <w:r/>
+    </w:p>
+    <w:p>
+      <w:pPr>
+        <w:tabs>
+          <w:tab w:val="left" w:pos="1571" w:leader="none"/>
+        </w:tabs>
+        <w:rPr>
+          <w:highlight w:val="none"/>
+        </w:rPr>
+      </w:pPr>
+      <w:r>
+        <w:rPr>
+          <w:highlight w:val="none"/>
+        </w:rPr>
+      </w:r>
+      <w:r>
+        <mc:AlternateContent>
+          <mc:Choice Requires="wpg">
+            <w:drawing>
+              <wp:anchor xmlns:wp="http://schemas.openxmlformats.org/drawingml/2006/wordprocessingDrawing" distT="0" distB="0" distL="115200" distR="115200" simplePos="0" relativeHeight="62464" behindDoc="0" locked="0" layoutInCell="1" allowOverlap="1">
+                <wp:simplePos x="0" y="0"/>
+                <wp:positionH relativeFrom="column">
+                  <wp:posOffset>-641010</wp:posOffset>
+                </wp:positionH>
+                <wp:positionV relativeFrom="paragraph">
+                  <wp:posOffset>0</wp:posOffset>
+                </wp:positionV>
+                <wp:extent cx="6921836" cy="4064636"/>
+                <wp:effectExtent l="0" t="0" r="0" b="0"/>
+                <wp:wrapTight wrapText="bothSides">
+                  <wp:wrapPolygon edited="1">
+                    <wp:start x="0" y="0"/>
+                    <wp:lineTo x="21600" y="0"/>
+                    <wp:lineTo x="21600" y="21600"/>
+                    <wp:lineTo x="0" y="21600"/>
+                  </wp:wrapPolygon>
+                </wp:wrapTight>
+                <wp:docPr id="27" name="" hidden="0"/>
+                <wp:cNvGraphicFramePr>
+                  <a:graphicFrameLocks xmlns:a="http://schemas.openxmlformats.org/drawingml/2006/main" noChangeAspect="1"/>
+                </wp:cNvGraphicFramePr>
+                <a:graphic xmlns:a="http://schemas.openxmlformats.org/drawingml/2006/main">
+                  <a:graphicData uri="http://schemas.openxmlformats.org/drawingml/2006/picture">
+                    <pic:pic xmlns:pic="http://schemas.openxmlformats.org/drawingml/2006/picture">
+                      <pic:nvPicPr>
+                        <pic:cNvPr id="748361902" name="" hidden="0"/>
+                        <pic:cNvPicPr>
+                          <a:picLocks noChangeAspect="1"/>
+                        </pic:cNvPicPr>
+                        <pic:nvPr isPhoto="0" userDrawn="0"/>
+                      </pic:nvPicPr>
+                      <pic:blipFill>
+                        <a:blip r:embed="rId26"/>
+                        <a:stretch/>
+                      </pic:blipFill>
+                      <pic:spPr bwMode="auto">
+                        <a:xfrm flipH="0" flipV="0">
+                          <a:off x="0" y="0"/>
+                          <a:ext cx="6921835" cy="4064635"/>
+                        </a:xfrm>
+                        <a:prstGeom prst="rect">
+                          <a:avLst/>
+                        </a:prstGeom>
+                      </pic:spPr>
+                    </pic:pic>
+                  </a:graphicData>
+                </a:graphic>
+              </wp:anchor>
+            </w:drawing>
+          </mc:Choice>
+          <mc:Fallback>
+            <w:pict>
+              <v:shapetype type="#_x0000_t75" o:spt="75" coordsize="21600,21600" o:preferrelative="t" path="m@4@5l@4@11@9@11@9@5xe">
+                <v:formulas>
+                  <v:f eqn="if lineDrawn pixelLineWidth 0"/>
+                  <v:f eqn="sum @0 1 0"/>
+                  <v:f eqn="sum 0 0 @1"/>
+                  <v:f eqn="prod @2 1 2"/>
+                  <v:f eqn="prod @3 21600 pixelWidth"/>
+                  <v:f eqn="prod @3 21600 pixelHeight"/>
+                  <v:f eqn="sum @0 0 1"/>
+                  <v:f eqn="prod @6 1 2"/>
+                  <v:f eqn="prod @7 21600 pixelWidth"/>
+                  <v:f eqn="sum @8 21600 0"/>
+                  <v:f eqn="prod @7 21600 pixelHeight"/>
+                  <v:f eqn="sum @10 21600 0"/>
+                </v:formulas>
+              </v:shapetype>
+              <v:shape id="_x0000_i26" o:spid="_x0000_s26" type="#_x0000_t75" style="position:absolute;mso-wrap-distance-left:9.1pt;mso-wrap-distance-top:0.0pt;mso-wrap-distance-right:9.1pt;mso-wrap-distance-bottom:0.0pt;z-index:62464;o:allowoverlap:true;o:allowincell:true;mso-position-horizontal-relative:text;margin-left:-50.5pt;mso-position-horizontal:absolute;mso-position-vertical-relative:text;margin-top:0.0pt;mso-position-vertical:absolute;width:545.0pt;height:320.1pt;" wrapcoords="0 0 100000 0 100000 100000 0 100000" stroked="false">
+                <v:path textboxrect="0,0,0,0"/>
+                <v:imagedata r:id="rId26" o:title=""/>
+              </v:shape>
+            </w:pict>
+          </mc:Fallback>
+        </mc:AlternateContent>
+      </w:r>
+      <w:r>
+        <w:rPr>
+          <w:highlight w:val="none"/>
+        </w:rPr>
+      </w:r>
+      <w:r>
+        <w:rPr>
+          <w:highlight w:val="none"/>
+        </w:rPr>
+      </w:r>
+    </w:p>
+    <w:p>
+      <w:pPr>
+        <w:tabs>
+          <w:tab w:val="left" w:pos="1571" w:leader="none"/>
+        </w:tabs>
+      </w:pPr>
+      <w:r>
+        <w:rPr>
+          <w:highlight w:val="none"/>
+        </w:rPr>
+      </w:r>
+      <w:r>
+        <mc:AlternateContent>
+          <mc:Choice Requires="wpg">
+            <w:drawing>
+              <wp:anchor xmlns:wp="http://schemas.openxmlformats.org/drawingml/2006/wordprocessingDrawing" distT="0" distB="0" distL="115200" distR="115200" simplePos="0" relativeHeight="63488" behindDoc="0" locked="0" layoutInCell="1" allowOverlap="1">
+                <wp:simplePos x="0" y="0"/>
+                <wp:positionH relativeFrom="column">
+                  <wp:posOffset>-802935</wp:posOffset>
+                </wp:positionH>
+                <wp:positionV relativeFrom="paragraph">
+                  <wp:posOffset>0</wp:posOffset>
+                </wp:positionV>
+                <wp:extent cx="7027811" cy="4116811"/>
+                <wp:effectExtent l="0" t="0" r="0" b="0"/>
+                <wp:wrapTight wrapText="bothSides">
+                  <wp:wrapPolygon edited="1">
+                    <wp:start x="0" y="0"/>
+                    <wp:lineTo x="21600" y="0"/>
+                    <wp:lineTo x="21600" y="21600"/>
+                    <wp:lineTo x="0" y="21600"/>
+                  </wp:wrapPolygon>
+                </wp:wrapTight>
+                <wp:docPr id="28" name="" hidden="0"/>
+                <wp:cNvGraphicFramePr>
+                  <a:graphicFrameLocks xmlns:a="http://schemas.openxmlformats.org/drawingml/2006/main" noChangeAspect="1"/>
+                </wp:cNvGraphicFramePr>
+                <a:graphic xmlns:a="http://schemas.openxmlformats.org/drawingml/2006/main">
+                  <a:graphicData uri="http://schemas.openxmlformats.org/drawingml/2006/picture">
+                    <pic:pic xmlns:pic="http://schemas.openxmlformats.org/drawingml/2006/picture">
+                      <pic:nvPicPr>
+                        <pic:cNvPr id="27300948" name="" hidden="0"/>
+                        <pic:cNvPicPr>
+                          <a:picLocks noChangeAspect="1"/>
+                        </pic:cNvPicPr>
+                        <pic:nvPr isPhoto="0" userDrawn="0"/>
+                      </pic:nvPicPr>
+                      <pic:blipFill>
+                        <a:blip r:embed="rId27"/>
+                        <a:stretch/>
+                      </pic:blipFill>
+                      <pic:spPr bwMode="auto">
+                        <a:xfrm flipH="0" flipV="0">
+                          <a:off x="0" y="0"/>
+                          <a:ext cx="7027810" cy="4116811"/>
+                        </a:xfrm>
+                        <a:prstGeom prst="rect">
+                          <a:avLst/>
+                        </a:prstGeom>
+                      </pic:spPr>
+                    </pic:pic>
+                  </a:graphicData>
+                </a:graphic>
+              </wp:anchor>
+            </w:drawing>
+          </mc:Choice>
+          <mc:Fallback>
+            <w:pict>
+              <v:shapetype type="#_x0000_t75" o:spt="75" coordsize="21600,21600" o:preferrelative="t" path="m@4@5l@4@11@9@11@9@5xe">
+                <v:formulas>
+                  <v:f eqn="if lineDrawn pixelLineWidth 0"/>
+                  <v:f eqn="sum @0 1 0"/>
+                  <v:f eqn="sum 0 0 @1"/>
+                  <v:f eqn="prod @2 1 2"/>
+                  <v:f eqn="prod @3 21600 pixelWidth"/>
+                  <v:f eqn="prod @3 21600 pixelHeight"/>
+                  <v:f eqn="sum @0 0 1"/>
+                  <v:f eqn="prod @6 1 2"/>
+                  <v:f eqn="prod @7 21600 pixelWidth"/>
+                  <v:f eqn="sum @8 21600 0"/>
+                  <v:f eqn="prod @7 21600 pixelHeight"/>
+                  <v:f eqn="sum @10 21600 0"/>
+                </v:formulas>
+              </v:shapetype>
+              <v:shape id="_x0000_i27" o:spid="_x0000_s27" type="#_x0000_t75" style="position:absolute;mso-wrap-distance-left:9.1pt;mso-wrap-distance-top:0.0pt;mso-wrap-distance-right:9.1pt;mso-wrap-distance-bottom:0.0pt;z-index:63488;o:allowoverlap:true;o:allowincell:true;mso-position-horizontal-relative:text;margin-left:-63.2pt;mso-position-horizontal:absolute;mso-position-vertical-relative:text;margin-top:0.0pt;mso-position-vertical:absolute;width:553.4pt;height:324.2pt;" wrapcoords="0 0 100000 0 100000 100000 0 100000" stroked="false">
+                <v:path textboxrect="0,0,0,0"/>
+                <v:imagedata r:id="rId27" o:title=""/>
+              </v:shape>
+            </w:pict>
+          </mc:Fallback>
+        </mc:AlternateContent>
+      </w:r>
+      <w:r/>
+    </w:p>
+    <w:p>
+      <w:pPr>
+        <w:tabs>
+          <w:tab w:val="left" w:pos="1571" w:leader="none"/>
+        </w:tabs>
+        <w:rPr>
+          <w:highlight w:val="none"/>
+        </w:rPr>
+      </w:pPr>
+      <w:r>
+        <w:rPr>
+          <w:highlight w:val="none"/>
+        </w:rPr>
+      </w:r>
+      <w:r>
+        <mc:AlternateContent>
+          <mc:Choice Requires="wpg">
+            <w:drawing>
+              <wp:anchor xmlns:wp="http://schemas.openxmlformats.org/drawingml/2006/wordprocessingDrawing" distT="0" distB="0" distL="115200" distR="115200" simplePos="0" relativeHeight="67584" behindDoc="0" locked="0" layoutInCell="1" allowOverlap="1">
+                <wp:simplePos x="0" y="0"/>
+                <wp:positionH relativeFrom="column">
+                  <wp:posOffset>-782785</wp:posOffset>
+                </wp:positionH>
+                <wp:positionV relativeFrom="paragraph">
+                  <wp:posOffset>311737</wp:posOffset>
+                </wp:positionV>
+                <wp:extent cx="6965610" cy="4087856"/>
+                <wp:effectExtent l="0" t="0" r="0" b="0"/>
+                <wp:wrapTight wrapText="bothSides">
+                  <wp:wrapPolygon edited="1">
+                    <wp:start x="0" y="0"/>
+                    <wp:lineTo x="21600" y="0"/>
+                    <wp:lineTo x="21600" y="21600"/>
+                    <wp:lineTo x="0" y="21600"/>
+                  </wp:wrapPolygon>
+                </wp:wrapTight>
+                <wp:docPr id="29" name="" hidden="0"/>
+                <wp:cNvGraphicFramePr>
+                  <a:graphicFrameLocks xmlns:a="http://schemas.openxmlformats.org/drawingml/2006/main" noChangeAspect="1"/>
+                </wp:cNvGraphicFramePr>
+                <a:graphic xmlns:a="http://schemas.openxmlformats.org/drawingml/2006/main">
+                  <a:graphicData uri="http://schemas.openxmlformats.org/drawingml/2006/picture">
+                    <pic:pic xmlns:pic="http://schemas.openxmlformats.org/drawingml/2006/picture">
+                      <pic:nvPicPr>
+                        <pic:cNvPr id="1250717816" name="" hidden="0"/>
+                        <pic:cNvPicPr>
+                          <a:picLocks noChangeAspect="1"/>
+                        </pic:cNvPicPr>
+                        <pic:nvPr isPhoto="0" userDrawn="0"/>
+                      </pic:nvPicPr>
+                      <pic:blipFill>
+                        <a:blip r:embed="rId28"/>
+                        <a:stretch/>
+                      </pic:blipFill>
+                      <pic:spPr bwMode="auto">
+                        <a:xfrm flipH="0" flipV="0">
+                          <a:off x="0" y="0"/>
+                          <a:ext cx="6965609" cy="4087855"/>
+                        </a:xfrm>
+                        <a:prstGeom prst="rect">
+                          <a:avLst/>
+                        </a:prstGeom>
+                      </pic:spPr>
+                    </pic:pic>
+                  </a:graphicData>
+                </a:graphic>
+              </wp:anchor>
+            </w:drawing>
+          </mc:Choice>
+          <mc:Fallback>
+            <w:pict>
+              <v:shapetype type="#_x0000_t75" o:spt="75" coordsize="21600,21600" o:preferrelative="t" path="m@4@5l@4@11@9@11@9@5xe">
+                <v:formulas>
+                  <v:f eqn="if lineDrawn pixelLineWidth 0"/>
+                  <v:f eqn="sum @0 1 0"/>
+                  <v:f eqn="sum 0 0 @1"/>
+                  <v:f eqn="prod @2 1 2"/>
+                  <v:f eqn="prod @3 21600 pixelWidth"/>
+                  <v:f eqn="prod @3 21600 pixelHeight"/>
+                  <v:f eqn="sum @0 0 1"/>
+                  <v:f eqn="prod @6 1 2"/>
+                  <v:f eqn="prod @7 21600 pixelWidth"/>
+                  <v:f eqn="sum @8 21600 0"/>
+                  <v:f eqn="prod @7 21600 pixelHeight"/>
+                  <v:f eqn="sum @10 21600 0"/>
+                </v:formulas>
+              </v:shapetype>
+              <v:shape id="_x0000_i28" o:spid="_x0000_s28" type="#_x0000_t75" style="position:absolute;mso-wrap-distance-left:9.1pt;mso-wrap-distance-top:0.0pt;mso-wrap-distance-right:9.1pt;mso-wrap-distance-bottom:0.0pt;z-index:67584;o:allowoverlap:true;o:allowincell:true;mso-position-horizontal-relative:text;margin-left:-61.6pt;mso-position-horizontal:absolute;mso-position-vertical-relative:text;margin-top:24.5pt;mso-position-vertical:absolute;width:548.5pt;height:321.9pt;" wrapcoords="0 0 100000 0 100000 100000 0 100000" stroked="false">
+                <v:path textboxrect="0,0,0,0"/>
+                <v:imagedata r:id="rId28" o:title=""/>
+              </v:shape>
+            </w:pict>
+          </mc:Fallback>
+        </mc:AlternateContent>
+      </w:r>
+      <w:r>
+        <w:rPr>
+          <w:highlight w:val="none"/>
+        </w:rPr>
+        <w:t xml:space="preserve">Correlations</w:t>
+      </w:r>
+      <w:r/>
+      <w:r>
+        <w:rPr>
+          <w:highlight w:val="none"/>
+        </w:rPr>
+      </w:r>
+      <w:r/>
+    </w:p>
+    <w:p>
+      <w:pPr>
+        <w:tabs>
+          <w:tab w:val="left" w:pos="1571" w:leader="none"/>
+        </w:tabs>
+        <w:rPr>
+          <w:highlight w:val="none"/>
+        </w:rPr>
+      </w:pPr>
+      <w:r>
+        <w:rPr>
+          <w:highlight w:val="none"/>
+        </w:rPr>
+      </w:r>
+      <w:r>
+        <mc:AlternateContent>
+          <mc:Choice Requires="wpg">
+            <w:drawing>
+              <wp:anchor xmlns:wp="http://schemas.openxmlformats.org/drawingml/2006/wordprocessingDrawing" distT="0" distB="0" distL="115200" distR="115200" simplePos="0" relativeHeight="69632" behindDoc="0" locked="0" layoutInCell="1" allowOverlap="1">
+                <wp:simplePos x="0" y="0"/>
+                <wp:positionH relativeFrom="column">
+                  <wp:posOffset>-782785</wp:posOffset>
+                </wp:positionH>
+                <wp:positionV relativeFrom="paragraph">
+                  <wp:posOffset>4616414</wp:posOffset>
+                </wp:positionV>
+                <wp:extent cx="6958078" cy="4072433"/>
+                <wp:effectExtent l="0" t="0" r="0" b="0"/>
+                <wp:wrapTight wrapText="bothSides">
+                  <wp:wrapPolygon edited="1">
+                    <wp:start x="0" y="0"/>
+                    <wp:lineTo x="21600" y="0"/>
+                    <wp:lineTo x="21600" y="21600"/>
+                    <wp:lineTo x="0" y="21600"/>
+                  </wp:wrapPolygon>
+                </wp:wrapTight>
+                <wp:docPr id="30" name="" hidden="0"/>
+                <wp:cNvGraphicFramePr>
+                  <a:graphicFrameLocks xmlns:a="http://schemas.openxmlformats.org/drawingml/2006/main" noChangeAspect="1"/>
+                </wp:cNvGraphicFramePr>
+                <a:graphic xmlns:a="http://schemas.openxmlformats.org/drawingml/2006/main">
+                  <a:graphicData uri="http://schemas.openxmlformats.org/drawingml/2006/picture">
+                    <pic:pic xmlns:pic="http://schemas.openxmlformats.org/drawingml/2006/picture">
+                      <pic:nvPicPr>
+                        <pic:cNvPr id="1438024163" name="" hidden="0"/>
+                        <pic:cNvPicPr>
+                          <a:picLocks noChangeAspect="1"/>
+                        </pic:cNvPicPr>
+                        <pic:nvPr isPhoto="0" userDrawn="0"/>
+                      </pic:nvPicPr>
+                      <pic:blipFill>
+                        <a:blip r:embed="rId29"/>
+                        <a:stretch/>
+                      </pic:blipFill>
+                      <pic:spPr bwMode="auto">
+                        <a:xfrm flipH="0" flipV="0">
+                          <a:off x="0" y="0"/>
+                          <a:ext cx="6958077" cy="4072433"/>
+                        </a:xfrm>
+                        <a:prstGeom prst="rect">
+                          <a:avLst/>
+                        </a:prstGeom>
+                      </pic:spPr>
+                    </pic:pic>
+                  </a:graphicData>
+                </a:graphic>
+              </wp:anchor>
+            </w:drawing>
+          </mc:Choice>
+          <mc:Fallback>
+            <w:pict>
+              <v:shapetype type="#_x0000_t75" o:spt="75" coordsize="21600,21600" o:preferrelative="t" path="m@4@5l@4@11@9@11@9@5xe">
+                <v:formulas>
+                  <v:f eqn="if lineDrawn pixelLineWidth 0"/>
+                  <v:f eqn="sum @0 1 0"/>
+                  <v:f eqn="sum 0 0 @1"/>
+                  <v:f eqn="prod @2 1 2"/>
+                  <v:f eqn="prod @3 21600 pixelWidth"/>
+                  <v:f eqn="prod @3 21600 pixelHeight"/>
+                  <v:f eqn="sum @0 0 1"/>
+                  <v:f eqn="prod @6 1 2"/>
+                  <v:f eqn="prod @7 21600 pixelWidth"/>
+                  <v:f eqn="sum @8 21600 0"/>
+                  <v:f eqn="prod @7 21600 pixelHeight"/>
+                  <v:f eqn="sum @10 21600 0"/>
+                </v:formulas>
+              </v:shapetype>
+              <v:shape id="_x0000_i29" o:spid="_x0000_s29" type="#_x0000_t75" style="position:absolute;mso-wrap-distance-left:9.1pt;mso-wrap-distance-top:0.0pt;mso-wrap-distance-right:9.1pt;mso-wrap-distance-bottom:0.0pt;z-index:69632;o:allowoverlap:true;o:allowincell:true;mso-position-horizontal-relative:text;margin-left:-61.6pt;mso-position-horizontal:absolute;mso-position-vertical-relative:text;margin-top:363.5pt;mso-position-vertical:absolute;width:547.9pt;height:320.7pt;" wrapcoords="0 0 100000 0 100000 100000 0 100000" stroked="false">
+                <v:path textboxrect="0,0,0,0"/>
+                <v:imagedata r:id="rId29" o:title=""/>
+              </v:shape>
+            </w:pict>
+          </mc:Fallback>
+        </mc:AlternateContent>
+      </w:r>
+      <w:r>
+        <w:rPr>
+          <w:highlight w:val="none"/>
+        </w:rPr>
+        <w:br w:type="page"/>
+      </w:r>
+      <w:r>
+        <w:rPr>
+          <w:highlight w:val="none"/>
+        </w:rPr>
+      </w:r>
+    </w:p>
+    <w:p>
+      <w:pPr>
+        <w:tabs>
+          <w:tab w:val="left" w:pos="1571" w:leader="none"/>
+        </w:tabs>
+        <w:rPr>
+          <w:highlight w:val="none"/>
+        </w:rPr>
+      </w:pPr>
+      <w:r/>
+      <w:r>
+        <w:rPr>
+          <w:highlight w:val="none"/>
+        </w:rPr>
+        <w:t xml:space="preserve">Visualization for dynamic graphs</w:t>
+      </w:r>
+      <w:r/>
+    </w:p>
+    <w:p>
+      <w:pPr>
+        <w:tabs>
+          <w:tab w:val="left" w:pos="1571" w:leader="none"/>
+        </w:tabs>
+        <w:rPr>
+          <w:highlight w:val="none"/>
+        </w:rPr>
+      </w:pPr>
+      <w:r>
+        <w:rPr>
+          <w:highlight w:val="none"/>
+        </w:rPr>
+      </w:r>
+      <w:r>
+        <mc:AlternateContent>
+          <mc:Choice Requires="wpg">
+            <w:drawing>
+              <wp:anchor xmlns:wp="http://schemas.openxmlformats.org/drawingml/2006/wordprocessingDrawing" distT="0" distB="0" distL="115200" distR="115200" simplePos="0" relativeHeight="74752" behindDoc="0" locked="0" layoutInCell="1" allowOverlap="1">
+                <wp:simplePos x="0" y="0"/>
+                <wp:positionH relativeFrom="column">
+                  <wp:posOffset>-717210</wp:posOffset>
+                </wp:positionH>
+                <wp:positionV relativeFrom="paragraph">
+                  <wp:posOffset>311737</wp:posOffset>
+                </wp:positionV>
+                <wp:extent cx="6835435" cy="4013520"/>
+                <wp:effectExtent l="0" t="0" r="0" b="0"/>
+                <wp:wrapTight wrapText="bothSides">
+                  <wp:wrapPolygon edited="1">
+                    <wp:start x="0" y="0"/>
+                    <wp:lineTo x="21600" y="0"/>
+                    <wp:lineTo x="21600" y="21600"/>
+                    <wp:lineTo x="0" y="21600"/>
+                  </wp:wrapPolygon>
+                </wp:wrapTight>
+                <wp:docPr id="31" name="" hidden="0"/>
+                <wp:cNvGraphicFramePr>
+                  <a:graphicFrameLocks xmlns:a="http://schemas.openxmlformats.org/drawingml/2006/main" noChangeAspect="1"/>
+                </wp:cNvGraphicFramePr>
+                <a:graphic xmlns:a="http://schemas.openxmlformats.org/drawingml/2006/main">
+                  <a:graphicData uri="http://schemas.openxmlformats.org/drawingml/2006/picture">
+                    <pic:pic xmlns:pic="http://schemas.openxmlformats.org/drawingml/2006/picture">
+                      <pic:nvPicPr>
+                        <pic:cNvPr id="1847845927" name="" hidden="0"/>
+                        <pic:cNvPicPr>
+                          <a:picLocks noChangeAspect="1"/>
+                        </pic:cNvPicPr>
+                        <pic:nvPr isPhoto="0" userDrawn="0"/>
+                      </pic:nvPicPr>
+                      <pic:blipFill>
+                        <a:blip r:embed="rId30"/>
+                        <a:stretch/>
+                      </pic:blipFill>
+                      <pic:spPr bwMode="auto">
+                        <a:xfrm flipH="0" flipV="0">
+                          <a:off x="0" y="0"/>
+                          <a:ext cx="6835434" cy="4013520"/>
+                        </a:xfrm>
+                        <a:prstGeom prst="rect">
+                          <a:avLst/>
+                        </a:prstGeom>
+                      </pic:spPr>
+                    </pic:pic>
+                  </a:graphicData>
+                </a:graphic>
+              </wp:anchor>
+            </w:drawing>
+          </mc:Choice>
+          <mc:Fallback>
+            <w:pict>
+              <v:shapetype type="#_x0000_t75" o:spt="75" coordsize="21600,21600" o:preferrelative="t" path="m@4@5l@4@11@9@11@9@5xe">
+                <v:formulas>
+                  <v:f eqn="if lineDrawn pixelLineWidth 0"/>
+                  <v:f eqn="sum @0 1 0"/>
+                  <v:f eqn="sum 0 0 @1"/>
+                  <v:f eqn="prod @2 1 2"/>
+                  <v:f eqn="prod @3 21600 pixelWidth"/>
+                  <v:f eqn="prod @3 21600 pixelHeight"/>
+                  <v:f eqn="sum @0 0 1"/>
+                  <v:f eqn="prod @6 1 2"/>
+                  <v:f eqn="prod @7 21600 pixelWidth"/>
+                  <v:f eqn="sum @8 21600 0"/>
+                  <v:f eqn="prod @7 21600 pixelHeight"/>
+                  <v:f eqn="sum @10 21600 0"/>
+                </v:formulas>
+              </v:shapetype>
+              <v:shape id="_x0000_i30" o:spid="_x0000_s30" type="#_x0000_t75" style="position:absolute;mso-wrap-distance-left:9.1pt;mso-wrap-distance-top:0.0pt;mso-wrap-distance-right:9.1pt;mso-wrap-distance-bottom:0.0pt;z-index:74752;o:allowoverlap:true;o:allowincell:true;mso-position-horizontal-relative:text;margin-left:-56.5pt;mso-position-horizontal:absolute;mso-position-vertical-relative:text;margin-top:24.5pt;mso-position-vertical:absolute;width:538.2pt;height:316.0pt;" wrapcoords="0 0 100000 0 100000 100000 0 100000" stroked="false">
+                <v:path textboxrect="0,0,0,0"/>
+                <v:imagedata r:id="rId30" o:title=""/>
+              </v:shape>
+            </w:pict>
+          </mc:Fallback>
+        </mc:AlternateContent>
+      </w:r>
+      <w:r>
+        <w:rPr>
+          <w:highlight w:val="none"/>
+        </w:rPr>
+        <w:t xml:space="preserve">For univariate</w:t>
+      </w:r>
+      <w:r>
+        <w:rPr>
+          <w:highlight w:val="none"/>
+        </w:rPr>
+      </w:r>
+    </w:p>
+    <w:p>
+      <w:pPr>
+        <w:tabs>
+          <w:tab w:val="left" w:pos="1571" w:leader="none"/>
+        </w:tabs>
+        <w:rPr>
+          <w:highlight w:val="none"/>
+        </w:rPr>
+      </w:pPr>
+      <w:r>
+        <w:rPr>
+          <w:highlight w:val="none"/>
+        </w:rPr>
+      </w:r>
+      <w:r>
+        <w:rPr>
+          <w:highlight w:val="none"/>
+        </w:rPr>
+      </w:r>
+    </w:p>
+    <w:p>
+      <w:pPr>
+        <w:tabs>
+          <w:tab w:val="left" w:pos="1571" w:leader="none"/>
+        </w:tabs>
+        <w:rPr>
+          <w:highlight w:val="none"/>
+        </w:rPr>
+      </w:pPr>
+      <w:r>
+        <w:rPr>
+          <w:highlight w:val="none"/>
+        </w:rPr>
+      </w:r>
+      <w:r/>
+      <w:r>
+        <w:rPr>
+          <w:highlight w:val="none"/>
+        </w:rPr>
+        <w:t xml:space="preserve">For multivariate</w:t>
+      </w:r>
+      <w:r>
+        <w:rPr>
+          <w:highlight w:val="none"/>
+        </w:rPr>
+      </w:r>
+    </w:p>
+    <w:p>
+      <w:pPr>
+        <w:tabs>
+          <w:tab w:val="left" w:pos="1571" w:leader="none"/>
+        </w:tabs>
+        <w:rPr>
+          <w:highlight w:val="none"/>
+        </w:rPr>
+      </w:pPr>
+      <w:r>
+        <w:rPr>
+          <w:highlight w:val="none"/>
+        </w:rPr>
+      </w:r>
+      <w:r>
+        <mc:AlternateContent>
+          <mc:Choice Requires="wpg">
+            <w:drawing>
+              <wp:anchor xmlns:wp="http://schemas.openxmlformats.org/drawingml/2006/wordprocessingDrawing" distT="0" distB="0" distL="115200" distR="115200" simplePos="0" relativeHeight="76800" behindDoc="0" locked="0" layoutInCell="1" allowOverlap="1">
+                <wp:simplePos x="0" y="0"/>
+                <wp:positionH relativeFrom="column">
+                  <wp:posOffset>-457517</wp:posOffset>
+                </wp:positionH>
+                <wp:positionV relativeFrom="paragraph">
+                  <wp:posOffset>0</wp:posOffset>
+                </wp:positionV>
+                <wp:extent cx="6315075" cy="3703824"/>
+                <wp:effectExtent l="0" t="0" r="0" b="0"/>
+                <wp:wrapTight wrapText="bothSides">
+                  <wp:wrapPolygon edited="1">
+                    <wp:start x="0" y="0"/>
+                    <wp:lineTo x="21600" y="0"/>
+                    <wp:lineTo x="21600" y="21600"/>
+                    <wp:lineTo x="0" y="21600"/>
+                  </wp:wrapPolygon>
+                </wp:wrapTight>
+                <wp:docPr id="32" name="" hidden="0"/>
+                <wp:cNvGraphicFramePr>
+                  <a:graphicFrameLocks xmlns:a="http://schemas.openxmlformats.org/drawingml/2006/main" noChangeAspect="1"/>
+                </wp:cNvGraphicFramePr>
+                <a:graphic xmlns:a="http://schemas.openxmlformats.org/drawingml/2006/main">
+                  <a:graphicData uri="http://schemas.openxmlformats.org/drawingml/2006/picture">
+                    <pic:pic xmlns:pic="http://schemas.openxmlformats.org/drawingml/2006/picture">
+                      <pic:nvPicPr>
+                        <pic:cNvPr id="1901240801" name="" hidden="0"/>
+                        <pic:cNvPicPr>
+                          <a:picLocks noChangeAspect="1"/>
+                        </pic:cNvPicPr>
+                        <pic:nvPr isPhoto="0" userDrawn="0"/>
+                      </pic:nvPicPr>
+                      <pic:blipFill>
+                        <a:blip r:embed="rId31"/>
+                        <a:stretch/>
+                      </pic:blipFill>
+                      <pic:spPr bwMode="auto">
+                        <a:xfrm flipH="0" flipV="0">
+                          <a:off x="0" y="0"/>
+                          <a:ext cx="6315075" cy="3703824"/>
+                        </a:xfrm>
+                        <a:prstGeom prst="rect">
+                          <a:avLst/>
+                        </a:prstGeom>
+                      </pic:spPr>
+                    </pic:pic>
+                  </a:graphicData>
+                </a:graphic>
+              </wp:anchor>
+            </w:drawing>
+          </mc:Choice>
+          <mc:Fallback>
+            <w:pict>
+              <v:shapetype type="#_x0000_t75" o:spt="75" coordsize="21600,21600" o:preferrelative="t" path="m@4@5l@4@11@9@11@9@5xe">
+                <v:formulas>
+                  <v:f eqn="if lineDrawn pixelLineWidth 0"/>
+                  <v:f eqn="sum @0 1 0"/>
+                  <v:f eqn="sum 0 0 @1"/>
+                  <v:f eqn="prod @2 1 2"/>
+                  <v:f eqn="prod @3 21600 pixelWidth"/>
+                  <v:f eqn="prod @3 21600 pixelHeight"/>
+                  <v:f eqn="sum @0 0 1"/>
+                  <v:f eqn="prod @6 1 2"/>
+                  <v:f eqn="prod @7 21600 pixelWidth"/>
+                  <v:f eqn="sum @8 21600 0"/>
+                  <v:f eqn="prod @7 21600 pixelHeight"/>
+                  <v:f eqn="sum @10 21600 0"/>
+                </v:formulas>
+              </v:shapetype>
+              <v:shape id="_x0000_i31" o:spid="_x0000_s31" type="#_x0000_t75" style="position:absolute;mso-wrap-distance-left:9.1pt;mso-wrap-distance-top:0.0pt;mso-wrap-distance-right:9.1pt;mso-wrap-distance-bottom:0.0pt;z-index:76800;o:allowoverlap:true;o:allowincell:true;mso-position-horizontal-relative:text;margin-left:-36.0pt;mso-position-horizontal:absolute;mso-position-vertical-relative:text;margin-top:0.0pt;mso-position-vertical:absolute;width:497.2pt;height:291.6pt;" wrapcoords="0 0 100000 0 100000 100000 0 100000" stroked="false">
+                <v:path textboxrect="0,0,0,0"/>
+                <v:imagedata r:id="rId31" o:title=""/>
               </v:shape>
             </w:pict>
           </mc:Fallback>
@@ -3113,8 +5308,140 @@
       </w:rPr>
     </w:lvl>
   </w:abstractNum>
+  <w:abstractNum w:abstractNumId="1">
+    <w:multiLevelType w:val="hybridMultilevel"/>
+    <w:lvl w:ilvl="0">
+      <w:start w:val="1"/>
+      <w:numFmt w:val="bullet"/>
+      <w:isLgl w:val="false"/>
+      <w:suff w:val="tab"/>
+      <w:lvlText w:val="·"/>
+      <w:lvlJc w:val="left"/>
+      <w:pPr>
+        <w:ind w:left="709" w:hanging="360"/>
+      </w:pPr>
+      <w:rPr>
+        <w:rFonts w:ascii="Symbol" w:hAnsi="Symbol" w:cs="Symbol" w:eastAsia="Symbol" w:hint="default"/>
+      </w:rPr>
+    </w:lvl>
+    <w:lvl w:ilvl="1">
+      <w:start w:val="1"/>
+      <w:numFmt w:val="bullet"/>
+      <w:isLgl w:val="false"/>
+      <w:suff w:val="tab"/>
+      <w:lvlText w:val="o"/>
+      <w:lvlJc w:val="left"/>
+      <w:pPr>
+        <w:ind w:left="1429" w:hanging="360"/>
+      </w:pPr>
+      <w:rPr>
+        <w:rFonts w:ascii="Courier New" w:hAnsi="Courier New" w:cs="Courier New" w:eastAsia="Courier New" w:hint="default"/>
+      </w:rPr>
+    </w:lvl>
+    <w:lvl w:ilvl="2">
+      <w:start w:val="1"/>
+      <w:numFmt w:val="bullet"/>
+      <w:isLgl w:val="false"/>
+      <w:suff w:val="tab"/>
+      <w:lvlText w:val="§"/>
+      <w:lvlJc w:val="left"/>
+      <w:pPr>
+        <w:ind w:left="2149" w:hanging="360"/>
+      </w:pPr>
+      <w:rPr>
+        <w:rFonts w:ascii="Wingdings" w:hAnsi="Wingdings" w:cs="Wingdings" w:eastAsia="Wingdings" w:hint="default"/>
+      </w:rPr>
+    </w:lvl>
+    <w:lvl w:ilvl="3">
+      <w:start w:val="1"/>
+      <w:numFmt w:val="bullet"/>
+      <w:isLgl w:val="false"/>
+      <w:suff w:val="tab"/>
+      <w:lvlText w:val="·"/>
+      <w:lvlJc w:val="left"/>
+      <w:pPr>
+        <w:ind w:left="2869" w:hanging="360"/>
+      </w:pPr>
+      <w:rPr>
+        <w:rFonts w:ascii="Symbol" w:hAnsi="Symbol" w:cs="Symbol" w:eastAsia="Symbol" w:hint="default"/>
+      </w:rPr>
+    </w:lvl>
+    <w:lvl w:ilvl="4">
+      <w:start w:val="1"/>
+      <w:numFmt w:val="bullet"/>
+      <w:isLgl w:val="false"/>
+      <w:suff w:val="tab"/>
+      <w:lvlText w:val="o"/>
+      <w:lvlJc w:val="left"/>
+      <w:pPr>
+        <w:ind w:left="3589" w:hanging="360"/>
+      </w:pPr>
+      <w:rPr>
+        <w:rFonts w:ascii="Courier New" w:hAnsi="Courier New" w:cs="Courier New" w:eastAsia="Courier New" w:hint="default"/>
+      </w:rPr>
+    </w:lvl>
+    <w:lvl w:ilvl="5">
+      <w:start w:val="1"/>
+      <w:numFmt w:val="bullet"/>
+      <w:isLgl w:val="false"/>
+      <w:suff w:val="tab"/>
+      <w:lvlText w:val="§"/>
+      <w:lvlJc w:val="left"/>
+      <w:pPr>
+        <w:ind w:left="4309" w:hanging="360"/>
+      </w:pPr>
+      <w:rPr>
+        <w:rFonts w:ascii="Wingdings" w:hAnsi="Wingdings" w:cs="Wingdings" w:eastAsia="Wingdings" w:hint="default"/>
+      </w:rPr>
+    </w:lvl>
+    <w:lvl w:ilvl="6">
+      <w:start w:val="1"/>
+      <w:numFmt w:val="bullet"/>
+      <w:isLgl w:val="false"/>
+      <w:suff w:val="tab"/>
+      <w:lvlText w:val="·"/>
+      <w:lvlJc w:val="left"/>
+      <w:pPr>
+        <w:ind w:left="5029" w:hanging="360"/>
+      </w:pPr>
+      <w:rPr>
+        <w:rFonts w:ascii="Symbol" w:hAnsi="Symbol" w:cs="Symbol" w:eastAsia="Symbol" w:hint="default"/>
+      </w:rPr>
+    </w:lvl>
+    <w:lvl w:ilvl="7">
+      <w:start w:val="1"/>
+      <w:numFmt w:val="bullet"/>
+      <w:isLgl w:val="false"/>
+      <w:suff w:val="tab"/>
+      <w:lvlText w:val="o"/>
+      <w:lvlJc w:val="left"/>
+      <w:pPr>
+        <w:ind w:left="5749" w:hanging="360"/>
+      </w:pPr>
+      <w:rPr>
+        <w:rFonts w:ascii="Courier New" w:hAnsi="Courier New" w:cs="Courier New" w:eastAsia="Courier New" w:hint="default"/>
+      </w:rPr>
+    </w:lvl>
+    <w:lvl w:ilvl="8">
+      <w:start w:val="1"/>
+      <w:numFmt w:val="bullet"/>
+      <w:isLgl w:val="false"/>
+      <w:suff w:val="tab"/>
+      <w:lvlText w:val="§"/>
+      <w:lvlJc w:val="left"/>
+      <w:pPr>
+        <w:ind w:left="6469" w:hanging="360"/>
+      </w:pPr>
+      <w:rPr>
+        <w:rFonts w:ascii="Wingdings" w:hAnsi="Wingdings" w:cs="Wingdings" w:eastAsia="Wingdings" w:hint="default"/>
+      </w:rPr>
+    </w:lvl>
+  </w:abstractNum>
   <w:num w:numId="1">
     <w:abstractNumId w:val="0"/>
+  </w:num>
+  <w:num w:numId="2">
+    <w:abstractNumId w:val="1"/>
   </w:num>
 </w:numbering>
 </file>
